--- a/working_documents/Milestone3/milestone3_report.docx
+++ b/working_documents/Milestone3/milestone3_report.docx
@@ -3,53 +3,357 @@
 <w:document xmlns:wpc="http://schemas.microsoft.com/office/word/2010/wordprocessingCanvas" xmlns:mo="http://schemas.microsoft.com/office/mac/office/2008/main" xmlns:mc="http://schemas.openxmlformats.org/markup-compatibility/2006" xmlns:mv="urn:schemas-microsoft-com:mac:vml" xmlns:o="urn:schemas-microsoft-com:office:office" xmlns:r="http://schemas.openxmlformats.org/officeDocument/2006/relationships" xmlns:m="http://schemas.openxmlformats.org/officeDocument/2006/math" xmlns:v="urn:schemas-microsoft-com:vml" xmlns:wp14="http://schemas.microsoft.com/office/word/2010/wordprocessingDrawing" xmlns:wp="http://schemas.openxmlformats.org/drawingml/2006/wordprocessingDrawing" xmlns:w10="urn:schemas-microsoft-com:office:word" xmlns:w="http://schemas.openxmlformats.org/wordprocessingml/2006/main" xmlns:w14="http://schemas.microsoft.com/office/word/2010/wordml" xmlns:w15="http://schemas.microsoft.com/office/word/2012/wordml" xmlns:wpg="http://schemas.microsoft.com/office/word/2010/wordprocessingGroup" xmlns:wpi="http://schemas.microsoft.com/office/word/2010/wordprocessingInk" xmlns:wne="http://schemas.microsoft.com/office/word/2006/wordml" xmlns:wps="http://schemas.microsoft.com/office/word/2010/wordprocessingShape" mc:Ignorable="w14 w15 wp14">
   <w:body>
     <w:p>
+      <w:pPr>
+        <w:pStyle w:val="Heading1"/>
+      </w:pPr>
       <w:r>
         <w:t>Milestone 3</w:t>
       </w:r>
+      <w:r>
+        <w:t xml:space="preserve"> – Design &amp; Documentation Processes</w:t>
+      </w:r>
     </w:p>
     <w:p/>
     <w:p>
+      <w:pPr>
+        <w:pStyle w:val="Heading2"/>
+        <w:numPr>
+          <w:ilvl w:val="0"/>
+          <w:numId w:val="1"/>
+        </w:numPr>
+      </w:pPr>
+      <w:r>
+        <w:t>Inclusive Persona</w:t>
+      </w:r>
+    </w:p>
+    <w:p>
+      <w:pPr>
+        <w:pStyle w:val="ListParagraph"/>
+        <w:numPr>
+          <w:ilvl w:val="0"/>
+          <w:numId w:val="5"/>
+        </w:numPr>
+      </w:pPr>
+      <w:r>
+        <w:t>Updated Patrick’s persona to give him a disability</w:t>
+      </w:r>
+    </w:p>
+    <w:p>
+      <w:pPr>
+        <w:pStyle w:val="Heading2"/>
+        <w:numPr>
+          <w:ilvl w:val="0"/>
+          <w:numId w:val="1"/>
+        </w:numPr>
+      </w:pPr>
       <w:r>
         <w:t>Site map</w:t>
       </w:r>
     </w:p>
+    <w:p>
+      <w:pPr>
+        <w:pStyle w:val="ListParagraph"/>
+        <w:numPr>
+          <w:ilvl w:val="0"/>
+          <w:numId w:val="5"/>
+        </w:numPr>
+      </w:pPr>
+      <w:r>
+        <w:t>2 or 3 jpgs showing development</w:t>
+      </w:r>
+    </w:p>
+    <w:p>
+      <w:pPr>
+        <w:pStyle w:val="ListParagraph"/>
+        <w:numPr>
+          <w:ilvl w:val="0"/>
+          <w:numId w:val="5"/>
+        </w:numPr>
+      </w:pPr>
+      <w:r>
+        <w:t>Link to inclusive persona – less clicks, easy to sign up</w:t>
+      </w:r>
+    </w:p>
     <w:p/>
     <w:p>
+      <w:pPr>
+        <w:pStyle w:val="Heading2"/>
+        <w:numPr>
+          <w:ilvl w:val="0"/>
+          <w:numId w:val="1"/>
+        </w:numPr>
+      </w:pPr>
       <w:r>
         <w:t>Concept Map</w:t>
       </w:r>
     </w:p>
+    <w:p>
+      <w:pPr>
+        <w:pStyle w:val="ListParagraph"/>
+        <w:numPr>
+          <w:ilvl w:val="0"/>
+          <w:numId w:val="6"/>
+        </w:numPr>
+      </w:pPr>
+      <w:r>
+        <w:t>1 or 2 jpgs showing development</w:t>
+      </w:r>
+    </w:p>
+    <w:p>
+      <w:pPr>
+        <w:pStyle w:val="ListParagraph"/>
+        <w:numPr>
+          <w:ilvl w:val="0"/>
+          <w:numId w:val="6"/>
+        </w:numPr>
+      </w:pPr>
+      <w:r>
+        <w:t>Link to inclusive persona</w:t>
+      </w:r>
+    </w:p>
+    <w:p>
+      <w:pPr>
+        <w:pStyle w:val="ListParagraph"/>
+        <w:ind w:left="1080"/>
+      </w:pPr>
+    </w:p>
+    <w:p>
+      <w:pPr>
+        <w:pStyle w:val="Heading2"/>
+        <w:numPr>
+          <w:ilvl w:val="0"/>
+          <w:numId w:val="1"/>
+        </w:numPr>
+      </w:pPr>
+      <w:r>
+        <w:t>Paper Wireframe</w:t>
+      </w:r>
+    </w:p>
+    <w:p>
+      <w:pPr>
+        <w:pStyle w:val="ListParagraph"/>
+        <w:numPr>
+          <w:ilvl w:val="0"/>
+          <w:numId w:val="7"/>
+        </w:numPr>
+      </w:pPr>
+      <w:r>
+        <w:t>1 -3 jpgs showing development</w:t>
+      </w:r>
+    </w:p>
+    <w:p>
+      <w:pPr>
+        <w:pStyle w:val="ListParagraph"/>
+        <w:numPr>
+          <w:ilvl w:val="0"/>
+          <w:numId w:val="7"/>
+        </w:numPr>
+      </w:pPr>
+      <w:r>
+        <w:t>One for each page? Navigation layout enough?</w:t>
+      </w:r>
+    </w:p>
+    <w:p>
+      <w:pPr>
+        <w:pStyle w:val="ListParagraph"/>
+        <w:numPr>
+          <w:ilvl w:val="0"/>
+          <w:numId w:val="7"/>
+        </w:numPr>
+      </w:pPr>
+      <w:r>
+        <w:t>Add mobile paper wireframe</w:t>
+      </w:r>
+    </w:p>
+    <w:p>
+      <w:pPr>
+        <w:pStyle w:val="ListParagraph"/>
+        <w:ind w:left="1080"/>
+      </w:pPr>
+    </w:p>
+    <w:p>
+      <w:pPr>
+        <w:pStyle w:val="Heading2"/>
+        <w:numPr>
+          <w:ilvl w:val="0"/>
+          <w:numId w:val="1"/>
+        </w:numPr>
+      </w:pPr>
+      <w:r>
+        <w:t>HTML Wireframe</w:t>
+      </w:r>
+    </w:p>
+    <w:p>
+      <w:pPr>
+        <w:pStyle w:val="ListParagraph"/>
+        <w:numPr>
+          <w:ilvl w:val="0"/>
+          <w:numId w:val="7"/>
+        </w:numPr>
+      </w:pPr>
+      <w:r>
+        <w:t>1-3 jpgs showing development</w:t>
+      </w:r>
+    </w:p>
+    <w:p>
+      <w:pPr>
+        <w:pStyle w:val="ListParagraph"/>
+        <w:numPr>
+          <w:ilvl w:val="0"/>
+          <w:numId w:val="7"/>
+        </w:numPr>
+      </w:pPr>
+      <w:r>
+        <w:t>Any notes?</w:t>
+      </w:r>
+    </w:p>
     <w:p/>
     <w:p>
-      <w:r>
-        <w:t>Paper Wireframe</w:t>
-      </w:r>
-    </w:p>
-    <w:p/>
-    <w:p>
-      <w:r>
-        <w:t>HTML Wireframe</w:t>
-      </w:r>
-    </w:p>
-    <w:p/>
-    <w:p>
+      <w:pPr>
+        <w:pStyle w:val="Heading2"/>
+      </w:pPr>
+    </w:p>
+    <w:p>
+      <w:pPr>
+        <w:pStyle w:val="Heading2"/>
+        <w:numPr>
+          <w:ilvl w:val="0"/>
+          <w:numId w:val="1"/>
+        </w:numPr>
+      </w:pPr>
       <w:r>
         <w:t>User Testing</w:t>
       </w:r>
     </w:p>
-    <w:p/>
-    <w:p>
-      <w:r>
-        <w:t>Inclusive Persona</w:t>
-      </w:r>
-    </w:p>
-    <w:p/>
-    <w:p>
+    <w:p>
+      <w:pPr>
+        <w:pStyle w:val="ListParagraph"/>
+        <w:numPr>
+          <w:ilvl w:val="0"/>
+          <w:numId w:val="8"/>
+        </w:numPr>
+      </w:pPr>
+      <w:r>
+        <w:t>User testing.docx – layout for submission?</w:t>
+      </w:r>
+    </w:p>
+    <w:p>
+      <w:pPr>
+        <w:pStyle w:val="ListParagraph"/>
+        <w:numPr>
+          <w:ilvl w:val="0"/>
+          <w:numId w:val="8"/>
+        </w:numPr>
+      </w:pPr>
+      <w:r>
+        <w:t xml:space="preserve">Josh to conduct user test? </w:t>
+      </w:r>
+    </w:p>
+    <w:p>
+      <w:pPr>
+        <w:pStyle w:val="ListParagraph"/>
+        <w:numPr>
+          <w:ilvl w:val="0"/>
+          <w:numId w:val="8"/>
+        </w:numPr>
+      </w:pPr>
+      <w:r>
+        <w:t xml:space="preserve">Create scenario (in Usertesting.docx) </w:t>
+      </w:r>
+    </w:p>
+    <w:p>
+      <w:pPr>
+        <w:pStyle w:val="ListParagraph"/>
+        <w:numPr>
+          <w:ilvl w:val="1"/>
+          <w:numId w:val="8"/>
+        </w:numPr>
+      </w:pPr>
+      <w:r>
+        <w:t xml:space="preserve"> User wants to find out general info about Code Fair</w:t>
+      </w:r>
+    </w:p>
+    <w:p>
+      <w:pPr>
+        <w:pStyle w:val="ListParagraph"/>
+        <w:numPr>
+          <w:ilvl w:val="1"/>
+          <w:numId w:val="8"/>
+        </w:numPr>
+      </w:pPr>
+      <w:r>
+        <w:t>What rules? How do I enter? Where and when is it?</w:t>
+      </w:r>
+    </w:p>
+    <w:p>
+      <w:pPr>
+        <w:pStyle w:val="ListParagraph"/>
+        <w:numPr>
+          <w:ilvl w:val="1"/>
+          <w:numId w:val="8"/>
+        </w:numPr>
+      </w:pPr>
+      <w:r>
+        <w:t>Whatever extra questions / issues user has with site</w:t>
+      </w:r>
+    </w:p>
+    <w:p>
+      <w:pPr>
+        <w:pStyle w:val="Heading2"/>
+      </w:pPr>
+    </w:p>
+    <w:p>
+      <w:pPr>
+        <w:pStyle w:val="Heading2"/>
+        <w:numPr>
+          <w:ilvl w:val="0"/>
+          <w:numId w:val="1"/>
+        </w:numPr>
+      </w:pPr>
       <w:r>
         <w:t>Content Inventory</w:t>
+      </w:r>
+      <w:r>
+        <w:t xml:space="preserve"> (updated)</w:t>
+      </w:r>
+    </w:p>
+    <w:p>
+      <w:pPr>
+        <w:pStyle w:val="ListParagraph"/>
+        <w:numPr>
+          <w:ilvl w:val="0"/>
+          <w:numId w:val="9"/>
+        </w:numPr>
+      </w:pPr>
+      <w:r>
+        <w:t xml:space="preserve">Review xls </w:t>
+      </w:r>
+    </w:p>
+    <w:p>
+      <w:pPr>
+        <w:pStyle w:val="ListParagraph"/>
+        <w:numPr>
+          <w:ilvl w:val="0"/>
+          <w:numId w:val="9"/>
+        </w:numPr>
+      </w:pPr>
+      <w:r>
+        <w:t>Reduce or merge content</w:t>
       </w:r>
       <w:bookmarkStart w:id="0" w:name="_GoBack"/>
       <w:bookmarkEnd w:id="0"/>
+    </w:p>
+    <w:p>
+      <w:pPr>
+        <w:pStyle w:val="ListParagraph"/>
+        <w:numPr>
+          <w:ilvl w:val="0"/>
+          <w:numId w:val="9"/>
+        </w:numPr>
+      </w:pPr>
+      <w:r>
+        <w:t>Align with current wireframes</w:t>
+      </w:r>
     </w:p>
     <w:sectPr>
       <w:pgSz w:w="11900" w:h="16840"/>
@@ -59,6 +363,1028 @@
     </w:sectPr>
   </w:body>
 </w:document>
+</file>
+
+<file path=word/numbering.xml><?xml version="1.0" encoding="utf-8"?>
+<w:numbering xmlns:wpc="http://schemas.microsoft.com/office/word/2010/wordprocessingCanvas" xmlns:mo="http://schemas.microsoft.com/office/mac/office/2008/main" xmlns:mc="http://schemas.openxmlformats.org/markup-compatibility/2006" xmlns:mv="urn:schemas-microsoft-com:mac:vml" xmlns:o="urn:schemas-microsoft-com:office:office" xmlns:r="http://schemas.openxmlformats.org/officeDocument/2006/relationships" xmlns:m="http://schemas.openxmlformats.org/officeDocument/2006/math" xmlns:v="urn:schemas-microsoft-com:vml" xmlns:wp14="http://schemas.microsoft.com/office/word/2010/wordprocessingDrawing" xmlns:wp="http://schemas.openxmlformats.org/drawingml/2006/wordprocessingDrawing" xmlns:w10="urn:schemas-microsoft-com:office:word" xmlns:w="http://schemas.openxmlformats.org/wordprocessingml/2006/main" xmlns:w14="http://schemas.microsoft.com/office/word/2010/wordml" xmlns:w15="http://schemas.microsoft.com/office/word/2012/wordml" xmlns:wpg="http://schemas.microsoft.com/office/word/2010/wordprocessingGroup" xmlns:wpi="http://schemas.microsoft.com/office/word/2010/wordprocessingInk" xmlns:wne="http://schemas.microsoft.com/office/word/2006/wordml" xmlns:wps="http://schemas.microsoft.com/office/word/2010/wordprocessingShape" mc:Ignorable="w14 w15 wp14">
+  <w:abstractNum w:abstractNumId="0">
+    <w:nsid w:val="10A6536E"/>
+    <w:multiLevelType w:val="hybridMultilevel"/>
+    <w:tmpl w:val="AA34FD98"/>
+    <w:lvl w:ilvl="0" w:tplc="7C10E304">
+      <w:start w:val="2"/>
+      <w:numFmt w:val="bullet"/>
+      <w:lvlText w:val=""/>
+      <w:lvlJc w:val="left"/>
+      <w:pPr>
+        <w:ind w:left="1080" w:hanging="360"/>
+      </w:pPr>
+      <w:rPr>
+        <w:rFonts w:ascii="Symbol" w:eastAsiaTheme="majorEastAsia" w:hAnsi="Symbol" w:cstheme="majorBidi" w:hint="default"/>
+      </w:rPr>
+    </w:lvl>
+    <w:lvl w:ilvl="1" w:tplc="04090003" w:tentative="1">
+      <w:start w:val="1"/>
+      <w:numFmt w:val="bullet"/>
+      <w:lvlText w:val="o"/>
+      <w:lvlJc w:val="left"/>
+      <w:pPr>
+        <w:ind w:left="1440" w:hanging="360"/>
+      </w:pPr>
+      <w:rPr>
+        <w:rFonts w:ascii="Courier New" w:hAnsi="Courier New" w:cs="Courier New" w:hint="default"/>
+      </w:rPr>
+    </w:lvl>
+    <w:lvl w:ilvl="2" w:tplc="04090005" w:tentative="1">
+      <w:start w:val="1"/>
+      <w:numFmt w:val="bullet"/>
+      <w:lvlText w:val=""/>
+      <w:lvlJc w:val="left"/>
+      <w:pPr>
+        <w:ind w:left="2160" w:hanging="360"/>
+      </w:pPr>
+      <w:rPr>
+        <w:rFonts w:ascii="Wingdings" w:hAnsi="Wingdings" w:hint="default"/>
+      </w:rPr>
+    </w:lvl>
+    <w:lvl w:ilvl="3" w:tplc="04090001" w:tentative="1">
+      <w:start w:val="1"/>
+      <w:numFmt w:val="bullet"/>
+      <w:lvlText w:val=""/>
+      <w:lvlJc w:val="left"/>
+      <w:pPr>
+        <w:ind w:left="2880" w:hanging="360"/>
+      </w:pPr>
+      <w:rPr>
+        <w:rFonts w:ascii="Symbol" w:hAnsi="Symbol" w:hint="default"/>
+      </w:rPr>
+    </w:lvl>
+    <w:lvl w:ilvl="4" w:tplc="04090003" w:tentative="1">
+      <w:start w:val="1"/>
+      <w:numFmt w:val="bullet"/>
+      <w:lvlText w:val="o"/>
+      <w:lvlJc w:val="left"/>
+      <w:pPr>
+        <w:ind w:left="3600" w:hanging="360"/>
+      </w:pPr>
+      <w:rPr>
+        <w:rFonts w:ascii="Courier New" w:hAnsi="Courier New" w:cs="Courier New" w:hint="default"/>
+      </w:rPr>
+    </w:lvl>
+    <w:lvl w:ilvl="5" w:tplc="04090005" w:tentative="1">
+      <w:start w:val="1"/>
+      <w:numFmt w:val="bullet"/>
+      <w:lvlText w:val=""/>
+      <w:lvlJc w:val="left"/>
+      <w:pPr>
+        <w:ind w:left="4320" w:hanging="360"/>
+      </w:pPr>
+      <w:rPr>
+        <w:rFonts w:ascii="Wingdings" w:hAnsi="Wingdings" w:hint="default"/>
+      </w:rPr>
+    </w:lvl>
+    <w:lvl w:ilvl="6" w:tplc="04090001" w:tentative="1">
+      <w:start w:val="1"/>
+      <w:numFmt w:val="bullet"/>
+      <w:lvlText w:val=""/>
+      <w:lvlJc w:val="left"/>
+      <w:pPr>
+        <w:ind w:left="5040" w:hanging="360"/>
+      </w:pPr>
+      <w:rPr>
+        <w:rFonts w:ascii="Symbol" w:hAnsi="Symbol" w:hint="default"/>
+      </w:rPr>
+    </w:lvl>
+    <w:lvl w:ilvl="7" w:tplc="04090003" w:tentative="1">
+      <w:start w:val="1"/>
+      <w:numFmt w:val="bullet"/>
+      <w:lvlText w:val="o"/>
+      <w:lvlJc w:val="left"/>
+      <w:pPr>
+        <w:ind w:left="5760" w:hanging="360"/>
+      </w:pPr>
+      <w:rPr>
+        <w:rFonts w:ascii="Courier New" w:hAnsi="Courier New" w:cs="Courier New" w:hint="default"/>
+      </w:rPr>
+    </w:lvl>
+    <w:lvl w:ilvl="8" w:tplc="04090005" w:tentative="1">
+      <w:start w:val="1"/>
+      <w:numFmt w:val="bullet"/>
+      <w:lvlText w:val=""/>
+      <w:lvlJc w:val="left"/>
+      <w:pPr>
+        <w:ind w:left="6480" w:hanging="360"/>
+      </w:pPr>
+      <w:rPr>
+        <w:rFonts w:ascii="Wingdings" w:hAnsi="Wingdings" w:hint="default"/>
+      </w:rPr>
+    </w:lvl>
+  </w:abstractNum>
+  <w:abstractNum w:abstractNumId="1">
+    <w:nsid w:val="1D1A17D8"/>
+    <w:multiLevelType w:val="hybridMultilevel"/>
+    <w:tmpl w:val="ADEA8A36"/>
+    <w:lvl w:ilvl="0" w:tplc="7C10E304">
+      <w:start w:val="2"/>
+      <w:numFmt w:val="bullet"/>
+      <w:lvlText w:val=""/>
+      <w:lvlJc w:val="left"/>
+      <w:pPr>
+        <w:ind w:left="1080" w:hanging="360"/>
+      </w:pPr>
+      <w:rPr>
+        <w:rFonts w:ascii="Symbol" w:eastAsiaTheme="majorEastAsia" w:hAnsi="Symbol" w:cstheme="majorBidi" w:hint="default"/>
+      </w:rPr>
+    </w:lvl>
+    <w:lvl w:ilvl="1" w:tplc="04090003" w:tentative="1">
+      <w:start w:val="1"/>
+      <w:numFmt w:val="bullet"/>
+      <w:lvlText w:val="o"/>
+      <w:lvlJc w:val="left"/>
+      <w:pPr>
+        <w:ind w:left="1800" w:hanging="360"/>
+      </w:pPr>
+      <w:rPr>
+        <w:rFonts w:ascii="Courier New" w:hAnsi="Courier New" w:cs="Courier New" w:hint="default"/>
+      </w:rPr>
+    </w:lvl>
+    <w:lvl w:ilvl="2" w:tplc="04090005" w:tentative="1">
+      <w:start w:val="1"/>
+      <w:numFmt w:val="bullet"/>
+      <w:lvlText w:val=""/>
+      <w:lvlJc w:val="left"/>
+      <w:pPr>
+        <w:ind w:left="2520" w:hanging="360"/>
+      </w:pPr>
+      <w:rPr>
+        <w:rFonts w:ascii="Wingdings" w:hAnsi="Wingdings" w:hint="default"/>
+      </w:rPr>
+    </w:lvl>
+    <w:lvl w:ilvl="3" w:tplc="04090001" w:tentative="1">
+      <w:start w:val="1"/>
+      <w:numFmt w:val="bullet"/>
+      <w:lvlText w:val=""/>
+      <w:lvlJc w:val="left"/>
+      <w:pPr>
+        <w:ind w:left="3240" w:hanging="360"/>
+      </w:pPr>
+      <w:rPr>
+        <w:rFonts w:ascii="Symbol" w:hAnsi="Symbol" w:hint="default"/>
+      </w:rPr>
+    </w:lvl>
+    <w:lvl w:ilvl="4" w:tplc="04090003" w:tentative="1">
+      <w:start w:val="1"/>
+      <w:numFmt w:val="bullet"/>
+      <w:lvlText w:val="o"/>
+      <w:lvlJc w:val="left"/>
+      <w:pPr>
+        <w:ind w:left="3960" w:hanging="360"/>
+      </w:pPr>
+      <w:rPr>
+        <w:rFonts w:ascii="Courier New" w:hAnsi="Courier New" w:cs="Courier New" w:hint="default"/>
+      </w:rPr>
+    </w:lvl>
+    <w:lvl w:ilvl="5" w:tplc="04090005" w:tentative="1">
+      <w:start w:val="1"/>
+      <w:numFmt w:val="bullet"/>
+      <w:lvlText w:val=""/>
+      <w:lvlJc w:val="left"/>
+      <w:pPr>
+        <w:ind w:left="4680" w:hanging="360"/>
+      </w:pPr>
+      <w:rPr>
+        <w:rFonts w:ascii="Wingdings" w:hAnsi="Wingdings" w:hint="default"/>
+      </w:rPr>
+    </w:lvl>
+    <w:lvl w:ilvl="6" w:tplc="04090001" w:tentative="1">
+      <w:start w:val="1"/>
+      <w:numFmt w:val="bullet"/>
+      <w:lvlText w:val=""/>
+      <w:lvlJc w:val="left"/>
+      <w:pPr>
+        <w:ind w:left="5400" w:hanging="360"/>
+      </w:pPr>
+      <w:rPr>
+        <w:rFonts w:ascii="Symbol" w:hAnsi="Symbol" w:hint="default"/>
+      </w:rPr>
+    </w:lvl>
+    <w:lvl w:ilvl="7" w:tplc="04090003" w:tentative="1">
+      <w:start w:val="1"/>
+      <w:numFmt w:val="bullet"/>
+      <w:lvlText w:val="o"/>
+      <w:lvlJc w:val="left"/>
+      <w:pPr>
+        <w:ind w:left="6120" w:hanging="360"/>
+      </w:pPr>
+      <w:rPr>
+        <w:rFonts w:ascii="Courier New" w:hAnsi="Courier New" w:cs="Courier New" w:hint="default"/>
+      </w:rPr>
+    </w:lvl>
+    <w:lvl w:ilvl="8" w:tplc="04090005" w:tentative="1">
+      <w:start w:val="1"/>
+      <w:numFmt w:val="bullet"/>
+      <w:lvlText w:val=""/>
+      <w:lvlJc w:val="left"/>
+      <w:pPr>
+        <w:ind w:left="6840" w:hanging="360"/>
+      </w:pPr>
+      <w:rPr>
+        <w:rFonts w:ascii="Wingdings" w:hAnsi="Wingdings" w:hint="default"/>
+      </w:rPr>
+    </w:lvl>
+  </w:abstractNum>
+  <w:abstractNum w:abstractNumId="2">
+    <w:nsid w:val="1F1F292B"/>
+    <w:multiLevelType w:val="hybridMultilevel"/>
+    <w:tmpl w:val="1A269428"/>
+    <w:lvl w:ilvl="0" w:tplc="04090001">
+      <w:start w:val="1"/>
+      <w:numFmt w:val="bullet"/>
+      <w:lvlText w:val=""/>
+      <w:lvlJc w:val="left"/>
+      <w:pPr>
+        <w:ind w:left="1440" w:hanging="360"/>
+      </w:pPr>
+      <w:rPr>
+        <w:rFonts w:ascii="Symbol" w:hAnsi="Symbol" w:hint="default"/>
+      </w:rPr>
+    </w:lvl>
+    <w:lvl w:ilvl="1" w:tplc="04090003" w:tentative="1">
+      <w:start w:val="1"/>
+      <w:numFmt w:val="bullet"/>
+      <w:lvlText w:val="o"/>
+      <w:lvlJc w:val="left"/>
+      <w:pPr>
+        <w:ind w:left="2160" w:hanging="360"/>
+      </w:pPr>
+      <w:rPr>
+        <w:rFonts w:ascii="Courier New" w:hAnsi="Courier New" w:cs="Courier New" w:hint="default"/>
+      </w:rPr>
+    </w:lvl>
+    <w:lvl w:ilvl="2" w:tplc="04090005" w:tentative="1">
+      <w:start w:val="1"/>
+      <w:numFmt w:val="bullet"/>
+      <w:lvlText w:val=""/>
+      <w:lvlJc w:val="left"/>
+      <w:pPr>
+        <w:ind w:left="2880" w:hanging="360"/>
+      </w:pPr>
+      <w:rPr>
+        <w:rFonts w:ascii="Wingdings" w:hAnsi="Wingdings" w:hint="default"/>
+      </w:rPr>
+    </w:lvl>
+    <w:lvl w:ilvl="3" w:tplc="04090001" w:tentative="1">
+      <w:start w:val="1"/>
+      <w:numFmt w:val="bullet"/>
+      <w:lvlText w:val=""/>
+      <w:lvlJc w:val="left"/>
+      <w:pPr>
+        <w:ind w:left="3600" w:hanging="360"/>
+      </w:pPr>
+      <w:rPr>
+        <w:rFonts w:ascii="Symbol" w:hAnsi="Symbol" w:hint="default"/>
+      </w:rPr>
+    </w:lvl>
+    <w:lvl w:ilvl="4" w:tplc="04090003" w:tentative="1">
+      <w:start w:val="1"/>
+      <w:numFmt w:val="bullet"/>
+      <w:lvlText w:val="o"/>
+      <w:lvlJc w:val="left"/>
+      <w:pPr>
+        <w:ind w:left="4320" w:hanging="360"/>
+      </w:pPr>
+      <w:rPr>
+        <w:rFonts w:ascii="Courier New" w:hAnsi="Courier New" w:cs="Courier New" w:hint="default"/>
+      </w:rPr>
+    </w:lvl>
+    <w:lvl w:ilvl="5" w:tplc="04090005" w:tentative="1">
+      <w:start w:val="1"/>
+      <w:numFmt w:val="bullet"/>
+      <w:lvlText w:val=""/>
+      <w:lvlJc w:val="left"/>
+      <w:pPr>
+        <w:ind w:left="5040" w:hanging="360"/>
+      </w:pPr>
+      <w:rPr>
+        <w:rFonts w:ascii="Wingdings" w:hAnsi="Wingdings" w:hint="default"/>
+      </w:rPr>
+    </w:lvl>
+    <w:lvl w:ilvl="6" w:tplc="04090001" w:tentative="1">
+      <w:start w:val="1"/>
+      <w:numFmt w:val="bullet"/>
+      <w:lvlText w:val=""/>
+      <w:lvlJc w:val="left"/>
+      <w:pPr>
+        <w:ind w:left="5760" w:hanging="360"/>
+      </w:pPr>
+      <w:rPr>
+        <w:rFonts w:ascii="Symbol" w:hAnsi="Symbol" w:hint="default"/>
+      </w:rPr>
+    </w:lvl>
+    <w:lvl w:ilvl="7" w:tplc="04090003" w:tentative="1">
+      <w:start w:val="1"/>
+      <w:numFmt w:val="bullet"/>
+      <w:lvlText w:val="o"/>
+      <w:lvlJc w:val="left"/>
+      <w:pPr>
+        <w:ind w:left="6480" w:hanging="360"/>
+      </w:pPr>
+      <w:rPr>
+        <w:rFonts w:ascii="Courier New" w:hAnsi="Courier New" w:cs="Courier New" w:hint="default"/>
+      </w:rPr>
+    </w:lvl>
+    <w:lvl w:ilvl="8" w:tplc="04090005" w:tentative="1">
+      <w:start w:val="1"/>
+      <w:numFmt w:val="bullet"/>
+      <w:lvlText w:val=""/>
+      <w:lvlJc w:val="left"/>
+      <w:pPr>
+        <w:ind w:left="7200" w:hanging="360"/>
+      </w:pPr>
+      <w:rPr>
+        <w:rFonts w:ascii="Wingdings" w:hAnsi="Wingdings" w:hint="default"/>
+      </w:rPr>
+    </w:lvl>
+  </w:abstractNum>
+  <w:abstractNum w:abstractNumId="3">
+    <w:nsid w:val="1FE2561B"/>
+    <w:multiLevelType w:val="hybridMultilevel"/>
+    <w:tmpl w:val="1616CD58"/>
+    <w:lvl w:ilvl="0" w:tplc="04090001">
+      <w:start w:val="1"/>
+      <w:numFmt w:val="bullet"/>
+      <w:lvlText w:val=""/>
+      <w:lvlJc w:val="left"/>
+      <w:pPr>
+        <w:ind w:left="1440" w:hanging="360"/>
+      </w:pPr>
+      <w:rPr>
+        <w:rFonts w:ascii="Symbol" w:hAnsi="Symbol" w:hint="default"/>
+      </w:rPr>
+    </w:lvl>
+    <w:lvl w:ilvl="1" w:tplc="04090003" w:tentative="1">
+      <w:start w:val="1"/>
+      <w:numFmt w:val="bullet"/>
+      <w:lvlText w:val="o"/>
+      <w:lvlJc w:val="left"/>
+      <w:pPr>
+        <w:ind w:left="2160" w:hanging="360"/>
+      </w:pPr>
+      <w:rPr>
+        <w:rFonts w:ascii="Courier New" w:hAnsi="Courier New" w:cs="Courier New" w:hint="default"/>
+      </w:rPr>
+    </w:lvl>
+    <w:lvl w:ilvl="2" w:tplc="04090005" w:tentative="1">
+      <w:start w:val="1"/>
+      <w:numFmt w:val="bullet"/>
+      <w:lvlText w:val=""/>
+      <w:lvlJc w:val="left"/>
+      <w:pPr>
+        <w:ind w:left="2880" w:hanging="360"/>
+      </w:pPr>
+      <w:rPr>
+        <w:rFonts w:ascii="Wingdings" w:hAnsi="Wingdings" w:hint="default"/>
+      </w:rPr>
+    </w:lvl>
+    <w:lvl w:ilvl="3" w:tplc="04090001" w:tentative="1">
+      <w:start w:val="1"/>
+      <w:numFmt w:val="bullet"/>
+      <w:lvlText w:val=""/>
+      <w:lvlJc w:val="left"/>
+      <w:pPr>
+        <w:ind w:left="3600" w:hanging="360"/>
+      </w:pPr>
+      <w:rPr>
+        <w:rFonts w:ascii="Symbol" w:hAnsi="Symbol" w:hint="default"/>
+      </w:rPr>
+    </w:lvl>
+    <w:lvl w:ilvl="4" w:tplc="04090003" w:tentative="1">
+      <w:start w:val="1"/>
+      <w:numFmt w:val="bullet"/>
+      <w:lvlText w:val="o"/>
+      <w:lvlJc w:val="left"/>
+      <w:pPr>
+        <w:ind w:left="4320" w:hanging="360"/>
+      </w:pPr>
+      <w:rPr>
+        <w:rFonts w:ascii="Courier New" w:hAnsi="Courier New" w:cs="Courier New" w:hint="default"/>
+      </w:rPr>
+    </w:lvl>
+    <w:lvl w:ilvl="5" w:tplc="04090005" w:tentative="1">
+      <w:start w:val="1"/>
+      <w:numFmt w:val="bullet"/>
+      <w:lvlText w:val=""/>
+      <w:lvlJc w:val="left"/>
+      <w:pPr>
+        <w:ind w:left="5040" w:hanging="360"/>
+      </w:pPr>
+      <w:rPr>
+        <w:rFonts w:ascii="Wingdings" w:hAnsi="Wingdings" w:hint="default"/>
+      </w:rPr>
+    </w:lvl>
+    <w:lvl w:ilvl="6" w:tplc="04090001" w:tentative="1">
+      <w:start w:val="1"/>
+      <w:numFmt w:val="bullet"/>
+      <w:lvlText w:val=""/>
+      <w:lvlJc w:val="left"/>
+      <w:pPr>
+        <w:ind w:left="5760" w:hanging="360"/>
+      </w:pPr>
+      <w:rPr>
+        <w:rFonts w:ascii="Symbol" w:hAnsi="Symbol" w:hint="default"/>
+      </w:rPr>
+    </w:lvl>
+    <w:lvl w:ilvl="7" w:tplc="04090003" w:tentative="1">
+      <w:start w:val="1"/>
+      <w:numFmt w:val="bullet"/>
+      <w:lvlText w:val="o"/>
+      <w:lvlJc w:val="left"/>
+      <w:pPr>
+        <w:ind w:left="6480" w:hanging="360"/>
+      </w:pPr>
+      <w:rPr>
+        <w:rFonts w:ascii="Courier New" w:hAnsi="Courier New" w:cs="Courier New" w:hint="default"/>
+      </w:rPr>
+    </w:lvl>
+    <w:lvl w:ilvl="8" w:tplc="04090005" w:tentative="1">
+      <w:start w:val="1"/>
+      <w:numFmt w:val="bullet"/>
+      <w:lvlText w:val=""/>
+      <w:lvlJc w:val="left"/>
+      <w:pPr>
+        <w:ind w:left="7200" w:hanging="360"/>
+      </w:pPr>
+      <w:rPr>
+        <w:rFonts w:ascii="Wingdings" w:hAnsi="Wingdings" w:hint="default"/>
+      </w:rPr>
+    </w:lvl>
+  </w:abstractNum>
+  <w:abstractNum w:abstractNumId="4">
+    <w:nsid w:val="54673281"/>
+    <w:multiLevelType w:val="hybridMultilevel"/>
+    <w:tmpl w:val="52286336"/>
+    <w:lvl w:ilvl="0" w:tplc="0409000F">
+      <w:start w:val="1"/>
+      <w:numFmt w:val="decimal"/>
+      <w:lvlText w:val="%1."/>
+      <w:lvlJc w:val="left"/>
+      <w:pPr>
+        <w:ind w:left="720" w:hanging="360"/>
+      </w:pPr>
+    </w:lvl>
+    <w:lvl w:ilvl="1" w:tplc="04090019" w:tentative="1">
+      <w:start w:val="1"/>
+      <w:numFmt w:val="lowerLetter"/>
+      <w:lvlText w:val="%2."/>
+      <w:lvlJc w:val="left"/>
+      <w:pPr>
+        <w:ind w:left="1440" w:hanging="360"/>
+      </w:pPr>
+    </w:lvl>
+    <w:lvl w:ilvl="2" w:tplc="0409001B" w:tentative="1">
+      <w:start w:val="1"/>
+      <w:numFmt w:val="lowerRoman"/>
+      <w:lvlText w:val="%3."/>
+      <w:lvlJc w:val="right"/>
+      <w:pPr>
+        <w:ind w:left="2160" w:hanging="180"/>
+      </w:pPr>
+    </w:lvl>
+    <w:lvl w:ilvl="3" w:tplc="0409000F" w:tentative="1">
+      <w:start w:val="1"/>
+      <w:numFmt w:val="decimal"/>
+      <w:lvlText w:val="%4."/>
+      <w:lvlJc w:val="left"/>
+      <w:pPr>
+        <w:ind w:left="2880" w:hanging="360"/>
+      </w:pPr>
+    </w:lvl>
+    <w:lvl w:ilvl="4" w:tplc="04090019" w:tentative="1">
+      <w:start w:val="1"/>
+      <w:numFmt w:val="lowerLetter"/>
+      <w:lvlText w:val="%5."/>
+      <w:lvlJc w:val="left"/>
+      <w:pPr>
+        <w:ind w:left="3600" w:hanging="360"/>
+      </w:pPr>
+    </w:lvl>
+    <w:lvl w:ilvl="5" w:tplc="0409001B" w:tentative="1">
+      <w:start w:val="1"/>
+      <w:numFmt w:val="lowerRoman"/>
+      <w:lvlText w:val="%6."/>
+      <w:lvlJc w:val="right"/>
+      <w:pPr>
+        <w:ind w:left="4320" w:hanging="180"/>
+      </w:pPr>
+    </w:lvl>
+    <w:lvl w:ilvl="6" w:tplc="0409000F" w:tentative="1">
+      <w:start w:val="1"/>
+      <w:numFmt w:val="decimal"/>
+      <w:lvlText w:val="%7."/>
+      <w:lvlJc w:val="left"/>
+      <w:pPr>
+        <w:ind w:left="5040" w:hanging="360"/>
+      </w:pPr>
+    </w:lvl>
+    <w:lvl w:ilvl="7" w:tplc="04090019" w:tentative="1">
+      <w:start w:val="1"/>
+      <w:numFmt w:val="lowerLetter"/>
+      <w:lvlText w:val="%8."/>
+      <w:lvlJc w:val="left"/>
+      <w:pPr>
+        <w:ind w:left="5760" w:hanging="360"/>
+      </w:pPr>
+    </w:lvl>
+    <w:lvl w:ilvl="8" w:tplc="0409001B" w:tentative="1">
+      <w:start w:val="1"/>
+      <w:numFmt w:val="lowerRoman"/>
+      <w:lvlText w:val="%9."/>
+      <w:lvlJc w:val="right"/>
+      <w:pPr>
+        <w:ind w:left="6480" w:hanging="180"/>
+      </w:pPr>
+    </w:lvl>
+  </w:abstractNum>
+  <w:abstractNum w:abstractNumId="5">
+    <w:nsid w:val="62180005"/>
+    <w:multiLevelType w:val="hybridMultilevel"/>
+    <w:tmpl w:val="C4240F3C"/>
+    <w:lvl w:ilvl="0" w:tplc="7C10E304">
+      <w:start w:val="2"/>
+      <w:numFmt w:val="bullet"/>
+      <w:lvlText w:val=""/>
+      <w:lvlJc w:val="left"/>
+      <w:pPr>
+        <w:ind w:left="1080" w:hanging="360"/>
+      </w:pPr>
+      <w:rPr>
+        <w:rFonts w:ascii="Symbol" w:eastAsiaTheme="majorEastAsia" w:hAnsi="Symbol" w:cstheme="majorBidi" w:hint="default"/>
+      </w:rPr>
+    </w:lvl>
+    <w:lvl w:ilvl="1" w:tplc="04090003" w:tentative="1">
+      <w:start w:val="1"/>
+      <w:numFmt w:val="bullet"/>
+      <w:lvlText w:val="o"/>
+      <w:lvlJc w:val="left"/>
+      <w:pPr>
+        <w:ind w:left="1440" w:hanging="360"/>
+      </w:pPr>
+      <w:rPr>
+        <w:rFonts w:ascii="Courier New" w:hAnsi="Courier New" w:cs="Courier New" w:hint="default"/>
+      </w:rPr>
+    </w:lvl>
+    <w:lvl w:ilvl="2" w:tplc="04090005" w:tentative="1">
+      <w:start w:val="1"/>
+      <w:numFmt w:val="bullet"/>
+      <w:lvlText w:val=""/>
+      <w:lvlJc w:val="left"/>
+      <w:pPr>
+        <w:ind w:left="2160" w:hanging="360"/>
+      </w:pPr>
+      <w:rPr>
+        <w:rFonts w:ascii="Wingdings" w:hAnsi="Wingdings" w:hint="default"/>
+      </w:rPr>
+    </w:lvl>
+    <w:lvl w:ilvl="3" w:tplc="04090001" w:tentative="1">
+      <w:start w:val="1"/>
+      <w:numFmt w:val="bullet"/>
+      <w:lvlText w:val=""/>
+      <w:lvlJc w:val="left"/>
+      <w:pPr>
+        <w:ind w:left="2880" w:hanging="360"/>
+      </w:pPr>
+      <w:rPr>
+        <w:rFonts w:ascii="Symbol" w:hAnsi="Symbol" w:hint="default"/>
+      </w:rPr>
+    </w:lvl>
+    <w:lvl w:ilvl="4" w:tplc="04090003" w:tentative="1">
+      <w:start w:val="1"/>
+      <w:numFmt w:val="bullet"/>
+      <w:lvlText w:val="o"/>
+      <w:lvlJc w:val="left"/>
+      <w:pPr>
+        <w:ind w:left="3600" w:hanging="360"/>
+      </w:pPr>
+      <w:rPr>
+        <w:rFonts w:ascii="Courier New" w:hAnsi="Courier New" w:cs="Courier New" w:hint="default"/>
+      </w:rPr>
+    </w:lvl>
+    <w:lvl w:ilvl="5" w:tplc="04090005" w:tentative="1">
+      <w:start w:val="1"/>
+      <w:numFmt w:val="bullet"/>
+      <w:lvlText w:val=""/>
+      <w:lvlJc w:val="left"/>
+      <w:pPr>
+        <w:ind w:left="4320" w:hanging="360"/>
+      </w:pPr>
+      <w:rPr>
+        <w:rFonts w:ascii="Wingdings" w:hAnsi="Wingdings" w:hint="default"/>
+      </w:rPr>
+    </w:lvl>
+    <w:lvl w:ilvl="6" w:tplc="04090001" w:tentative="1">
+      <w:start w:val="1"/>
+      <w:numFmt w:val="bullet"/>
+      <w:lvlText w:val=""/>
+      <w:lvlJc w:val="left"/>
+      <w:pPr>
+        <w:ind w:left="5040" w:hanging="360"/>
+      </w:pPr>
+      <w:rPr>
+        <w:rFonts w:ascii="Symbol" w:hAnsi="Symbol" w:hint="default"/>
+      </w:rPr>
+    </w:lvl>
+    <w:lvl w:ilvl="7" w:tplc="04090003" w:tentative="1">
+      <w:start w:val="1"/>
+      <w:numFmt w:val="bullet"/>
+      <w:lvlText w:val="o"/>
+      <w:lvlJc w:val="left"/>
+      <w:pPr>
+        <w:ind w:left="5760" w:hanging="360"/>
+      </w:pPr>
+      <w:rPr>
+        <w:rFonts w:ascii="Courier New" w:hAnsi="Courier New" w:cs="Courier New" w:hint="default"/>
+      </w:rPr>
+    </w:lvl>
+    <w:lvl w:ilvl="8" w:tplc="04090005" w:tentative="1">
+      <w:start w:val="1"/>
+      <w:numFmt w:val="bullet"/>
+      <w:lvlText w:val=""/>
+      <w:lvlJc w:val="left"/>
+      <w:pPr>
+        <w:ind w:left="6480" w:hanging="360"/>
+      </w:pPr>
+      <w:rPr>
+        <w:rFonts w:ascii="Wingdings" w:hAnsi="Wingdings" w:hint="default"/>
+      </w:rPr>
+    </w:lvl>
+  </w:abstractNum>
+  <w:abstractNum w:abstractNumId="6">
+    <w:nsid w:val="639B6A67"/>
+    <w:multiLevelType w:val="hybridMultilevel"/>
+    <w:tmpl w:val="7F08B70E"/>
+    <w:lvl w:ilvl="0" w:tplc="7C10E304">
+      <w:start w:val="2"/>
+      <w:numFmt w:val="bullet"/>
+      <w:lvlText w:val=""/>
+      <w:lvlJc w:val="left"/>
+      <w:pPr>
+        <w:ind w:left="1080" w:hanging="360"/>
+      </w:pPr>
+      <w:rPr>
+        <w:rFonts w:ascii="Symbol" w:eastAsiaTheme="majorEastAsia" w:hAnsi="Symbol" w:cstheme="majorBidi" w:hint="default"/>
+      </w:rPr>
+    </w:lvl>
+    <w:lvl w:ilvl="1" w:tplc="04090003" w:tentative="1">
+      <w:start w:val="1"/>
+      <w:numFmt w:val="bullet"/>
+      <w:lvlText w:val="o"/>
+      <w:lvlJc w:val="left"/>
+      <w:pPr>
+        <w:ind w:left="1440" w:hanging="360"/>
+      </w:pPr>
+      <w:rPr>
+        <w:rFonts w:ascii="Courier New" w:hAnsi="Courier New" w:cs="Courier New" w:hint="default"/>
+      </w:rPr>
+    </w:lvl>
+    <w:lvl w:ilvl="2" w:tplc="04090005" w:tentative="1">
+      <w:start w:val="1"/>
+      <w:numFmt w:val="bullet"/>
+      <w:lvlText w:val=""/>
+      <w:lvlJc w:val="left"/>
+      <w:pPr>
+        <w:ind w:left="2160" w:hanging="360"/>
+      </w:pPr>
+      <w:rPr>
+        <w:rFonts w:ascii="Wingdings" w:hAnsi="Wingdings" w:hint="default"/>
+      </w:rPr>
+    </w:lvl>
+    <w:lvl w:ilvl="3" w:tplc="04090001" w:tentative="1">
+      <w:start w:val="1"/>
+      <w:numFmt w:val="bullet"/>
+      <w:lvlText w:val=""/>
+      <w:lvlJc w:val="left"/>
+      <w:pPr>
+        <w:ind w:left="2880" w:hanging="360"/>
+      </w:pPr>
+      <w:rPr>
+        <w:rFonts w:ascii="Symbol" w:hAnsi="Symbol" w:hint="default"/>
+      </w:rPr>
+    </w:lvl>
+    <w:lvl w:ilvl="4" w:tplc="04090003" w:tentative="1">
+      <w:start w:val="1"/>
+      <w:numFmt w:val="bullet"/>
+      <w:lvlText w:val="o"/>
+      <w:lvlJc w:val="left"/>
+      <w:pPr>
+        <w:ind w:left="3600" w:hanging="360"/>
+      </w:pPr>
+      <w:rPr>
+        <w:rFonts w:ascii="Courier New" w:hAnsi="Courier New" w:cs="Courier New" w:hint="default"/>
+      </w:rPr>
+    </w:lvl>
+    <w:lvl w:ilvl="5" w:tplc="04090005" w:tentative="1">
+      <w:start w:val="1"/>
+      <w:numFmt w:val="bullet"/>
+      <w:lvlText w:val=""/>
+      <w:lvlJc w:val="left"/>
+      <w:pPr>
+        <w:ind w:left="4320" w:hanging="360"/>
+      </w:pPr>
+      <w:rPr>
+        <w:rFonts w:ascii="Wingdings" w:hAnsi="Wingdings" w:hint="default"/>
+      </w:rPr>
+    </w:lvl>
+    <w:lvl w:ilvl="6" w:tplc="04090001" w:tentative="1">
+      <w:start w:val="1"/>
+      <w:numFmt w:val="bullet"/>
+      <w:lvlText w:val=""/>
+      <w:lvlJc w:val="left"/>
+      <w:pPr>
+        <w:ind w:left="5040" w:hanging="360"/>
+      </w:pPr>
+      <w:rPr>
+        <w:rFonts w:ascii="Symbol" w:hAnsi="Symbol" w:hint="default"/>
+      </w:rPr>
+    </w:lvl>
+    <w:lvl w:ilvl="7" w:tplc="04090003" w:tentative="1">
+      <w:start w:val="1"/>
+      <w:numFmt w:val="bullet"/>
+      <w:lvlText w:val="o"/>
+      <w:lvlJc w:val="left"/>
+      <w:pPr>
+        <w:ind w:left="5760" w:hanging="360"/>
+      </w:pPr>
+      <w:rPr>
+        <w:rFonts w:ascii="Courier New" w:hAnsi="Courier New" w:cs="Courier New" w:hint="default"/>
+      </w:rPr>
+    </w:lvl>
+    <w:lvl w:ilvl="8" w:tplc="04090005" w:tentative="1">
+      <w:start w:val="1"/>
+      <w:numFmt w:val="bullet"/>
+      <w:lvlText w:val=""/>
+      <w:lvlJc w:val="left"/>
+      <w:pPr>
+        <w:ind w:left="6480" w:hanging="360"/>
+      </w:pPr>
+      <w:rPr>
+        <w:rFonts w:ascii="Wingdings" w:hAnsi="Wingdings" w:hint="default"/>
+      </w:rPr>
+    </w:lvl>
+  </w:abstractNum>
+  <w:abstractNum w:abstractNumId="7">
+    <w:nsid w:val="76062038"/>
+    <w:multiLevelType w:val="hybridMultilevel"/>
+    <w:tmpl w:val="7BECAAB0"/>
+    <w:lvl w:ilvl="0" w:tplc="7C10E304">
+      <w:start w:val="2"/>
+      <w:numFmt w:val="bullet"/>
+      <w:lvlText w:val=""/>
+      <w:lvlJc w:val="left"/>
+      <w:pPr>
+        <w:ind w:left="1080" w:hanging="360"/>
+      </w:pPr>
+      <w:rPr>
+        <w:rFonts w:ascii="Symbol" w:eastAsiaTheme="majorEastAsia" w:hAnsi="Symbol" w:cstheme="majorBidi" w:hint="default"/>
+      </w:rPr>
+    </w:lvl>
+    <w:lvl w:ilvl="1" w:tplc="04090003" w:tentative="1">
+      <w:start w:val="1"/>
+      <w:numFmt w:val="bullet"/>
+      <w:lvlText w:val="o"/>
+      <w:lvlJc w:val="left"/>
+      <w:pPr>
+        <w:ind w:left="1440" w:hanging="360"/>
+      </w:pPr>
+      <w:rPr>
+        <w:rFonts w:ascii="Courier New" w:hAnsi="Courier New" w:cs="Courier New" w:hint="default"/>
+      </w:rPr>
+    </w:lvl>
+    <w:lvl w:ilvl="2" w:tplc="04090005" w:tentative="1">
+      <w:start w:val="1"/>
+      <w:numFmt w:val="bullet"/>
+      <w:lvlText w:val=""/>
+      <w:lvlJc w:val="left"/>
+      <w:pPr>
+        <w:ind w:left="2160" w:hanging="360"/>
+      </w:pPr>
+      <w:rPr>
+        <w:rFonts w:ascii="Wingdings" w:hAnsi="Wingdings" w:hint="default"/>
+      </w:rPr>
+    </w:lvl>
+    <w:lvl w:ilvl="3" w:tplc="04090001" w:tentative="1">
+      <w:start w:val="1"/>
+      <w:numFmt w:val="bullet"/>
+      <w:lvlText w:val=""/>
+      <w:lvlJc w:val="left"/>
+      <w:pPr>
+        <w:ind w:left="2880" w:hanging="360"/>
+      </w:pPr>
+      <w:rPr>
+        <w:rFonts w:ascii="Symbol" w:hAnsi="Symbol" w:hint="default"/>
+      </w:rPr>
+    </w:lvl>
+    <w:lvl w:ilvl="4" w:tplc="04090003" w:tentative="1">
+      <w:start w:val="1"/>
+      <w:numFmt w:val="bullet"/>
+      <w:lvlText w:val="o"/>
+      <w:lvlJc w:val="left"/>
+      <w:pPr>
+        <w:ind w:left="3600" w:hanging="360"/>
+      </w:pPr>
+      <w:rPr>
+        <w:rFonts w:ascii="Courier New" w:hAnsi="Courier New" w:cs="Courier New" w:hint="default"/>
+      </w:rPr>
+    </w:lvl>
+    <w:lvl w:ilvl="5" w:tplc="04090005" w:tentative="1">
+      <w:start w:val="1"/>
+      <w:numFmt w:val="bullet"/>
+      <w:lvlText w:val=""/>
+      <w:lvlJc w:val="left"/>
+      <w:pPr>
+        <w:ind w:left="4320" w:hanging="360"/>
+      </w:pPr>
+      <w:rPr>
+        <w:rFonts w:ascii="Wingdings" w:hAnsi="Wingdings" w:hint="default"/>
+      </w:rPr>
+    </w:lvl>
+    <w:lvl w:ilvl="6" w:tplc="04090001" w:tentative="1">
+      <w:start w:val="1"/>
+      <w:numFmt w:val="bullet"/>
+      <w:lvlText w:val=""/>
+      <w:lvlJc w:val="left"/>
+      <w:pPr>
+        <w:ind w:left="5040" w:hanging="360"/>
+      </w:pPr>
+      <w:rPr>
+        <w:rFonts w:ascii="Symbol" w:hAnsi="Symbol" w:hint="default"/>
+      </w:rPr>
+    </w:lvl>
+    <w:lvl w:ilvl="7" w:tplc="04090003" w:tentative="1">
+      <w:start w:val="1"/>
+      <w:numFmt w:val="bullet"/>
+      <w:lvlText w:val="o"/>
+      <w:lvlJc w:val="left"/>
+      <w:pPr>
+        <w:ind w:left="5760" w:hanging="360"/>
+      </w:pPr>
+      <w:rPr>
+        <w:rFonts w:ascii="Courier New" w:hAnsi="Courier New" w:cs="Courier New" w:hint="default"/>
+      </w:rPr>
+    </w:lvl>
+    <w:lvl w:ilvl="8" w:tplc="04090005" w:tentative="1">
+      <w:start w:val="1"/>
+      <w:numFmt w:val="bullet"/>
+      <w:lvlText w:val=""/>
+      <w:lvlJc w:val="left"/>
+      <w:pPr>
+        <w:ind w:left="6480" w:hanging="360"/>
+      </w:pPr>
+      <w:rPr>
+        <w:rFonts w:ascii="Wingdings" w:hAnsi="Wingdings" w:hint="default"/>
+      </w:rPr>
+    </w:lvl>
+  </w:abstractNum>
+  <w:abstractNum w:abstractNumId="8">
+    <w:nsid w:val="7B0B2EBB"/>
+    <w:multiLevelType w:val="hybridMultilevel"/>
+    <w:tmpl w:val="099625F8"/>
+    <w:lvl w:ilvl="0" w:tplc="7C10E304">
+      <w:start w:val="2"/>
+      <w:numFmt w:val="bullet"/>
+      <w:lvlText w:val=""/>
+      <w:lvlJc w:val="left"/>
+      <w:pPr>
+        <w:ind w:left="1080" w:hanging="360"/>
+      </w:pPr>
+      <w:rPr>
+        <w:rFonts w:ascii="Symbol" w:eastAsiaTheme="majorEastAsia" w:hAnsi="Symbol" w:cstheme="majorBidi" w:hint="default"/>
+      </w:rPr>
+    </w:lvl>
+    <w:lvl w:ilvl="1" w:tplc="04090003">
+      <w:start w:val="1"/>
+      <w:numFmt w:val="bullet"/>
+      <w:lvlText w:val="o"/>
+      <w:lvlJc w:val="left"/>
+      <w:pPr>
+        <w:ind w:left="1440" w:hanging="360"/>
+      </w:pPr>
+      <w:rPr>
+        <w:rFonts w:ascii="Courier New" w:hAnsi="Courier New" w:cs="Courier New" w:hint="default"/>
+      </w:rPr>
+    </w:lvl>
+    <w:lvl w:ilvl="2" w:tplc="04090005" w:tentative="1">
+      <w:start w:val="1"/>
+      <w:numFmt w:val="bullet"/>
+      <w:lvlText w:val=""/>
+      <w:lvlJc w:val="left"/>
+      <w:pPr>
+        <w:ind w:left="2160" w:hanging="360"/>
+      </w:pPr>
+      <w:rPr>
+        <w:rFonts w:ascii="Wingdings" w:hAnsi="Wingdings" w:hint="default"/>
+      </w:rPr>
+    </w:lvl>
+    <w:lvl w:ilvl="3" w:tplc="04090001" w:tentative="1">
+      <w:start w:val="1"/>
+      <w:numFmt w:val="bullet"/>
+      <w:lvlText w:val=""/>
+      <w:lvlJc w:val="left"/>
+      <w:pPr>
+        <w:ind w:left="2880" w:hanging="360"/>
+      </w:pPr>
+      <w:rPr>
+        <w:rFonts w:ascii="Symbol" w:hAnsi="Symbol" w:hint="default"/>
+      </w:rPr>
+    </w:lvl>
+    <w:lvl w:ilvl="4" w:tplc="04090003" w:tentative="1">
+      <w:start w:val="1"/>
+      <w:numFmt w:val="bullet"/>
+      <w:lvlText w:val="o"/>
+      <w:lvlJc w:val="left"/>
+      <w:pPr>
+        <w:ind w:left="3600" w:hanging="360"/>
+      </w:pPr>
+      <w:rPr>
+        <w:rFonts w:ascii="Courier New" w:hAnsi="Courier New" w:cs="Courier New" w:hint="default"/>
+      </w:rPr>
+    </w:lvl>
+    <w:lvl w:ilvl="5" w:tplc="04090005" w:tentative="1">
+      <w:start w:val="1"/>
+      <w:numFmt w:val="bullet"/>
+      <w:lvlText w:val=""/>
+      <w:lvlJc w:val="left"/>
+      <w:pPr>
+        <w:ind w:left="4320" w:hanging="360"/>
+      </w:pPr>
+      <w:rPr>
+        <w:rFonts w:ascii="Wingdings" w:hAnsi="Wingdings" w:hint="default"/>
+      </w:rPr>
+    </w:lvl>
+    <w:lvl w:ilvl="6" w:tplc="04090001" w:tentative="1">
+      <w:start w:val="1"/>
+      <w:numFmt w:val="bullet"/>
+      <w:lvlText w:val=""/>
+      <w:lvlJc w:val="left"/>
+      <w:pPr>
+        <w:ind w:left="5040" w:hanging="360"/>
+      </w:pPr>
+      <w:rPr>
+        <w:rFonts w:ascii="Symbol" w:hAnsi="Symbol" w:hint="default"/>
+      </w:rPr>
+    </w:lvl>
+    <w:lvl w:ilvl="7" w:tplc="04090003" w:tentative="1">
+      <w:start w:val="1"/>
+      <w:numFmt w:val="bullet"/>
+      <w:lvlText w:val="o"/>
+      <w:lvlJc w:val="left"/>
+      <w:pPr>
+        <w:ind w:left="5760" w:hanging="360"/>
+      </w:pPr>
+      <w:rPr>
+        <w:rFonts w:ascii="Courier New" w:hAnsi="Courier New" w:cs="Courier New" w:hint="default"/>
+      </w:rPr>
+    </w:lvl>
+    <w:lvl w:ilvl="8" w:tplc="04090005" w:tentative="1">
+      <w:start w:val="1"/>
+      <w:numFmt w:val="bullet"/>
+      <w:lvlText w:val=""/>
+      <w:lvlJc w:val="left"/>
+      <w:pPr>
+        <w:ind w:left="6480" w:hanging="360"/>
+      </w:pPr>
+      <w:rPr>
+        <w:rFonts w:ascii="Wingdings" w:hAnsi="Wingdings" w:hint="default"/>
+      </w:rPr>
+    </w:lvl>
+  </w:abstractNum>
+  <w:num w:numId="1">
+    <w:abstractNumId w:val="4"/>
+  </w:num>
+  <w:num w:numId="2">
+    <w:abstractNumId w:val="3"/>
+  </w:num>
+  <w:num w:numId="3">
+    <w:abstractNumId w:val="2"/>
+  </w:num>
+  <w:num w:numId="4">
+    <w:abstractNumId w:val="1"/>
+  </w:num>
+  <w:num w:numId="5">
+    <w:abstractNumId w:val="0"/>
+  </w:num>
+  <w:num w:numId="6">
+    <w:abstractNumId w:val="7"/>
+  </w:num>
+  <w:num w:numId="7">
+    <w:abstractNumId w:val="6"/>
+  </w:num>
+  <w:num w:numId="8">
+    <w:abstractNumId w:val="8"/>
+  </w:num>
+  <w:num w:numId="9">
+    <w:abstractNumId w:val="5"/>
+  </w:num>
+</w:numbering>
 </file>
 
 <file path=word/styles.xml><?xml version="1.0" encoding="utf-8"?>
@@ -462,6 +1788,49 @@
     <w:name w:val="Normal"/>
     <w:qFormat/>
   </w:style>
+  <w:style w:type="paragraph" w:styleId="Heading1">
+    <w:name w:val="heading 1"/>
+    <w:basedOn w:val="Normal"/>
+    <w:next w:val="Normal"/>
+    <w:link w:val="Heading1Char"/>
+    <w:uiPriority w:val="9"/>
+    <w:qFormat/>
+    <w:rsid w:val="001B7ECB"/>
+    <w:pPr>
+      <w:keepNext/>
+      <w:keepLines/>
+      <w:spacing w:before="240"/>
+      <w:outlineLvl w:val="0"/>
+    </w:pPr>
+    <w:rPr>
+      <w:rFonts w:asciiTheme="majorHAnsi" w:eastAsiaTheme="majorEastAsia" w:hAnsiTheme="majorHAnsi" w:cstheme="majorBidi"/>
+      <w:color w:val="2F5496" w:themeColor="accent1" w:themeShade="BF"/>
+      <w:sz w:val="32"/>
+      <w:szCs w:val="32"/>
+    </w:rPr>
+  </w:style>
+  <w:style w:type="paragraph" w:styleId="Heading2">
+    <w:name w:val="heading 2"/>
+    <w:basedOn w:val="Normal"/>
+    <w:next w:val="Normal"/>
+    <w:link w:val="Heading2Char"/>
+    <w:uiPriority w:val="9"/>
+    <w:unhideWhenUsed/>
+    <w:qFormat/>
+    <w:rsid w:val="001B7ECB"/>
+    <w:pPr>
+      <w:keepNext/>
+      <w:keepLines/>
+      <w:spacing w:before="40"/>
+      <w:outlineLvl w:val="1"/>
+    </w:pPr>
+    <w:rPr>
+      <w:rFonts w:asciiTheme="majorHAnsi" w:eastAsiaTheme="majorEastAsia" w:hAnsiTheme="majorHAnsi" w:cstheme="majorBidi"/>
+      <w:color w:val="2F5496" w:themeColor="accent1" w:themeShade="BF"/>
+      <w:sz w:val="26"/>
+      <w:szCs w:val="26"/>
+    </w:rPr>
+  </w:style>
   <w:style w:type="character" w:default="1" w:styleId="DefaultParagraphFont">
     <w:name w:val="Default Paragraph Font"/>
     <w:uiPriority w:val="1"/>
@@ -488,6 +1857,43 @@
     <w:uiPriority w:val="99"/>
     <w:semiHidden/>
     <w:unhideWhenUsed/>
+  </w:style>
+  <w:style w:type="character" w:customStyle="1" w:styleId="Heading1Char">
+    <w:name w:val="Heading 1 Char"/>
+    <w:basedOn w:val="DefaultParagraphFont"/>
+    <w:link w:val="Heading1"/>
+    <w:uiPriority w:val="9"/>
+    <w:rsid w:val="001B7ECB"/>
+    <w:rPr>
+      <w:rFonts w:asciiTheme="majorHAnsi" w:eastAsiaTheme="majorEastAsia" w:hAnsiTheme="majorHAnsi" w:cstheme="majorBidi"/>
+      <w:color w:val="2F5496" w:themeColor="accent1" w:themeShade="BF"/>
+      <w:sz w:val="32"/>
+      <w:szCs w:val="32"/>
+    </w:rPr>
+  </w:style>
+  <w:style w:type="character" w:customStyle="1" w:styleId="Heading2Char">
+    <w:name w:val="Heading 2 Char"/>
+    <w:basedOn w:val="DefaultParagraphFont"/>
+    <w:link w:val="Heading2"/>
+    <w:uiPriority w:val="9"/>
+    <w:rsid w:val="001B7ECB"/>
+    <w:rPr>
+      <w:rFonts w:asciiTheme="majorHAnsi" w:eastAsiaTheme="majorEastAsia" w:hAnsiTheme="majorHAnsi" w:cstheme="majorBidi"/>
+      <w:color w:val="2F5496" w:themeColor="accent1" w:themeShade="BF"/>
+      <w:sz w:val="26"/>
+      <w:szCs w:val="26"/>
+    </w:rPr>
+  </w:style>
+  <w:style w:type="paragraph" w:styleId="ListParagraph">
+    <w:name w:val="List Paragraph"/>
+    <w:basedOn w:val="Normal"/>
+    <w:uiPriority w:val="34"/>
+    <w:qFormat/>
+    <w:rsid w:val="001B7ECB"/>
+    <w:pPr>
+      <w:ind w:left="720"/>
+      <w:contextualSpacing/>
+    </w:pPr>
   </w:style>
 </w:styles>
 </file>

--- a/working_documents/Milestone3/milestone3_report.docx
+++ b/working_documents/Milestone3/milestone3_report.docx
@@ -11,6 +11,117 @@
       </w:r>
       <w:r>
         <w:t xml:space="preserve"> – Design &amp; Documentation Processes</w:t>
+      </w:r>
+    </w:p>
+    <w:p/>
+    <w:p>
+      <w:pPr>
+        <w:pStyle w:val="NormalIndent"/>
+        <w:rPr>
+          <w:rStyle w:val="Strong"/>
+        </w:rPr>
+      </w:pPr>
+      <w:r>
+        <w:rPr>
+          <w:rStyle w:val="Strong"/>
+        </w:rPr>
+        <w:t>Group 5</w:t>
+      </w:r>
+    </w:p>
+    <w:p>
+      <w:pPr>
+        <w:pStyle w:val="NormalIndent"/>
+        <w:rPr>
+          <w:rStyle w:val="Strong"/>
+        </w:rPr>
+      </w:pPr>
+      <w:r>
+        <w:rPr>
+          <w:rStyle w:val="Strong"/>
+        </w:rPr>
+        <w:t>Coordinator: Kris Bebbington</w:t>
+      </w:r>
+    </w:p>
+    <w:p>
+      <w:pPr>
+        <w:pStyle w:val="NormalIndent"/>
+        <w:rPr>
+          <w:rStyle w:val="Strong"/>
+        </w:rPr>
+      </w:pPr>
+      <w:r>
+        <w:rPr>
+          <w:rStyle w:val="Strong"/>
+        </w:rPr>
+        <w:t>Contributors: Joshua Bauer &amp; Kris Bebbington</w:t>
+      </w:r>
+    </w:p>
+    <w:p>
+      <w:pPr>
+        <w:pStyle w:val="NormalIndent"/>
+        <w:rPr>
+          <w:rStyle w:val="Strong"/>
+        </w:rPr>
+      </w:pPr>
+    </w:p>
+    <w:p>
+      <w:pPr>
+        <w:pStyle w:val="NormalIndent"/>
+        <w:rPr>
+          <w:rStyle w:val="Strong"/>
+        </w:rPr>
+      </w:pPr>
+      <w:r>
+        <w:rPr>
+          <w:rStyle w:val="Strong"/>
+        </w:rPr>
+        <w:t>Paper Wireframes</w:t>
+      </w:r>
+      <w:r>
+        <w:rPr>
+          <w:rStyle w:val="Strong"/>
+        </w:rPr>
+        <w:t xml:space="preserve"> and User Testing</w:t>
+      </w:r>
+      <w:r>
+        <w:rPr>
+          <w:rStyle w:val="Strong"/>
+        </w:rPr>
+        <w:t xml:space="preserve"> preparation</w:t>
+      </w:r>
+      <w:r>
+        <w:rPr>
+          <w:rStyle w:val="Strong"/>
+        </w:rPr>
+        <w:t>: Kris Bebbington</w:t>
+      </w:r>
+    </w:p>
+    <w:p>
+      <w:pPr>
+        <w:pStyle w:val="NormalIndent"/>
+        <w:rPr>
+          <w:rStyle w:val="Strong"/>
+        </w:rPr>
+      </w:pPr>
+      <w:r>
+        <w:rPr>
+          <w:rStyle w:val="Strong"/>
+        </w:rPr>
+        <w:t>HTML Wireframe, Administer User Testing: Josh Bauer</w:t>
+      </w:r>
+    </w:p>
+    <w:p>
+      <w:pPr>
+        <w:pStyle w:val="NormalIndent"/>
+        <w:rPr>
+          <w:rStyle w:val="Strong"/>
+        </w:rPr>
+      </w:pPr>
+      <w:r>
+        <w:rPr>
+          <w:rStyle w:val="Strong"/>
+        </w:rPr>
+        <w:t>Remaining tasks were a collective effort, and all tasks finalised after team collaboration.</w:t>
       </w:r>
     </w:p>
     <w:p/>
@@ -25,18 +136,198 @@
       <w:r>
         <w:t>Inclusive Persona</w:t>
       </w:r>
+      <w:r>
+        <w:t xml:space="preserve"> </w:t>
+      </w:r>
+    </w:p>
+    <w:p/>
+    <w:p>
+      <w:r>
+        <w:t>To make our website more inclusive, we u</w:t>
+      </w:r>
+      <w:r>
+        <w:t>pdated Patrick’s persona to give him a disability</w:t>
+      </w:r>
+      <w:r>
+        <w:t>.</w:t>
+      </w:r>
+    </w:p>
+    <w:p/>
+    <w:p>
+      <w:pPr>
+        <w:rPr>
+          <w:rStyle w:val="IntenseEmphasis"/>
+        </w:rPr>
+      </w:pPr>
+      <w:r>
+        <w:rPr>
+          <w:rStyle w:val="IntenseEmphasis"/>
+        </w:rPr>
+        <w:t>Scenario</w:t>
+      </w:r>
+    </w:p>
+    <w:p/>
+    <w:p>
+      <w:pPr>
+        <w:ind w:firstLine="357"/>
+      </w:pPr>
+      <w:r>
+        <w:t>Patrick has heard about the website from his lecturers and other students at Charles Darwin University.</w:t>
+      </w:r>
+    </w:p>
+    <w:p/>
+    <w:p>
+      <w:pPr>
+        <w:ind w:firstLine="357"/>
+        <w:rPr>
+          <w:rStyle w:val="SubtleEmphasis"/>
+          <w:i w:val="0"/>
+        </w:rPr>
+      </w:pPr>
+      <w:r>
+        <w:t xml:space="preserve">Patrick follows a link from his course note announcements and wants to know more about the prize money for the Coding Fair. He notes there are other events of interest to him, namely the </w:t>
+      </w:r>
+      <w:r>
+        <w:rPr>
+          <w:i/>
+        </w:rPr>
+        <w:t>Industry Employer Speed Dating</w:t>
+      </w:r>
+      <w:r>
+        <w:rPr>
+          <w:i/>
+        </w:rPr>
+        <w:t xml:space="preserve"> </w:t>
+      </w:r>
+      <w:r>
+        <w:t>event.</w:t>
+      </w:r>
+    </w:p>
+    <w:p/>
+    <w:p>
+      <w:pPr>
+        <w:ind w:firstLine="357"/>
+      </w:pPr>
+      <w:r>
+        <w:t>Patrick decides he wants to register for the Code Fair, and finds this process intuitive and efficient. Patrick talks about it with his classmates and they think about visiting the site also.</w:t>
+      </w:r>
+    </w:p>
+    <w:p>
+      <w:pPr>
+        <w:ind w:firstLine="357"/>
+      </w:pPr>
+    </w:p>
+    <w:p>
+      <w:pPr>
+        <w:ind w:firstLine="357"/>
+        <w:rPr>
+          <w:rStyle w:val="IntenseEmphasis"/>
+        </w:rPr>
+      </w:pPr>
+      <w:r>
+        <w:rPr>
+          <w:rStyle w:val="IntenseEmphasis"/>
+        </w:rPr>
+        <w:t>Patrick recently had a motorcycle accident, and injured one of his hands. Because of the accident, Patrick finds it difficult to use the mouse and keyboard with fluency. His injuries are temporary; however, he is in pain and can’t focus for long.</w:t>
+      </w:r>
+    </w:p>
+    <w:p>
+      <w:pPr>
+        <w:ind w:firstLine="357"/>
+      </w:pPr>
     </w:p>
     <w:p>
       <w:pPr>
         <w:pStyle w:val="ListParagraph"/>
-        <w:numPr>
-          <w:ilvl w:val="0"/>
-          <w:numId w:val="5"/>
-        </w:numPr>
-      </w:pPr>
-      <w:r>
-        <w:t>Updated Patrick’s persona to give him a disability</w:t>
-      </w:r>
+        <w:ind w:left="1080"/>
+      </w:pPr>
+    </w:p>
+    <w:p>
+      <w:pPr>
+        <w:pStyle w:val="ListParagraph"/>
+        <w:ind w:left="1080"/>
+      </w:pPr>
+    </w:p>
+    <w:p>
+      <w:r>
+        <w:rPr>
+          <w:noProof/>
+        </w:rPr>
+        <w:lastRenderedPageBreak/>
+        <w:drawing>
+          <wp:inline distT="0" distB="0" distL="0" distR="0" wp14:anchorId="7D9FE0BF" wp14:editId="56A5C3F9">
+            <wp:extent cx="5727700" cy="4740445"/>
+            <wp:effectExtent l="0" t="0" r="0" b="9525"/>
+            <wp:docPr id="1" name="Picture 1" descr="Inclusive%20Persona/KB%20-%20persona_inclusive.pdf"/>
+            <wp:cNvGraphicFramePr>
+              <a:graphicFrameLocks xmlns:a="http://schemas.openxmlformats.org/drawingml/2006/main" noChangeAspect="1"/>
+            </wp:cNvGraphicFramePr>
+            <a:graphic xmlns:a="http://schemas.openxmlformats.org/drawingml/2006/main">
+              <a:graphicData uri="http://schemas.openxmlformats.org/drawingml/2006/picture">
+                <pic:pic xmlns:pic="http://schemas.openxmlformats.org/drawingml/2006/picture">
+                  <pic:nvPicPr>
+                    <pic:cNvPr id="0" name="Picture 1" descr="Inclusive%20Persona/KB%20-%20persona_inclusive.pdf"/>
+                    <pic:cNvPicPr>
+                      <a:picLocks noChangeAspect="1" noChangeArrowheads="1"/>
+                    </pic:cNvPicPr>
+                  </pic:nvPicPr>
+                  <pic:blipFill>
+                    <a:blip r:embed="rId7">
+                      <a:extLst>
+                        <a:ext uri="{28A0092B-C50C-407E-A947-70E740481C1C}">
+                          <a14:useLocalDpi xmlns:a14="http://schemas.microsoft.com/office/drawing/2010/main" val="0"/>
+                        </a:ext>
+                      </a:extLst>
+                    </a:blip>
+                    <a:srcRect/>
+                    <a:stretch>
+                      <a:fillRect/>
+                    </a:stretch>
+                  </pic:blipFill>
+                  <pic:spPr bwMode="auto">
+                    <a:xfrm>
+                      <a:off x="0" y="0"/>
+                      <a:ext cx="5727700" cy="4740445"/>
+                    </a:xfrm>
+                    <a:prstGeom prst="rect">
+                      <a:avLst/>
+                    </a:prstGeom>
+                    <a:noFill/>
+                    <a:ln>
+                      <a:noFill/>
+                    </a:ln>
+                  </pic:spPr>
+                </pic:pic>
+              </a:graphicData>
+            </a:graphic>
+          </wp:inline>
+        </w:drawing>
+      </w:r>
+    </w:p>
+    <w:p/>
+    <w:p>
+      <w:r>
+        <w:t>Patrick’s new persona, updated after his recent motorcycle accident.</w:t>
+      </w:r>
+    </w:p>
+    <w:p>
+      <w:r>
+        <w:br w:type="page"/>
+      </w:r>
+      <w:r>
+        <w:t xml:space="preserve"> </w:t>
+      </w:r>
+    </w:p>
+    <w:p>
+      <w:pPr>
+        <w:jc w:val="both"/>
+        <w:rPr>
+          <w:rFonts w:asciiTheme="majorHAnsi" w:eastAsiaTheme="majorEastAsia" w:hAnsiTheme="majorHAnsi" w:cstheme="majorBidi"/>
+          <w:color w:val="2F5496" w:themeColor="accent1" w:themeShade="BF"/>
+          <w:sz w:val="26"/>
+          <w:szCs w:val="26"/>
+        </w:rPr>
+      </w:pPr>
     </w:p>
     <w:p>
       <w:pPr>
@@ -50,31 +341,98 @@
         <w:t>Site map</w:t>
       </w:r>
     </w:p>
-    <w:p>
-      <w:pPr>
-        <w:pStyle w:val="ListParagraph"/>
-        <w:numPr>
-          <w:ilvl w:val="0"/>
-          <w:numId w:val="5"/>
-        </w:numPr>
-      </w:pPr>
-      <w:r>
-        <w:t>2 or 3 jpgs showing development</w:t>
-      </w:r>
-    </w:p>
-    <w:p>
-      <w:pPr>
-        <w:pStyle w:val="ListParagraph"/>
-        <w:numPr>
-          <w:ilvl w:val="0"/>
-          <w:numId w:val="5"/>
-        </w:numPr>
-      </w:pPr>
-      <w:r>
-        <w:t>Link to inclusive persona – less clicks, easy to sign up</w:t>
-      </w:r>
-    </w:p>
     <w:p/>
+    <w:p>
+      <w:pPr>
+        <w:ind w:left="360" w:firstLine="360"/>
+      </w:pPr>
+      <w:r>
+        <w:t>Taking into account our new persona’s accessibility issues, we decided to group our content into categories, Common Links, Targeted Info, Event info, Sign up, and History.</w:t>
+      </w:r>
+    </w:p>
+    <w:p>
+      <w:pPr>
+        <w:ind w:left="360"/>
+      </w:pPr>
+      <w:r>
+        <w:t>Our intention is to simplify our navigation structure to make things more disco</w:t>
+      </w:r>
+      <w:r>
+        <w:t>verable, and reduce the total number of pages.</w:t>
+      </w:r>
+    </w:p>
+    <w:p/>
+    <w:p/>
+    <w:p/>
+    <w:p>
+      <w:r>
+        <w:rPr>
+          <w:noProof/>
+        </w:rPr>
+        <w:drawing>
+          <wp:inline distT="0" distB="0" distL="0" distR="0" wp14:anchorId="6744B323" wp14:editId="0A08CD91">
+            <wp:extent cx="6223635" cy="4110550"/>
+            <wp:effectExtent l="0" t="0" r="0" b="4445"/>
+            <wp:docPr id="2" name="Picture 2" descr="../../../Apps/drawio/sitemap2.jpg"/>
+            <wp:cNvGraphicFramePr>
+              <a:graphicFrameLocks xmlns:a="http://schemas.openxmlformats.org/drawingml/2006/main" noChangeAspect="1"/>
+            </wp:cNvGraphicFramePr>
+            <a:graphic xmlns:a="http://schemas.openxmlformats.org/drawingml/2006/main">
+              <a:graphicData uri="http://schemas.openxmlformats.org/drawingml/2006/picture">
+                <pic:pic xmlns:pic="http://schemas.openxmlformats.org/drawingml/2006/picture">
+                  <pic:nvPicPr>
+                    <pic:cNvPr id="0" name="Picture 2" descr="../../../Apps/drawio/sitemap2.jpg"/>
+                    <pic:cNvPicPr>
+                      <a:picLocks noChangeAspect="1" noChangeArrowheads="1"/>
+                    </pic:cNvPicPr>
+                  </pic:nvPicPr>
+                  <pic:blipFill>
+                    <a:blip r:embed="rId8">
+                      <a:extLst>
+                        <a:ext uri="{28A0092B-C50C-407E-A947-70E740481C1C}">
+                          <a14:useLocalDpi xmlns:a14="http://schemas.microsoft.com/office/drawing/2010/main" val="0"/>
+                        </a:ext>
+                      </a:extLst>
+                    </a:blip>
+                    <a:srcRect/>
+                    <a:stretch>
+                      <a:fillRect/>
+                    </a:stretch>
+                  </pic:blipFill>
+                  <pic:spPr bwMode="auto">
+                    <a:xfrm>
+                      <a:off x="0" y="0"/>
+                      <a:ext cx="6237856" cy="4119942"/>
+                    </a:xfrm>
+                    <a:prstGeom prst="rect">
+                      <a:avLst/>
+                    </a:prstGeom>
+                    <a:noFill/>
+                    <a:ln>
+                      <a:noFill/>
+                    </a:ln>
+                  </pic:spPr>
+                </pic:pic>
+              </a:graphicData>
+            </a:graphic>
+          </wp:inline>
+        </w:drawing>
+      </w:r>
+    </w:p>
+    <w:p/>
+    <w:p>
+      <w:pPr>
+        <w:rPr>
+          <w:rFonts w:asciiTheme="majorHAnsi" w:eastAsiaTheme="majorEastAsia" w:hAnsiTheme="majorHAnsi" w:cstheme="majorBidi"/>
+          <w:color w:val="2F5496" w:themeColor="accent1" w:themeShade="BF"/>
+          <w:sz w:val="26"/>
+          <w:szCs w:val="26"/>
+        </w:rPr>
+      </w:pPr>
+      <w:r>
+        <w:br w:type="page"/>
+      </w:r>
+    </w:p>
     <w:p>
       <w:pPr>
         <w:pStyle w:val="Heading2"/>
@@ -82,183 +440,2106 @@
           <w:ilvl w:val="0"/>
           <w:numId w:val="1"/>
         </w:numPr>
+        <w:sectPr>
+          <w:headerReference w:type="default" r:id="rId9"/>
+          <w:footerReference w:type="even" r:id="rId10"/>
+          <w:footerReference w:type="default" r:id="rId11"/>
+          <w:pgSz w:w="11900" w:h="16840"/>
+          <w:pgMar w:top="1440" w:right="1440" w:bottom="1440" w:left="1440" w:header="708" w:footer="708" w:gutter="0"/>
+          <w:cols w:space="708"/>
+          <w:docGrid w:linePitch="360"/>
+          <w:printerSettings r:id="rId12"/>
+        </w:sectPr>
+      </w:pPr>
+    </w:p>
+    <w:p>
+      <w:pPr>
+        <w:pStyle w:val="Heading2"/>
+        <w:ind w:left="1080"/>
       </w:pPr>
       <w:r>
         <w:t>Concept Map</w:t>
       </w:r>
     </w:p>
-    <w:p>
-      <w:pPr>
-        <w:pStyle w:val="ListParagraph"/>
-        <w:numPr>
-          <w:ilvl w:val="0"/>
-          <w:numId w:val="6"/>
-        </w:numPr>
-      </w:pPr>
-      <w:r>
-        <w:t>1 or 2 jpgs showing development</w:t>
-      </w:r>
-    </w:p>
-    <w:p>
-      <w:pPr>
-        <w:pStyle w:val="ListParagraph"/>
-        <w:numPr>
-          <w:ilvl w:val="0"/>
-          <w:numId w:val="6"/>
-        </w:numPr>
-      </w:pPr>
-      <w:r>
-        <w:t>Link to inclusive persona</w:t>
-      </w:r>
-    </w:p>
-    <w:p>
-      <w:pPr>
-        <w:pStyle w:val="ListParagraph"/>
+    <w:p/>
+    <w:p>
+      <w:r>
+        <w:rPr>
+          <w:noProof/>
+        </w:rPr>
+        <w:drawing>
+          <wp:anchor distT="0" distB="0" distL="114300" distR="114300" simplePos="0" relativeHeight="251658240" behindDoc="0" locked="0" layoutInCell="1" allowOverlap="1" wp14:anchorId="28EAF8B0" wp14:editId="1A252A52">
+            <wp:simplePos x="0" y="0"/>
+            <wp:positionH relativeFrom="column">
+              <wp:posOffset>241935</wp:posOffset>
+            </wp:positionH>
+            <wp:positionV relativeFrom="paragraph">
+              <wp:posOffset>455930</wp:posOffset>
+            </wp:positionV>
+            <wp:extent cx="8533765" cy="4568825"/>
+            <wp:effectExtent l="0" t="0" r="635" b="3175"/>
+            <wp:wrapTopAndBottom/>
+            <wp:docPr id="5" name="Picture 5" descr="../../../Apps/drawio/conceptmap1.jpg"/>
+            <wp:cNvGraphicFramePr>
+              <a:graphicFrameLocks xmlns:a="http://schemas.openxmlformats.org/drawingml/2006/main" noChangeAspect="1"/>
+            </wp:cNvGraphicFramePr>
+            <a:graphic xmlns:a="http://schemas.openxmlformats.org/drawingml/2006/main">
+              <a:graphicData uri="http://schemas.openxmlformats.org/drawingml/2006/picture">
+                <pic:pic xmlns:pic="http://schemas.openxmlformats.org/drawingml/2006/picture">
+                  <pic:nvPicPr>
+                    <pic:cNvPr id="0" name="Picture 5" descr="../../../Apps/drawio/conceptmap1.jpg"/>
+                    <pic:cNvPicPr>
+                      <a:picLocks noChangeAspect="1" noChangeArrowheads="1"/>
+                    </pic:cNvPicPr>
+                  </pic:nvPicPr>
+                  <pic:blipFill>
+                    <a:blip r:embed="rId13">
+                      <a:extLst>
+                        <a:ext uri="{28A0092B-C50C-407E-A947-70E740481C1C}">
+                          <a14:useLocalDpi xmlns:a14="http://schemas.microsoft.com/office/drawing/2010/main" val="0"/>
+                        </a:ext>
+                      </a:extLst>
+                    </a:blip>
+                    <a:srcRect/>
+                    <a:stretch>
+                      <a:fillRect/>
+                    </a:stretch>
+                  </pic:blipFill>
+                  <pic:spPr bwMode="auto">
+                    <a:xfrm>
+                      <a:off x="0" y="0"/>
+                      <a:ext cx="8533765" cy="4568825"/>
+                    </a:xfrm>
+                    <a:prstGeom prst="rect">
+                      <a:avLst/>
+                    </a:prstGeom>
+                    <a:noFill/>
+                    <a:ln>
+                      <a:noFill/>
+                    </a:ln>
+                  </pic:spPr>
+                </pic:pic>
+              </a:graphicData>
+            </a:graphic>
+            <wp14:sizeRelH relativeFrom="page">
+              <wp14:pctWidth>0</wp14:pctWidth>
+            </wp14:sizeRelH>
+            <wp14:sizeRelV relativeFrom="page">
+              <wp14:pctHeight>0</wp14:pctHeight>
+            </wp14:sizeRelV>
+          </wp:anchor>
+        </w:drawing>
+      </w:r>
+      <w:r>
+        <w:tab/>
+      </w:r>
+      <w:r>
+        <w:tab/>
+        <w:t>For our concept map, we grouped together what we considered “common navigation groups”. The main focus of the site is to convert visitors into participants, so we need to ensure our website guides our users to the Sign Up form.</w:t>
+      </w:r>
+    </w:p>
+    <w:p>
+      <w:pPr>
+        <w:pStyle w:val="Heading2"/>
         <w:ind w:left="1080"/>
       </w:pPr>
+    </w:p>
+    <w:p>
+      <w:pPr>
+        <w:pStyle w:val="Heading2"/>
+        <w:ind w:left="360"/>
+      </w:pPr>
+      <w:r>
+        <w:rPr>
+          <w:noProof/>
+        </w:rPr>
+        <w:drawing>
+          <wp:anchor distT="0" distB="0" distL="114300" distR="114300" simplePos="0" relativeHeight="251659264" behindDoc="0" locked="0" layoutInCell="1" allowOverlap="1" wp14:anchorId="20B03D41" wp14:editId="661A096D">
+            <wp:simplePos x="0" y="0"/>
+            <wp:positionH relativeFrom="column">
+              <wp:posOffset>88900</wp:posOffset>
+            </wp:positionH>
+            <wp:positionV relativeFrom="paragraph">
+              <wp:posOffset>321310</wp:posOffset>
+            </wp:positionV>
+            <wp:extent cx="8079740" cy="4674870"/>
+            <wp:effectExtent l="0" t="0" r="0" b="0"/>
+            <wp:wrapTopAndBottom/>
+            <wp:docPr id="4" name="Picture 4" descr="../../../Apps/drawio/wireframe1.jpg"/>
+            <wp:cNvGraphicFramePr>
+              <a:graphicFrameLocks xmlns:a="http://schemas.openxmlformats.org/drawingml/2006/main" noChangeAspect="1"/>
+            </wp:cNvGraphicFramePr>
+            <a:graphic xmlns:a="http://schemas.openxmlformats.org/drawingml/2006/main">
+              <a:graphicData uri="http://schemas.openxmlformats.org/drawingml/2006/picture">
+                <pic:pic xmlns:pic="http://schemas.openxmlformats.org/drawingml/2006/picture">
+                  <pic:nvPicPr>
+                    <pic:cNvPr id="0" name="Picture 4" descr="../../../Apps/drawio/wireframe1.jpg"/>
+                    <pic:cNvPicPr>
+                      <a:picLocks noChangeAspect="1" noChangeArrowheads="1"/>
+                    </pic:cNvPicPr>
+                  </pic:nvPicPr>
+                  <pic:blipFill>
+                    <a:blip r:embed="rId14">
+                      <a:extLst>
+                        <a:ext uri="{28A0092B-C50C-407E-A947-70E740481C1C}">
+                          <a14:useLocalDpi xmlns:a14="http://schemas.microsoft.com/office/drawing/2010/main" val="0"/>
+                        </a:ext>
+                      </a:extLst>
+                    </a:blip>
+                    <a:srcRect/>
+                    <a:stretch>
+                      <a:fillRect/>
+                    </a:stretch>
+                  </pic:blipFill>
+                  <pic:spPr bwMode="auto">
+                    <a:xfrm>
+                      <a:off x="0" y="0"/>
+                      <a:ext cx="8079740" cy="4674870"/>
+                    </a:xfrm>
+                    <a:prstGeom prst="rect">
+                      <a:avLst/>
+                    </a:prstGeom>
+                    <a:noFill/>
+                    <a:ln>
+                      <a:noFill/>
+                    </a:ln>
+                  </pic:spPr>
+                </pic:pic>
+              </a:graphicData>
+            </a:graphic>
+            <wp14:sizeRelH relativeFrom="page">
+              <wp14:pctWidth>0</wp14:pctWidth>
+            </wp14:sizeRelH>
+            <wp14:sizeRelV relativeFrom="page">
+              <wp14:pctHeight>0</wp14:pctHeight>
+            </wp14:sizeRelV>
+          </wp:anchor>
+        </w:drawing>
+      </w:r>
+      <w:r>
+        <w:t xml:space="preserve">3a. </w:t>
+      </w:r>
+      <w:r>
+        <w:t>Paper Wireframe</w:t>
+      </w:r>
+      <w:r>
+        <w:t xml:space="preserve"> - Monitor</w:t>
+      </w:r>
+    </w:p>
+    <w:p/>
+    <w:p>
+      <w:pPr>
+        <w:pStyle w:val="Heading2"/>
+      </w:pPr>
+    </w:p>
+    <w:p>
+      <w:pPr>
+        <w:sectPr>
+          <w:pgSz w:w="16840" w:h="11900" w:orient="landscape"/>
+          <w:pgMar w:top="1440" w:right="1440" w:bottom="1440" w:left="1440" w:header="708" w:footer="708" w:gutter="0"/>
+          <w:cols w:space="708"/>
+          <w:docGrid w:linePitch="360"/>
+          <w:printerSettings r:id="rId15"/>
+        </w:sectPr>
+      </w:pPr>
+    </w:p>
+    <w:p>
+      <w:pPr>
+        <w:pStyle w:val="Heading2"/>
+      </w:pPr>
+      <w:r>
+        <w:t>3b. Paper Wireframe – Mobile Device</w:t>
+      </w:r>
+    </w:p>
+    <w:p/>
+    <w:p/>
+    <w:p>
+      <w:pPr>
+        <w:sectPr>
+          <w:pgSz w:w="11900" w:h="16840"/>
+          <w:pgMar w:top="1440" w:right="1440" w:bottom="1440" w:left="1440" w:header="708" w:footer="708" w:gutter="0"/>
+          <w:cols w:space="708"/>
+          <w:docGrid w:linePitch="360"/>
+          <w:printerSettings r:id="rId16"/>
+        </w:sectPr>
+      </w:pPr>
+      <w:r>
+        <w:rPr>
+          <w:noProof/>
+        </w:rPr>
+        <w:drawing>
+          <wp:inline distT="0" distB="0" distL="0" distR="0" wp14:anchorId="0FBAC8AD" wp14:editId="56AFEE06">
+            <wp:extent cx="6094725" cy="6148711"/>
+            <wp:effectExtent l="0" t="0" r="1905" b="0"/>
+            <wp:docPr id="8" name="Picture 8" descr="../../../Apps/drawio/wireframe_mobile.jpg"/>
+            <wp:cNvGraphicFramePr>
+              <a:graphicFrameLocks xmlns:a="http://schemas.openxmlformats.org/drawingml/2006/main" noChangeAspect="1"/>
+            </wp:cNvGraphicFramePr>
+            <a:graphic xmlns:a="http://schemas.openxmlformats.org/drawingml/2006/main">
+              <a:graphicData uri="http://schemas.openxmlformats.org/drawingml/2006/picture">
+                <pic:pic xmlns:pic="http://schemas.openxmlformats.org/drawingml/2006/picture">
+                  <pic:nvPicPr>
+                    <pic:cNvPr id="0" name="Picture 8" descr="../../../Apps/drawio/wireframe_mobile.jpg"/>
+                    <pic:cNvPicPr>
+                      <a:picLocks noChangeAspect="1" noChangeArrowheads="1"/>
+                    </pic:cNvPicPr>
+                  </pic:nvPicPr>
+                  <pic:blipFill>
+                    <a:blip r:embed="rId17">
+                      <a:extLst>
+                        <a:ext uri="{28A0092B-C50C-407E-A947-70E740481C1C}">
+                          <a14:useLocalDpi xmlns:a14="http://schemas.microsoft.com/office/drawing/2010/main" val="0"/>
+                        </a:ext>
+                      </a:extLst>
+                    </a:blip>
+                    <a:srcRect/>
+                    <a:stretch>
+                      <a:fillRect/>
+                    </a:stretch>
+                  </pic:blipFill>
+                  <pic:spPr bwMode="auto">
+                    <a:xfrm>
+                      <a:off x="0" y="0"/>
+                      <a:ext cx="6141266" cy="6195664"/>
+                    </a:xfrm>
+                    <a:prstGeom prst="rect">
+                      <a:avLst/>
+                    </a:prstGeom>
+                    <a:noFill/>
+                    <a:ln>
+                      <a:noFill/>
+                    </a:ln>
+                  </pic:spPr>
+                </pic:pic>
+              </a:graphicData>
+            </a:graphic>
+          </wp:inline>
+        </w:drawing>
+      </w:r>
     </w:p>
     <w:p>
       <w:pPr>
         <w:pStyle w:val="Heading2"/>
         <w:numPr>
           <w:ilvl w:val="0"/>
-          <w:numId w:val="1"/>
+          <w:numId w:val="12"/>
         </w:numPr>
       </w:pPr>
-      <w:r>
-        <w:t>Paper Wireframe</w:t>
+      <w:bookmarkStart w:id="0" w:name="_GoBack"/>
+      <w:bookmarkEnd w:id="0"/>
+      <w:r>
+        <w:t>HTML Wireframe</w:t>
+      </w:r>
+    </w:p>
+    <w:p/>
+    <w:p>
+      <w:hyperlink r:id="rId18" w:history="1">
+        <w:r>
+          <w:rPr>
+            <w:rStyle w:val="Hyperlink"/>
+          </w:rPr>
+          <w:t>https://jaybeebau</w:t>
+        </w:r>
+        <w:r>
+          <w:rPr>
+            <w:rStyle w:val="Hyperlink"/>
+          </w:rPr>
+          <w:t>e</w:t>
+        </w:r>
+        <w:r>
+          <w:rPr>
+            <w:rStyle w:val="Hyperlink"/>
+          </w:rPr>
+          <w:t>r.github.io/codefair/working_documents/Milestone3/wireframe/index.html</w:t>
+        </w:r>
+      </w:hyperlink>
+    </w:p>
+    <w:p/>
+    <w:p>
+      <w:pPr>
+        <w:pStyle w:val="Heading2"/>
+      </w:pPr>
+      <w:r>
+        <w:rPr>
+          <w:noProof/>
+        </w:rPr>
+        <w:drawing>
+          <wp:inline distT="0" distB="0" distL="0" distR="0" wp14:anchorId="5F14A5CF" wp14:editId="347F081C">
+            <wp:extent cx="5720080" cy="2722245"/>
+            <wp:effectExtent l="0" t="0" r="0" b="0"/>
+            <wp:docPr id="6" name="Picture 6" descr="screenshot1.png"/>
+            <wp:cNvGraphicFramePr>
+              <a:graphicFrameLocks xmlns:a="http://schemas.openxmlformats.org/drawingml/2006/main" noChangeAspect="1"/>
+            </wp:cNvGraphicFramePr>
+            <a:graphic xmlns:a="http://schemas.openxmlformats.org/drawingml/2006/main">
+              <a:graphicData uri="http://schemas.openxmlformats.org/drawingml/2006/picture">
+                <pic:pic xmlns:pic="http://schemas.openxmlformats.org/drawingml/2006/picture">
+                  <pic:nvPicPr>
+                    <pic:cNvPr id="0" name="Picture 6" descr="screenshot1.png"/>
+                    <pic:cNvPicPr>
+                      <a:picLocks noChangeAspect="1" noChangeArrowheads="1"/>
+                    </pic:cNvPicPr>
+                  </pic:nvPicPr>
+                  <pic:blipFill>
+                    <a:blip r:embed="rId19" cstate="print">
+                      <a:extLst>
+                        <a:ext uri="{28A0092B-C50C-407E-A947-70E740481C1C}">
+                          <a14:useLocalDpi xmlns:a14="http://schemas.microsoft.com/office/drawing/2010/main" val="0"/>
+                        </a:ext>
+                      </a:extLst>
+                    </a:blip>
+                    <a:srcRect/>
+                    <a:stretch>
+                      <a:fillRect/>
+                    </a:stretch>
+                  </pic:blipFill>
+                  <pic:spPr bwMode="auto">
+                    <a:xfrm>
+                      <a:off x="0" y="0"/>
+                      <a:ext cx="5720080" cy="2722245"/>
+                    </a:xfrm>
+                    <a:prstGeom prst="rect">
+                      <a:avLst/>
+                    </a:prstGeom>
+                    <a:noFill/>
+                    <a:ln>
+                      <a:noFill/>
+                    </a:ln>
+                  </pic:spPr>
+                </pic:pic>
+              </a:graphicData>
+            </a:graphic>
+          </wp:inline>
+        </w:drawing>
       </w:r>
     </w:p>
     <w:p>
       <w:pPr>
         <w:pStyle w:val="ListParagraph"/>
+        <w:ind w:left="1080"/>
+      </w:pPr>
+    </w:p>
+    <w:p>
+      <w:pPr>
+        <w:pStyle w:val="Heading1"/>
         <w:numPr>
           <w:ilvl w:val="0"/>
-          <w:numId w:val="7"/>
+          <w:numId w:val="12"/>
         </w:numPr>
-      </w:pPr>
-      <w:r>
-        <w:t>1 -3 jpgs showing development</w:t>
-      </w:r>
-    </w:p>
-    <w:p>
-      <w:pPr>
-        <w:pStyle w:val="ListParagraph"/>
+        <w:sectPr>
+          <w:pgSz w:w="11900" w:h="16840"/>
+          <w:pgMar w:top="1440" w:right="1440" w:bottom="1440" w:left="1440" w:header="708" w:footer="708" w:gutter="0"/>
+          <w:cols w:space="708"/>
+          <w:docGrid w:linePitch="360"/>
+          <w:printerSettings r:id="rId20"/>
+        </w:sectPr>
+      </w:pPr>
+    </w:p>
+    <w:p>
+      <w:pPr>
+        <w:pStyle w:val="Heading2"/>
+      </w:pPr>
+      <w:r>
+        <w:tab/>
+        <w:t>5. Usability Testing</w:t>
+      </w:r>
+    </w:p>
+    <w:p/>
+    <w:p>
+      <w:pPr>
+        <w:rPr>
+          <w:rStyle w:val="SubtleEmphasis"/>
+        </w:rPr>
+      </w:pPr>
+      <w:r>
+        <w:t xml:space="preserve">The following  </w:t>
+      </w:r>
+      <w:r>
+        <w:t xml:space="preserve">usability template was </w:t>
+      </w:r>
+      <w:r>
+        <w:t xml:space="preserve">taken from Steve Krug’s </w:t>
+      </w:r>
+      <w:r>
+        <w:rPr>
+          <w:rStyle w:val="SubtleEmphasis"/>
+        </w:rPr>
+        <w:t>“Instructions for Observers”</w:t>
+      </w:r>
+      <w:r>
+        <w:rPr>
+          <w:rStyle w:val="SubtleEmphasis"/>
+        </w:rPr>
+        <w:t>:</w:t>
+      </w:r>
+    </w:p>
+    <w:p>
+      <w:pPr>
+        <w:rPr>
+          <w:rStyle w:val="SubtleEmphasis"/>
+        </w:rPr>
+      </w:pPr>
+    </w:p>
+    <w:p>
+      <w:pPr>
+        <w:pStyle w:val="Headingforinstructionsheet"/>
+        <w:spacing w:after="480"/>
+        <w:rPr>
+          <w:rFonts w:ascii="Calibri" w:hAnsi="Calibri"/>
+          <w:color w:val="auto"/>
+          <w:sz w:val="24"/>
+          <w:szCs w:val="24"/>
+        </w:rPr>
+      </w:pPr>
+      <w:r>
+        <w:rPr>
+          <w:rFonts w:ascii="Calibri" w:hAnsi="Calibri"/>
+          <w:color w:val="auto"/>
+          <w:sz w:val="24"/>
+          <w:szCs w:val="24"/>
+        </w:rPr>
+        <w:t>Top three usability problems</w:t>
+      </w:r>
+    </w:p>
+    <w:p>
+      <w:pPr>
+        <w:pStyle w:val="Bulletindent"/>
+        <w:spacing w:line="240" w:lineRule="auto"/>
+        <w:rPr>
+          <w:rFonts w:ascii="Calibri" w:hAnsi="Calibri"/>
+          <w:sz w:val="24"/>
+          <w:szCs w:val="24"/>
+        </w:rPr>
+      </w:pPr>
+      <w:r>
+        <w:rPr>
+          <w:rFonts w:ascii="Calibri" w:hAnsi="Calibri"/>
+          <w:sz w:val="24"/>
+          <w:szCs w:val="24"/>
+        </w:rPr>
+        <w:t xml:space="preserve">After each test session, list the three most serious usability problems you noticed. </w:t>
+      </w:r>
+    </w:p>
+    <w:p>
+      <w:pPr>
+        <w:pStyle w:val="Bulletindent"/>
+        <w:spacing w:line="240" w:lineRule="auto"/>
+        <w:rPr>
+          <w:rFonts w:ascii="Calibri" w:hAnsi="Calibri"/>
+          <w:sz w:val="24"/>
+          <w:szCs w:val="24"/>
+        </w:rPr>
+      </w:pPr>
+    </w:p>
+    <w:p>
+      <w:pPr>
+        <w:pStyle w:val="Bulletindent"/>
+        <w:spacing w:after="360" w:line="240" w:lineRule="auto"/>
+        <w:rPr>
+          <w:rFonts w:ascii="Calibri" w:hAnsi="Calibri"/>
+          <w:sz w:val="24"/>
+          <w:szCs w:val="24"/>
+        </w:rPr>
+      </w:pPr>
+      <w:r>
+        <w:rPr>
+          <w:rFonts w:ascii="Calibri" w:hAnsi="Calibri"/>
+          <w:sz w:val="24"/>
+          <w:szCs w:val="24"/>
+        </w:rPr>
+        <w:t>Participant #1</w:t>
+      </w:r>
+    </w:p>
+    <w:p>
+      <w:pPr>
+        <w:pStyle w:val="Bulletindent"/>
+        <w:tabs>
+          <w:tab w:val="right" w:leader="dot" w:pos="8100"/>
+        </w:tabs>
+        <w:spacing w:after="360" w:line="240" w:lineRule="auto"/>
+        <w:rPr>
+          <w:rFonts w:ascii="Calibri" w:hAnsi="Calibri"/>
+          <w:sz w:val="24"/>
+          <w:szCs w:val="24"/>
+        </w:rPr>
+      </w:pPr>
+      <w:r>
+        <w:rPr>
+          <w:rFonts w:ascii="Calibri" w:hAnsi="Calibri"/>
+          <w:sz w:val="24"/>
+          <w:szCs w:val="24"/>
+        </w:rPr>
+        <w:t>1. Confusion between About and The Code Fair menu items</w:t>
+      </w:r>
+    </w:p>
+    <w:p>
+      <w:pPr>
+        <w:pStyle w:val="Bulletindent"/>
+        <w:tabs>
+          <w:tab w:val="right" w:leader="dot" w:pos="8100"/>
+        </w:tabs>
+        <w:spacing w:after="360" w:line="240" w:lineRule="auto"/>
+        <w:rPr>
+          <w:rFonts w:ascii="Calibri" w:hAnsi="Calibri"/>
+          <w:sz w:val="24"/>
+          <w:szCs w:val="24"/>
+        </w:rPr>
+      </w:pPr>
+      <w:r>
+        <w:rPr>
+          <w:rFonts w:ascii="Calibri" w:hAnsi="Calibri"/>
+          <w:sz w:val="24"/>
+          <w:szCs w:val="24"/>
+        </w:rPr>
+        <w:t>2. Even though the menu item’s there, seem to want to scroll more</w:t>
+      </w:r>
+    </w:p>
+    <w:p>
+      <w:pPr>
+        <w:pStyle w:val="Bulletindent"/>
+        <w:tabs>
+          <w:tab w:val="right" w:leader="dot" w:pos="8100"/>
+        </w:tabs>
+        <w:spacing w:line="240" w:lineRule="auto"/>
+        <w:rPr>
+          <w:rFonts w:ascii="Calibri" w:hAnsi="Calibri"/>
+          <w:sz w:val="24"/>
+          <w:szCs w:val="24"/>
+        </w:rPr>
+      </w:pPr>
+      <w:r>
+        <w:rPr>
+          <w:rFonts w:ascii="Calibri" w:hAnsi="Calibri"/>
+          <w:sz w:val="24"/>
+          <w:szCs w:val="24"/>
+        </w:rPr>
+        <w:t>3. No contact us on the same page as everything else</w:t>
+      </w:r>
+    </w:p>
+    <w:p>
+      <w:pPr>
+        <w:rPr>
+          <w:rFonts w:ascii="Calibri" w:hAnsi="Calibri"/>
+        </w:rPr>
+      </w:pPr>
+    </w:p>
+    <w:p>
+      <w:r>
+        <w:t>The following was adapted from Usability.gov - “Notetaker’s Guide”:</w:t>
+      </w:r>
+    </w:p>
+    <w:p>
+      <w:pPr>
+        <w:pStyle w:val="Heading3"/>
+      </w:pPr>
+    </w:p>
+    <w:p>
+      <w:pPr>
+        <w:pStyle w:val="Heading3"/>
+      </w:pPr>
+    </w:p>
+    <w:p>
+      <w:pPr>
+        <w:pStyle w:val="Heading3"/>
+        <w:rPr>
+          <w:i/>
+          <w:color w:val="000000"/>
+          <w:szCs w:val="22"/>
+        </w:rPr>
+      </w:pPr>
+      <w:r>
+        <w:t xml:space="preserve">Scenario 3 – Self-Directed Activity </w:t>
+      </w:r>
+    </w:p>
+    <w:p>
+      <w:pPr>
+        <w:pStyle w:val="NormalIndent"/>
+        <w:ind w:left="0"/>
+        <w:rPr>
+          <w:i/>
+          <w:color w:val="000000"/>
+          <w:sz w:val="20"/>
+          <w:szCs w:val="22"/>
+        </w:rPr>
+      </w:pPr>
+      <w:r>
+        <w:rPr>
+          <w:i/>
+          <w:color w:val="000000"/>
+          <w:sz w:val="20"/>
+          <w:szCs w:val="22"/>
+        </w:rPr>
+        <w:t>Now, we’d like to hear about how you might use this site. Please identify an item that you would be interested in finding on this site.  Please state your question and then search for the answer.  Let me know when you’ve found the information.</w:t>
+      </w:r>
+    </w:p>
+    <w:p>
+      <w:pPr>
+        <w:pStyle w:val="NormalIndent"/>
+        <w:ind w:left="0"/>
+        <w:rPr>
+          <w:i/>
+          <w:color w:val="000000"/>
+          <w:sz w:val="20"/>
+          <w:szCs w:val="22"/>
+        </w:rPr>
+      </w:pPr>
+    </w:p>
+    <w:p>
+      <w:pPr>
+        <w:pStyle w:val="NormalIndent"/>
+        <w:ind w:left="0"/>
+        <w:rPr>
+          <w:i/>
+          <w:color w:val="000000"/>
+          <w:sz w:val="20"/>
+          <w:szCs w:val="22"/>
+        </w:rPr>
+      </w:pPr>
+      <w:r>
+        <w:rPr>
+          <w:i/>
+          <w:color w:val="000000"/>
+          <w:sz w:val="20"/>
+          <w:szCs w:val="22"/>
+        </w:rPr>
+        <w:t xml:space="preserve">Write the participant’s question: </w:t>
+      </w:r>
+    </w:p>
+    <w:p>
+      <w:pPr>
+        <w:pStyle w:val="NormalIndent"/>
+        <w:ind w:left="0"/>
+        <w:rPr>
+          <w:b/>
+          <w:i/>
+          <w:color w:val="000000"/>
+          <w:sz w:val="20"/>
+          <w:szCs w:val="22"/>
+        </w:rPr>
+      </w:pPr>
+      <w:r>
+        <w:rPr>
+          <w:b/>
+          <w:i/>
+          <w:color w:val="000000"/>
+          <w:sz w:val="20"/>
+          <w:szCs w:val="22"/>
+        </w:rPr>
+        <w:t>Participant: Sarah, General Public User</w:t>
+      </w:r>
+      <w:r>
+        <w:rPr>
+          <w:rFonts w:ascii="PMingLiU" w:eastAsia="PMingLiU" w:hAnsi="PMingLiU" w:cs="PMingLiU"/>
+          <w:b/>
+          <w:i/>
+          <w:color w:val="000000"/>
+          <w:sz w:val="20"/>
+          <w:szCs w:val="22"/>
+        </w:rPr>
+        <w:br/>
+      </w:r>
+    </w:p>
+    <w:p>
+      <w:pPr>
+        <w:pStyle w:val="NormalIndent"/>
         <w:numPr>
           <w:ilvl w:val="0"/>
-          <w:numId w:val="7"/>
+          <w:numId w:val="11"/>
         </w:numPr>
-      </w:pPr>
-      <w:r>
-        <w:t>One for each page? Navigation layout enough?</w:t>
-      </w:r>
-    </w:p>
-    <w:p>
-      <w:pPr>
-        <w:pStyle w:val="ListParagraph"/>
+        <w:rPr>
+          <w:i/>
+          <w:color w:val="000000"/>
+          <w:sz w:val="20"/>
+          <w:szCs w:val="22"/>
+        </w:rPr>
+      </w:pPr>
+      <w:r>
+        <w:rPr>
+          <w:i/>
+          <w:color w:val="000000"/>
+          <w:sz w:val="20"/>
+          <w:szCs w:val="22"/>
+        </w:rPr>
+        <w:t>How to sign up to the fair?</w:t>
+      </w:r>
+    </w:p>
+    <w:p>
+      <w:pPr>
+        <w:pStyle w:val="NormalIndent"/>
         <w:numPr>
           <w:ilvl w:val="0"/>
-          <w:numId w:val="7"/>
+          <w:numId w:val="11"/>
         </w:numPr>
-      </w:pPr>
-      <w:r>
-        <w:t>Add mobile paper wireframe</w:t>
-      </w:r>
-    </w:p>
-    <w:p>
-      <w:pPr>
-        <w:pStyle w:val="ListParagraph"/>
-        <w:ind w:left="1080"/>
-      </w:pPr>
-    </w:p>
-    <w:p>
-      <w:pPr>
-        <w:pStyle w:val="Heading2"/>
+        <w:rPr>
+          <w:i/>
+          <w:color w:val="000000"/>
+          <w:sz w:val="20"/>
+          <w:szCs w:val="22"/>
+        </w:rPr>
+      </w:pPr>
+      <w:r>
+        <w:rPr>
+          <w:i/>
+          <w:color w:val="000000"/>
+          <w:sz w:val="20"/>
+          <w:szCs w:val="22"/>
+        </w:rPr>
+        <w:t>Where is the fair located?</w:t>
+      </w:r>
+    </w:p>
+    <w:p>
+      <w:pPr>
+        <w:pStyle w:val="NormalIndent"/>
         <w:numPr>
           <w:ilvl w:val="0"/>
-          <w:numId w:val="1"/>
+          <w:numId w:val="11"/>
         </w:numPr>
-      </w:pPr>
-      <w:r>
-        <w:t>HTML Wireframe</w:t>
-      </w:r>
-    </w:p>
-    <w:p>
-      <w:pPr>
-        <w:pStyle w:val="ListParagraph"/>
+        <w:rPr>
+          <w:i/>
+          <w:color w:val="000000"/>
+          <w:sz w:val="20"/>
+          <w:szCs w:val="22"/>
+        </w:rPr>
+      </w:pPr>
+      <w:r>
+        <w:rPr>
+          <w:i/>
+          <w:color w:val="000000"/>
+          <w:sz w:val="20"/>
+          <w:szCs w:val="22"/>
+        </w:rPr>
+        <w:t>I’m an industry rep how do I get involved?</w:t>
+      </w:r>
+    </w:p>
+    <w:p>
+      <w:pPr>
+        <w:pStyle w:val="NormalIndent"/>
+        <w:ind w:left="0"/>
+        <w:rPr>
+          <w:i/>
+          <w:color w:val="000000"/>
+          <w:sz w:val="20"/>
+          <w:szCs w:val="22"/>
+        </w:rPr>
+      </w:pPr>
+    </w:p>
+    <w:p>
+      <w:pPr>
+        <w:pStyle w:val="NormalIndent"/>
+        <w:ind w:left="0"/>
+        <w:rPr>
+          <w:i/>
+          <w:color w:val="000000"/>
+          <w:sz w:val="20"/>
+          <w:szCs w:val="22"/>
+        </w:rPr>
+      </w:pPr>
+    </w:p>
+    <w:p>
+      <w:pPr>
+        <w:pStyle w:val="NormalIndent"/>
+        <w:ind w:left="0"/>
+        <w:rPr>
+          <w:i/>
+          <w:color w:val="000000"/>
+          <w:sz w:val="20"/>
+          <w:szCs w:val="22"/>
+        </w:rPr>
+      </w:pPr>
+    </w:p>
+    <w:p>
+      <w:pPr>
+        <w:pStyle w:val="NormalIndent"/>
+        <w:ind w:left="0"/>
+        <w:rPr>
+          <w:i/>
+          <w:color w:val="000000"/>
+          <w:sz w:val="20"/>
+          <w:szCs w:val="22"/>
+        </w:rPr>
+      </w:pPr>
+    </w:p>
+    <w:p>
+      <w:pPr>
+        <w:pStyle w:val="NormalIndent"/>
+        <w:ind w:left="0"/>
+        <w:rPr>
+          <w:i/>
+          <w:color w:val="000000"/>
+          <w:sz w:val="20"/>
+          <w:szCs w:val="22"/>
+        </w:rPr>
+      </w:pPr>
+    </w:p>
+    <w:p>
+      <w:pPr>
+        <w:pStyle w:val="NormalIndent"/>
+        <w:ind w:left="0"/>
+        <w:rPr>
+          <w:i/>
+          <w:color w:val="000000"/>
+          <w:sz w:val="20"/>
+          <w:szCs w:val="22"/>
+        </w:rPr>
+      </w:pPr>
+    </w:p>
+    <w:p>
+      <w:pPr>
+        <w:pStyle w:val="NormalIndent"/>
+        <w:ind w:left="0"/>
+        <w:rPr>
+          <w:i/>
+          <w:color w:val="000000"/>
+          <w:sz w:val="20"/>
+          <w:szCs w:val="22"/>
+        </w:rPr>
+      </w:pPr>
+    </w:p>
+    <w:p>
+      <w:pPr>
+        <w:pStyle w:val="NormalIndent"/>
+        <w:ind w:left="0"/>
+        <w:rPr>
+          <w:i/>
+          <w:color w:val="000000"/>
+          <w:sz w:val="20"/>
+          <w:szCs w:val="22"/>
+        </w:rPr>
+      </w:pPr>
+    </w:p>
+    <w:p>
+      <w:pPr>
+        <w:pStyle w:val="NormalIndent"/>
+        <w:ind w:left="0"/>
+        <w:rPr>
+          <w:i/>
+          <w:color w:val="000000"/>
+          <w:sz w:val="20"/>
+          <w:szCs w:val="22"/>
+        </w:rPr>
+      </w:pPr>
+    </w:p>
+    <w:p>
+      <w:pPr>
+        <w:rPr>
+          <w:rFonts w:ascii="Arial" w:hAnsi="Arial" w:cs="Arial"/>
+          <w:sz w:val="20"/>
+        </w:rPr>
+      </w:pPr>
+    </w:p>
+    <w:tbl>
+      <w:tblPr>
+        <w:tblW w:w="5000" w:type="pct"/>
+        <w:tblBorders>
+          <w:top w:val="single" w:sz="4" w:space="0" w:color="auto"/>
+          <w:left w:val="single" w:sz="4" w:space="0" w:color="auto"/>
+          <w:bottom w:val="single" w:sz="4" w:space="0" w:color="auto"/>
+          <w:right w:val="single" w:sz="4" w:space="0" w:color="auto"/>
+          <w:insideH w:val="single" w:sz="4" w:space="0" w:color="auto"/>
+          <w:insideV w:val="single" w:sz="4" w:space="0" w:color="auto"/>
+        </w:tblBorders>
+        <w:tblLook w:val="0020" w:firstRow="1" w:lastRow="0" w:firstColumn="0" w:lastColumn="0" w:noHBand="0" w:noVBand="0"/>
+      </w:tblPr>
+      <w:tblGrid>
+        <w:gridCol w:w="2097"/>
+        <w:gridCol w:w="2132"/>
+        <w:gridCol w:w="4781"/>
+      </w:tblGrid>
+      <w:tr>
+        <w:trPr>
+          <w:cantSplit/>
+          <w:trHeight w:val="260"/>
+          <w:tblHeader/>
+        </w:trPr>
+        <w:tc>
+          <w:tcPr>
+            <w:tcW w:w="1164" w:type="pct"/>
+            <w:tcBorders>
+              <w:bottom w:val="single" w:sz="4" w:space="0" w:color="auto"/>
+            </w:tcBorders>
+            <w:shd w:val="clear" w:color="auto" w:fill="CCFF99"/>
+          </w:tcPr>
+          <w:p>
+            <w:pPr>
+              <w:pStyle w:val="Tablecolumnheading"/>
+              <w:jc w:val="center"/>
+              <w:rPr>
+                <w:rFonts w:cs="Arial"/>
+                <w:sz w:val="20"/>
+                <w:szCs w:val="22"/>
+              </w:rPr>
+            </w:pPr>
+            <w:r>
+              <w:rPr>
+                <w:rFonts w:cs="Arial"/>
+                <w:sz w:val="20"/>
+                <w:szCs w:val="22"/>
+              </w:rPr>
+              <w:t>Pathway(s)</w:t>
+            </w:r>
+          </w:p>
+          <w:p>
+            <w:pPr>
+              <w:pStyle w:val="Tablecolumnheading"/>
+              <w:jc w:val="center"/>
+              <w:rPr>
+                <w:rFonts w:cs="Arial"/>
+                <w:sz w:val="20"/>
+                <w:szCs w:val="22"/>
+              </w:rPr>
+            </w:pPr>
+          </w:p>
+        </w:tc>
+        <w:tc>
+          <w:tcPr>
+            <w:tcW w:w="1183" w:type="pct"/>
+            <w:tcBorders>
+              <w:bottom w:val="single" w:sz="4" w:space="0" w:color="auto"/>
+            </w:tcBorders>
+            <w:shd w:val="clear" w:color="auto" w:fill="CCFF99"/>
+          </w:tcPr>
+          <w:p>
+            <w:pPr>
+              <w:pStyle w:val="Tablecolumnheading"/>
+              <w:jc w:val="center"/>
+              <w:rPr>
+                <w:rFonts w:cs="Arial"/>
+                <w:sz w:val="20"/>
+                <w:szCs w:val="22"/>
+              </w:rPr>
+            </w:pPr>
+            <w:r>
+              <w:rPr>
+                <w:rFonts w:cs="Arial"/>
+                <w:sz w:val="20"/>
+                <w:szCs w:val="22"/>
+              </w:rPr>
+              <w:t xml:space="preserve">Success </w:t>
+            </w:r>
+          </w:p>
+          <w:p>
+            <w:pPr>
+              <w:pStyle w:val="Tablecolumnheading"/>
+              <w:jc w:val="center"/>
+              <w:rPr>
+                <w:rFonts w:cs="Arial"/>
+                <w:sz w:val="20"/>
+                <w:szCs w:val="22"/>
+              </w:rPr>
+            </w:pPr>
+            <w:r>
+              <w:rPr>
+                <w:rFonts w:cs="Arial"/>
+                <w:sz w:val="20"/>
+                <w:szCs w:val="22"/>
+              </w:rPr>
+              <w:t>(Circle 1)</w:t>
+            </w:r>
+          </w:p>
+        </w:tc>
+        <w:tc>
+          <w:tcPr>
+            <w:tcW w:w="2653" w:type="pct"/>
+            <w:tcBorders>
+              <w:bottom w:val="single" w:sz="4" w:space="0" w:color="auto"/>
+            </w:tcBorders>
+            <w:shd w:val="clear" w:color="auto" w:fill="CCFF99"/>
+          </w:tcPr>
+          <w:p>
+            <w:pPr>
+              <w:pStyle w:val="Tablecolumnheading"/>
+              <w:rPr>
+                <w:rFonts w:cs="Arial"/>
+                <w:sz w:val="20"/>
+                <w:szCs w:val="22"/>
+              </w:rPr>
+            </w:pPr>
+            <w:r>
+              <w:rPr>
+                <w:rFonts w:cs="Arial"/>
+                <w:sz w:val="20"/>
+                <w:szCs w:val="22"/>
+              </w:rPr>
+              <w:t>Notes/Observations</w:t>
+            </w:r>
+          </w:p>
+        </w:tc>
+      </w:tr>
+      <w:tr>
+        <w:trPr>
+          <w:cantSplit/>
+          <w:trHeight w:val="2506"/>
+          <w:tblHeader/>
+        </w:trPr>
+        <w:tc>
+          <w:tcPr>
+            <w:tcW w:w="1164" w:type="pct"/>
+            <w:tcBorders>
+              <w:bottom w:val="single" w:sz="4" w:space="0" w:color="auto"/>
+            </w:tcBorders>
+          </w:tcPr>
+          <w:p>
+            <w:pPr>
+              <w:pStyle w:val="Tabletext"/>
+              <w:rPr>
+                <w:rFonts w:cs="Arial"/>
+                <w:szCs w:val="22"/>
+              </w:rPr>
+            </w:pPr>
+          </w:p>
+          <w:p>
+            <w:pPr>
+              <w:pStyle w:val="NormalIndent"/>
+              <w:ind w:left="0"/>
+              <w:rPr>
+                <w:i/>
+                <w:color w:val="000000"/>
+                <w:sz w:val="20"/>
+                <w:szCs w:val="22"/>
+              </w:rPr>
+            </w:pPr>
+            <w:r>
+              <w:rPr>
+                <w:szCs w:val="22"/>
+              </w:rPr>
+              <w:t>n/a</w:t>
+            </w:r>
+          </w:p>
+        </w:tc>
+        <w:tc>
+          <w:tcPr>
+            <w:tcW w:w="1183" w:type="pct"/>
+            <w:tcBorders>
+              <w:bottom w:val="single" w:sz="4" w:space="0" w:color="auto"/>
+            </w:tcBorders>
+          </w:tcPr>
+          <w:p>
+            <w:pPr>
+              <w:pStyle w:val="Tabletext"/>
+              <w:jc w:val="center"/>
+              <w:rPr>
+                <w:rFonts w:cs="Arial"/>
+                <w:szCs w:val="22"/>
+              </w:rPr>
+            </w:pPr>
+          </w:p>
+          <w:p>
+            <w:pPr>
+              <w:pStyle w:val="Tabletext"/>
+              <w:jc w:val="center"/>
+              <w:rPr>
+                <w:rFonts w:cs="Arial"/>
+                <w:szCs w:val="22"/>
+              </w:rPr>
+            </w:pPr>
+            <w:r>
+              <w:rPr>
+                <w:rFonts w:cs="Arial"/>
+                <w:szCs w:val="22"/>
+              </w:rPr>
+              <w:t>0</w:t>
+            </w:r>
+          </w:p>
+          <w:p>
+            <w:pPr>
+              <w:pStyle w:val="Tabletext"/>
+              <w:jc w:val="center"/>
+              <w:rPr>
+                <w:rFonts w:cs="Arial"/>
+                <w:szCs w:val="22"/>
+              </w:rPr>
+            </w:pPr>
+            <w:r>
+              <w:rPr>
+                <w:rFonts w:cs="Arial"/>
+                <w:szCs w:val="22"/>
+              </w:rPr>
+              <w:t>Not completed</w:t>
+            </w:r>
+          </w:p>
+          <w:p>
+            <w:pPr>
+              <w:pStyle w:val="Tabletext"/>
+              <w:jc w:val="center"/>
+              <w:rPr>
+                <w:rFonts w:cs="Arial"/>
+                <w:szCs w:val="22"/>
+              </w:rPr>
+            </w:pPr>
+          </w:p>
+          <w:p>
+            <w:pPr>
+              <w:pStyle w:val="Tabletext"/>
+              <w:jc w:val="center"/>
+              <w:rPr>
+                <w:rFonts w:cs="Arial"/>
+                <w:szCs w:val="22"/>
+              </w:rPr>
+            </w:pPr>
+            <w:r>
+              <w:rPr>
+                <w:rFonts w:cs="Arial"/>
+                <w:szCs w:val="22"/>
+              </w:rPr>
+              <w:t>1</w:t>
+            </w:r>
+          </w:p>
+          <w:p>
+            <w:pPr>
+              <w:pStyle w:val="Tabletext"/>
+              <w:jc w:val="center"/>
+              <w:rPr>
+                <w:rFonts w:cs="Arial"/>
+                <w:szCs w:val="22"/>
+              </w:rPr>
+            </w:pPr>
+            <w:r>
+              <w:rPr>
+                <w:rFonts w:cs="Arial"/>
+                <w:szCs w:val="22"/>
+              </w:rPr>
+              <w:t>Completed with difficulty or help</w:t>
+            </w:r>
+          </w:p>
+          <w:p>
+            <w:pPr>
+              <w:pStyle w:val="Tabletext"/>
+              <w:jc w:val="center"/>
+              <w:rPr>
+                <w:rFonts w:cs="Arial"/>
+                <w:szCs w:val="22"/>
+              </w:rPr>
+            </w:pPr>
+          </w:p>
+          <w:p>
+            <w:pPr>
+              <w:pStyle w:val="Tabletext"/>
+              <w:jc w:val="center"/>
+              <w:rPr>
+                <w:rFonts w:cs="Arial"/>
+                <w:szCs w:val="22"/>
+              </w:rPr>
+            </w:pPr>
+            <w:r>
+              <w:rPr>
+                <w:rFonts w:cs="Arial"/>
+                <w:szCs w:val="22"/>
+              </w:rPr>
+              <w:t>2</w:t>
+            </w:r>
+          </w:p>
+          <w:p>
+            <w:pPr>
+              <w:pStyle w:val="Tabletext"/>
+              <w:jc w:val="center"/>
+              <w:rPr>
+                <w:rFonts w:cs="Arial"/>
+                <w:szCs w:val="22"/>
+              </w:rPr>
+            </w:pPr>
+            <w:r>
+              <w:rPr>
+                <w:rFonts w:cs="Arial"/>
+                <w:szCs w:val="22"/>
+              </w:rPr>
+              <w:t>Easily completed</w:t>
+            </w:r>
+          </w:p>
+        </w:tc>
+        <w:tc>
+          <w:tcPr>
+            <w:tcW w:w="2653" w:type="pct"/>
+            <w:tcBorders>
+              <w:bottom w:val="single" w:sz="4" w:space="0" w:color="auto"/>
+            </w:tcBorders>
+          </w:tcPr>
+          <w:p>
+            <w:pPr>
+              <w:pStyle w:val="Tabletext"/>
+              <w:rPr>
+                <w:rFonts w:cs="Arial"/>
+                <w:szCs w:val="22"/>
+              </w:rPr>
+            </w:pPr>
+          </w:p>
+          <w:p>
+            <w:pPr>
+              <w:pStyle w:val="Tabletext"/>
+              <w:rPr>
+                <w:rFonts w:cs="Arial"/>
+                <w:szCs w:val="22"/>
+              </w:rPr>
+            </w:pPr>
+            <w:r>
+              <w:rPr>
+                <w:rFonts w:cs="Arial"/>
+                <w:szCs w:val="22"/>
+              </w:rPr>
+              <w:t>(Note why was the user successful or not successful, e.g., wrong pathways, confusing page layout, navigation issues, terminology)</w:t>
+            </w:r>
+          </w:p>
+          <w:p>
+            <w:pPr>
+              <w:tabs>
+                <w:tab w:val="left" w:pos="-720"/>
+              </w:tabs>
+              <w:suppressAutoHyphens/>
+              <w:rPr>
+                <w:rFonts w:ascii="Arial" w:hAnsi="Arial" w:cs="Arial"/>
+                <w:sz w:val="20"/>
+                <w:szCs w:val="22"/>
+              </w:rPr>
+            </w:pPr>
+          </w:p>
+          <w:p>
+            <w:pPr>
+              <w:pStyle w:val="Tabletext"/>
+              <w:rPr>
+                <w:rFonts w:cs="Arial"/>
+                <w:szCs w:val="22"/>
+              </w:rPr>
+            </w:pPr>
+          </w:p>
+        </w:tc>
+      </w:tr>
+      <w:tr>
+        <w:trPr>
+          <w:cantSplit/>
+          <w:trHeight w:val="1676"/>
+          <w:tblHeader/>
+        </w:trPr>
+        <w:tc>
+          <w:tcPr>
+            <w:tcW w:w="1164" w:type="pct"/>
+            <w:tcBorders>
+              <w:bottom w:val="single" w:sz="4" w:space="0" w:color="auto"/>
+            </w:tcBorders>
+          </w:tcPr>
+          <w:p>
+            <w:pPr>
+              <w:pStyle w:val="NormalIndent"/>
+              <w:ind w:left="0"/>
+              <w:rPr>
+                <w:i/>
+                <w:color w:val="000000"/>
+                <w:sz w:val="20"/>
+                <w:szCs w:val="22"/>
+              </w:rPr>
+            </w:pPr>
+            <w:r>
+              <w:rPr>
+                <w:i/>
+                <w:color w:val="000000"/>
+                <w:sz w:val="20"/>
+                <w:szCs w:val="22"/>
+              </w:rPr>
+              <w:t>How to sign up to the fair?</w:t>
+            </w:r>
+          </w:p>
+          <w:p>
+            <w:pPr>
+              <w:pStyle w:val="Tabletext"/>
+              <w:rPr>
+                <w:rFonts w:cs="Arial"/>
+                <w:szCs w:val="22"/>
+              </w:rPr>
+            </w:pPr>
+          </w:p>
+          <w:p>
+            <w:pPr>
+              <w:pStyle w:val="Tabletext"/>
+              <w:rPr>
+                <w:rFonts w:cs="Arial"/>
+                <w:szCs w:val="22"/>
+              </w:rPr>
+            </w:pPr>
+            <w:r>
+              <w:rPr>
+                <w:rFonts w:cs="Arial"/>
+                <w:szCs w:val="22"/>
+              </w:rPr>
+              <w:t>Clicked Sign Up either top menu or hero menu.</w:t>
+            </w:r>
+          </w:p>
+        </w:tc>
+        <w:tc>
+          <w:tcPr>
+            <w:tcW w:w="1183" w:type="pct"/>
+            <w:tcBorders>
+              <w:bottom w:val="single" w:sz="4" w:space="0" w:color="auto"/>
+            </w:tcBorders>
+          </w:tcPr>
+          <w:p>
+            <w:pPr>
+              <w:pStyle w:val="Tabletext"/>
+              <w:jc w:val="center"/>
+              <w:rPr>
+                <w:rFonts w:cs="Arial"/>
+                <w:szCs w:val="22"/>
+              </w:rPr>
+            </w:pPr>
+            <w:r>
+              <w:rPr>
+                <w:rFonts w:cs="Arial"/>
+                <w:szCs w:val="22"/>
+              </w:rPr>
+              <w:t>2</w:t>
+            </w:r>
+          </w:p>
+          <w:p>
+            <w:pPr>
+              <w:pStyle w:val="Tabletext"/>
+              <w:jc w:val="center"/>
+              <w:rPr>
+                <w:rFonts w:cs="Arial"/>
+                <w:szCs w:val="22"/>
+              </w:rPr>
+            </w:pPr>
+            <w:r>
+              <w:rPr>
+                <w:rFonts w:cs="Arial"/>
+                <w:szCs w:val="22"/>
+              </w:rPr>
+              <w:t>Easily completed</w:t>
+            </w:r>
+          </w:p>
+        </w:tc>
+        <w:tc>
+          <w:tcPr>
+            <w:tcW w:w="2653" w:type="pct"/>
+            <w:tcBorders>
+              <w:bottom w:val="single" w:sz="4" w:space="0" w:color="auto"/>
+            </w:tcBorders>
+          </w:tcPr>
+          <w:p>
+            <w:pPr>
+              <w:pStyle w:val="Tabletext"/>
+              <w:rPr>
+                <w:rFonts w:cs="Arial"/>
+                <w:szCs w:val="22"/>
+              </w:rPr>
+            </w:pPr>
+            <w:r>
+              <w:rPr>
+                <w:rFonts w:cs="Arial"/>
+                <w:szCs w:val="22"/>
+              </w:rPr>
+              <w:t>User found sign up straight away, and noted both in top menu and home page hero.</w:t>
+            </w:r>
+          </w:p>
+        </w:tc>
+      </w:tr>
+      <w:tr>
+        <w:trPr>
+          <w:cantSplit/>
+          <w:trHeight w:val="1700"/>
+          <w:tblHeader/>
+        </w:trPr>
+        <w:tc>
+          <w:tcPr>
+            <w:tcW w:w="1164" w:type="pct"/>
+            <w:tcBorders>
+              <w:bottom w:val="single" w:sz="4" w:space="0" w:color="auto"/>
+            </w:tcBorders>
+          </w:tcPr>
+          <w:p>
+            <w:pPr>
+              <w:pStyle w:val="NormalIndent"/>
+              <w:ind w:left="0"/>
+              <w:rPr>
+                <w:i/>
+                <w:color w:val="000000"/>
+                <w:sz w:val="20"/>
+                <w:szCs w:val="22"/>
+              </w:rPr>
+            </w:pPr>
+            <w:r>
+              <w:rPr>
+                <w:i/>
+                <w:color w:val="000000"/>
+                <w:sz w:val="20"/>
+                <w:szCs w:val="22"/>
+              </w:rPr>
+              <w:t>Where is the fair located?</w:t>
+            </w:r>
+          </w:p>
+          <w:p>
+            <w:pPr>
+              <w:pStyle w:val="Tabletext"/>
+              <w:rPr>
+                <w:rFonts w:cs="Arial"/>
+                <w:szCs w:val="22"/>
+              </w:rPr>
+            </w:pPr>
+          </w:p>
+          <w:p>
+            <w:pPr>
+              <w:pStyle w:val="Tabletext"/>
+              <w:rPr>
+                <w:rFonts w:cs="Arial"/>
+                <w:szCs w:val="22"/>
+              </w:rPr>
+            </w:pPr>
+            <w:r>
+              <w:rPr>
+                <w:rFonts w:cs="Arial"/>
+                <w:szCs w:val="22"/>
+              </w:rPr>
+              <w:t>Click “The Code Fair”, then reviewed, then clicked About</w:t>
+            </w:r>
+          </w:p>
+        </w:tc>
+        <w:tc>
+          <w:tcPr>
+            <w:tcW w:w="1183" w:type="pct"/>
+            <w:tcBorders>
+              <w:bottom w:val="single" w:sz="4" w:space="0" w:color="auto"/>
+            </w:tcBorders>
+          </w:tcPr>
+          <w:p>
+            <w:pPr>
+              <w:pStyle w:val="Tabletext"/>
+              <w:jc w:val="center"/>
+              <w:rPr>
+                <w:rFonts w:cs="Arial"/>
+                <w:szCs w:val="22"/>
+              </w:rPr>
+            </w:pPr>
+            <w:r>
+              <w:rPr>
+                <w:rFonts w:cs="Arial"/>
+                <w:szCs w:val="22"/>
+              </w:rPr>
+              <w:t>1</w:t>
+            </w:r>
+          </w:p>
+          <w:p>
+            <w:pPr>
+              <w:pStyle w:val="Tabletext"/>
+              <w:jc w:val="center"/>
+              <w:rPr>
+                <w:rFonts w:cs="Arial"/>
+                <w:szCs w:val="22"/>
+              </w:rPr>
+            </w:pPr>
+            <w:r>
+              <w:rPr>
+                <w:rFonts w:cs="Arial"/>
+                <w:szCs w:val="22"/>
+              </w:rPr>
+              <w:t>Completed with difficulty or help</w:t>
+            </w:r>
+          </w:p>
+          <w:p>
+            <w:pPr>
+              <w:pStyle w:val="Tabletext"/>
+              <w:jc w:val="center"/>
+              <w:rPr>
+                <w:rFonts w:cs="Arial"/>
+                <w:szCs w:val="22"/>
+              </w:rPr>
+            </w:pPr>
+          </w:p>
+        </w:tc>
+        <w:tc>
+          <w:tcPr>
+            <w:tcW w:w="2653" w:type="pct"/>
+            <w:tcBorders>
+              <w:bottom w:val="single" w:sz="4" w:space="0" w:color="auto"/>
+            </w:tcBorders>
+          </w:tcPr>
+          <w:p>
+            <w:pPr>
+              <w:pStyle w:val="Tabletext"/>
+              <w:rPr>
+                <w:rFonts w:cs="Arial"/>
+                <w:szCs w:val="22"/>
+              </w:rPr>
+            </w:pPr>
+            <w:r>
+              <w:rPr>
+                <w:rFonts w:cs="Arial"/>
+                <w:szCs w:val="22"/>
+              </w:rPr>
+              <w:t>User straight away clicked on “The Code Fair” and was confused when the information was not there. Then went to about, might be worth moving the fair location information to the code fair spot and or change the About menu item.</w:t>
+            </w:r>
+          </w:p>
+        </w:tc>
+      </w:tr>
+      <w:tr>
+        <w:trPr>
+          <w:cantSplit/>
+          <w:trHeight w:val="1413"/>
+          <w:tblHeader/>
+        </w:trPr>
+        <w:tc>
+          <w:tcPr>
+            <w:tcW w:w="1164" w:type="pct"/>
+            <w:tcBorders>
+              <w:bottom w:val="single" w:sz="4" w:space="0" w:color="auto"/>
+            </w:tcBorders>
+          </w:tcPr>
+          <w:p>
+            <w:pPr>
+              <w:pStyle w:val="Tabletext"/>
+              <w:rPr>
+                <w:rFonts w:cs="Arial"/>
+                <w:szCs w:val="22"/>
+              </w:rPr>
+            </w:pPr>
+          </w:p>
+          <w:p>
+            <w:pPr>
+              <w:pStyle w:val="Tabletext"/>
+              <w:rPr>
+                <w:i/>
+                <w:color w:val="000000"/>
+                <w:szCs w:val="22"/>
+              </w:rPr>
+            </w:pPr>
+            <w:r>
+              <w:rPr>
+                <w:i/>
+                <w:color w:val="000000"/>
+                <w:szCs w:val="22"/>
+              </w:rPr>
+              <w:t>I’m an industry rep how do I get involved?</w:t>
+            </w:r>
+          </w:p>
+          <w:p>
+            <w:pPr>
+              <w:pStyle w:val="Tabletext"/>
+              <w:rPr>
+                <w:rFonts w:cs="Arial"/>
+                <w:szCs w:val="22"/>
+              </w:rPr>
+            </w:pPr>
+          </w:p>
+          <w:p>
+            <w:pPr>
+              <w:pStyle w:val="Tabletext"/>
+              <w:rPr>
+                <w:rFonts w:cs="Arial"/>
+                <w:szCs w:val="22"/>
+              </w:rPr>
+            </w:pPr>
+            <w:r>
+              <w:rPr>
+                <w:rFonts w:cs="Arial"/>
+                <w:szCs w:val="22"/>
+              </w:rPr>
+              <w:t>Scrolled up and down for a second.</w:t>
+            </w:r>
+          </w:p>
+        </w:tc>
+        <w:tc>
+          <w:tcPr>
+            <w:tcW w:w="1183" w:type="pct"/>
+            <w:tcBorders>
+              <w:bottom w:val="single" w:sz="4" w:space="0" w:color="auto"/>
+            </w:tcBorders>
+          </w:tcPr>
+          <w:p>
+            <w:pPr>
+              <w:pStyle w:val="Tabletext"/>
+              <w:jc w:val="center"/>
+              <w:rPr>
+                <w:rFonts w:cs="Arial"/>
+                <w:szCs w:val="22"/>
+              </w:rPr>
+            </w:pPr>
+          </w:p>
+          <w:p>
+            <w:pPr>
+              <w:pStyle w:val="Tabletext"/>
+              <w:jc w:val="center"/>
+              <w:rPr>
+                <w:rFonts w:cs="Arial"/>
+                <w:szCs w:val="22"/>
+              </w:rPr>
+            </w:pPr>
+            <w:r>
+              <w:rPr>
+                <w:rFonts w:cs="Arial"/>
+                <w:szCs w:val="22"/>
+              </w:rPr>
+              <w:t>0</w:t>
+            </w:r>
+          </w:p>
+          <w:p>
+            <w:pPr>
+              <w:pStyle w:val="Tabletext"/>
+              <w:jc w:val="center"/>
+              <w:rPr>
+                <w:rFonts w:cs="Arial"/>
+                <w:szCs w:val="22"/>
+              </w:rPr>
+            </w:pPr>
+            <w:r>
+              <w:rPr>
+                <w:rFonts w:cs="Arial"/>
+                <w:szCs w:val="22"/>
+              </w:rPr>
+              <w:t>Not completed</w:t>
+            </w:r>
+          </w:p>
+          <w:p>
+            <w:pPr>
+              <w:pStyle w:val="Tabletext"/>
+              <w:jc w:val="center"/>
+              <w:rPr>
+                <w:rFonts w:cs="Arial"/>
+                <w:szCs w:val="22"/>
+              </w:rPr>
+            </w:pPr>
+          </w:p>
+        </w:tc>
+        <w:tc>
+          <w:tcPr>
+            <w:tcW w:w="2653" w:type="pct"/>
+            <w:tcBorders>
+              <w:bottom w:val="single" w:sz="4" w:space="0" w:color="auto"/>
+            </w:tcBorders>
+          </w:tcPr>
+          <w:p>
+            <w:pPr>
+              <w:pStyle w:val="Tabletext"/>
+              <w:rPr>
+                <w:rFonts w:cs="Arial"/>
+                <w:szCs w:val="22"/>
+              </w:rPr>
+            </w:pPr>
+          </w:p>
+          <w:p>
+            <w:pPr>
+              <w:pStyle w:val="Tabletext"/>
+              <w:rPr>
+                <w:rFonts w:cs="Arial"/>
+                <w:szCs w:val="22"/>
+              </w:rPr>
+            </w:pPr>
+            <w:r>
+              <w:rPr>
+                <w:rFonts w:cs="Arial"/>
+                <w:szCs w:val="22"/>
+              </w:rPr>
+              <w:t>This does not really exists in this this site, we’ll need to add a contact form as well for people of industry and potentially students who want more information or want to get involved.</w:t>
+            </w:r>
+          </w:p>
+          <w:p>
+            <w:pPr>
+              <w:tabs>
+                <w:tab w:val="left" w:pos="-720"/>
+              </w:tabs>
+              <w:suppressAutoHyphens/>
+              <w:rPr>
+                <w:rFonts w:ascii="Arial" w:hAnsi="Arial" w:cs="Arial"/>
+                <w:sz w:val="20"/>
+                <w:szCs w:val="22"/>
+              </w:rPr>
+            </w:pPr>
+          </w:p>
+        </w:tc>
+      </w:tr>
+    </w:tbl>
+    <w:p>
+      <w:pPr>
+        <w:pStyle w:val="NormalIndent"/>
+        <w:rPr>
+          <w:sz w:val="20"/>
+          <w:szCs w:val="24"/>
+        </w:rPr>
+      </w:pPr>
+    </w:p>
+    <w:p>
+      <w:pPr>
+        <w:pStyle w:val="NormalIndent"/>
+        <w:ind w:left="0"/>
+        <w:rPr>
+          <w:iCs/>
+          <w:sz w:val="20"/>
+          <w:szCs w:val="24"/>
+        </w:rPr>
+      </w:pPr>
+      <w:r>
+        <w:rPr>
+          <w:iCs/>
+          <w:color w:val="000000"/>
+          <w:sz w:val="20"/>
+          <w:szCs w:val="22"/>
+        </w:rPr>
+        <w:br/>
+      </w:r>
+    </w:p>
+    <w:p>
+      <w:pPr>
+        <w:pStyle w:val="NormalIndent"/>
+        <w:ind w:left="0"/>
+        <w:rPr>
+          <w:b/>
+          <w:color w:val="000000"/>
+          <w:sz w:val="20"/>
+          <w:szCs w:val="22"/>
+        </w:rPr>
+      </w:pPr>
+    </w:p>
+    <w:p>
+      <w:pPr>
+        <w:pStyle w:val="Heading2"/>
+        <w:rPr>
+          <w:color w:val="333399"/>
+          <w:szCs w:val="22"/>
+        </w:rPr>
+      </w:pPr>
+      <w:r>
+        <w:rPr>
+          <w:color w:val="000000"/>
+          <w:szCs w:val="22"/>
+        </w:rPr>
+        <w:br w:type="page"/>
+      </w:r>
+      <w:r>
+        <w:t xml:space="preserve">Exit Questions/User Impressions </w:t>
+      </w:r>
+    </w:p>
+    <w:p>
+      <w:pPr>
+        <w:pStyle w:val="NormalIndent"/>
+        <w:ind w:left="0"/>
+        <w:rPr>
+          <w:rFonts w:ascii="Calibri" w:hAnsi="Calibri"/>
+          <w:bCs/>
+          <w:color w:val="000000"/>
+          <w:szCs w:val="24"/>
+        </w:rPr>
+      </w:pPr>
+      <w:r>
+        <w:rPr>
+          <w:rFonts w:ascii="Calibri" w:hAnsi="Calibri"/>
+          <w:bCs/>
+          <w:color w:val="000000"/>
+          <w:szCs w:val="24"/>
+        </w:rPr>
+        <w:t>[You may wish to customize this section for general questions about your site]</w:t>
+      </w:r>
+    </w:p>
+    <w:p>
+      <w:pPr>
+        <w:pStyle w:val="NormalIndent"/>
+        <w:ind w:left="0"/>
+        <w:rPr>
+          <w:rFonts w:ascii="Calibri" w:hAnsi="Calibri"/>
+          <w:b/>
+          <w:color w:val="000000"/>
+          <w:szCs w:val="24"/>
+        </w:rPr>
+      </w:pPr>
+    </w:p>
+    <w:p>
+      <w:pPr>
         <w:numPr>
           <w:ilvl w:val="0"/>
-          <w:numId w:val="7"/>
+          <w:numId w:val="10"/>
         </w:numPr>
-      </w:pPr>
-      <w:r>
-        <w:t>1-3 jpgs showing development</w:t>
-      </w:r>
-    </w:p>
-    <w:p>
-      <w:pPr>
-        <w:pStyle w:val="ListParagraph"/>
+        <w:tabs>
+          <w:tab w:val="left" w:pos="-720"/>
+        </w:tabs>
+        <w:suppressAutoHyphens/>
+        <w:spacing w:before="240" w:after="240" w:line="480" w:lineRule="auto"/>
+        <w:outlineLvl w:val="0"/>
+        <w:rPr>
+          <w:rFonts w:ascii="Calibri" w:hAnsi="Calibri" w:cs="Arial"/>
+        </w:rPr>
+      </w:pPr>
+      <w:r>
+        <w:rPr>
+          <w:rFonts w:ascii="Calibri" w:hAnsi="Calibri" w:cs="Arial"/>
+        </w:rPr>
+        <w:t>What is your overall impression to [site]?</w:t>
+      </w:r>
+    </w:p>
+    <w:p>
+      <w:pPr>
+        <w:numPr>
+          <w:ilvl w:val="1"/>
+          <w:numId w:val="10"/>
+        </w:numPr>
+        <w:tabs>
+          <w:tab w:val="left" w:pos="-720"/>
+        </w:tabs>
+        <w:suppressAutoHyphens/>
+        <w:spacing w:before="240" w:after="240" w:line="480" w:lineRule="auto"/>
+        <w:outlineLvl w:val="0"/>
+        <w:rPr>
+          <w:rFonts w:ascii="Calibri" w:hAnsi="Calibri" w:cs="Arial"/>
+        </w:rPr>
+      </w:pPr>
+      <w:r>
+        <w:rPr>
+          <w:rFonts w:ascii="Calibri" w:hAnsi="Calibri" w:cs="Arial"/>
+        </w:rPr>
+        <w:t>As a concept I can see the idea and direction, it’s laid out well and clean navigation and content.</w:t>
+      </w:r>
+    </w:p>
+    <w:p>
+      <w:pPr>
         <w:numPr>
           <w:ilvl w:val="0"/>
-          <w:numId w:val="7"/>
+          <w:numId w:val="10"/>
         </w:numPr>
-      </w:pPr>
-      <w:r>
-        <w:t>Any notes?</w:t>
-      </w:r>
-    </w:p>
-    <w:p/>
-    <w:p>
-      <w:pPr>
-        <w:pStyle w:val="Heading2"/>
-      </w:pPr>
-    </w:p>
-    <w:p>
-      <w:pPr>
-        <w:pStyle w:val="Heading2"/>
+        <w:tabs>
+          <w:tab w:val="left" w:pos="-720"/>
+        </w:tabs>
+        <w:suppressAutoHyphens/>
+        <w:spacing w:before="240" w:after="240" w:line="480" w:lineRule="auto"/>
+        <w:outlineLvl w:val="0"/>
+        <w:rPr>
+          <w:rFonts w:ascii="Calibri" w:hAnsi="Calibri" w:cs="Arial"/>
+        </w:rPr>
+      </w:pPr>
+      <w:r>
+        <w:rPr>
+          <w:rFonts w:ascii="Calibri" w:hAnsi="Calibri" w:cs="Arial"/>
+        </w:rPr>
+        <w:t>What is your impression of the search capability?</w:t>
+      </w:r>
+    </w:p>
+    <w:p>
+      <w:pPr>
+        <w:numPr>
+          <w:ilvl w:val="1"/>
+          <w:numId w:val="10"/>
+        </w:numPr>
+        <w:tabs>
+          <w:tab w:val="left" w:pos="-720"/>
+        </w:tabs>
+        <w:suppressAutoHyphens/>
+        <w:spacing w:before="240" w:after="240" w:line="480" w:lineRule="auto"/>
+        <w:outlineLvl w:val="0"/>
+        <w:rPr>
+          <w:rFonts w:ascii="Calibri" w:hAnsi="Calibri" w:cs="Arial"/>
+        </w:rPr>
+      </w:pPr>
+      <w:r>
+        <w:rPr>
+          <w:rFonts w:ascii="Calibri" w:hAnsi="Calibri" w:cs="Arial"/>
+        </w:rPr>
+        <w:t>The search function doesn’t work at this stage, but at face value it’s clear where the search bar is, right at the top of the page all the time.</w:t>
+      </w:r>
+    </w:p>
+    <w:p>
+      <w:pPr>
         <w:numPr>
           <w:ilvl w:val="0"/>
-          <w:numId w:val="1"/>
+          <w:numId w:val="10"/>
         </w:numPr>
-      </w:pPr>
-      <w:r>
-        <w:t>User Testing</w:t>
-      </w:r>
-    </w:p>
-    <w:p>
-      <w:pPr>
-        <w:pStyle w:val="ListParagraph"/>
+        <w:tabs>
+          <w:tab w:val="left" w:pos="-720"/>
+        </w:tabs>
+        <w:suppressAutoHyphens/>
+        <w:spacing w:before="240" w:after="240" w:line="480" w:lineRule="auto"/>
+        <w:outlineLvl w:val="0"/>
+        <w:rPr>
+          <w:rFonts w:ascii="Calibri" w:hAnsi="Calibri" w:cs="Arial"/>
+        </w:rPr>
+      </w:pPr>
+      <w:r>
+        <w:rPr>
+          <w:rFonts w:ascii="Calibri" w:hAnsi="Calibri" w:cs="Arial"/>
+        </w:rPr>
+        <w:t xml:space="preserve">Do you feel this site is current?  Why? </w:t>
+      </w:r>
+    </w:p>
+    <w:p>
+      <w:pPr>
+        <w:numPr>
+          <w:ilvl w:val="1"/>
+          <w:numId w:val="10"/>
+        </w:numPr>
+        <w:tabs>
+          <w:tab w:val="left" w:pos="-720"/>
+        </w:tabs>
+        <w:suppressAutoHyphens/>
+        <w:spacing w:before="240" w:after="240" w:line="480" w:lineRule="auto"/>
+        <w:outlineLvl w:val="0"/>
+        <w:rPr>
+          <w:rFonts w:ascii="Calibri" w:hAnsi="Calibri" w:cs="Arial"/>
+        </w:rPr>
+      </w:pPr>
+      <w:r>
+        <w:rPr>
+          <w:rFonts w:ascii="Calibri" w:hAnsi="Calibri" w:cs="Arial"/>
+        </w:rPr>
+        <w:t>I can’t really comment on this at this time.</w:t>
+      </w:r>
+    </w:p>
+    <w:p>
+      <w:pPr>
         <w:numPr>
           <w:ilvl w:val="0"/>
-          <w:numId w:val="8"/>
+          <w:numId w:val="10"/>
         </w:numPr>
-      </w:pPr>
-      <w:r>
-        <w:t>User testing.docx – layout for submission?</w:t>
-      </w:r>
-    </w:p>
-    <w:p>
-      <w:pPr>
-        <w:pStyle w:val="ListParagraph"/>
+        <w:tabs>
+          <w:tab w:val="left" w:pos="-720"/>
+        </w:tabs>
+        <w:suppressAutoHyphens/>
+        <w:spacing w:before="240" w:after="240" w:line="480" w:lineRule="auto"/>
+        <w:outlineLvl w:val="0"/>
+        <w:rPr>
+          <w:rFonts w:ascii="Calibri" w:hAnsi="Calibri" w:cs="Arial"/>
+        </w:rPr>
+      </w:pPr>
+      <w:r>
+        <w:rPr>
+          <w:rFonts w:ascii="Calibri" w:hAnsi="Calibri" w:cs="Arial"/>
+        </w:rPr>
+        <w:t>What did you like best about the site?</w:t>
+      </w:r>
+    </w:p>
+    <w:p>
+      <w:pPr>
+        <w:numPr>
+          <w:ilvl w:val="1"/>
+          <w:numId w:val="10"/>
+        </w:numPr>
+        <w:tabs>
+          <w:tab w:val="left" w:pos="-720"/>
+        </w:tabs>
+        <w:suppressAutoHyphens/>
+        <w:spacing w:before="240" w:after="240" w:line="480" w:lineRule="auto"/>
+        <w:outlineLvl w:val="0"/>
+        <w:rPr>
+          <w:rFonts w:ascii="Calibri" w:hAnsi="Calibri" w:cs="Arial"/>
+        </w:rPr>
+      </w:pPr>
+      <w:r>
+        <w:rPr>
+          <w:rFonts w:ascii="Calibri" w:hAnsi="Calibri" w:cs="Arial"/>
+        </w:rPr>
+        <w:t>It’s simple and easy to follow, all the information in one spot yet still linked to so you can choose to scroll or use the links.</w:t>
+      </w:r>
+    </w:p>
+    <w:p>
+      <w:pPr>
         <w:numPr>
           <w:ilvl w:val="0"/>
-          <w:numId w:val="8"/>
+          <w:numId w:val="10"/>
         </w:numPr>
-      </w:pPr>
-      <w:r>
-        <w:t xml:space="preserve">Josh to conduct user test? </w:t>
-      </w:r>
-    </w:p>
-    <w:p>
-      <w:pPr>
-        <w:pStyle w:val="ListParagraph"/>
+        <w:tabs>
+          <w:tab w:val="left" w:pos="-720"/>
+        </w:tabs>
+        <w:suppressAutoHyphens/>
+        <w:spacing w:before="240" w:after="240" w:line="480" w:lineRule="auto"/>
+        <w:outlineLvl w:val="0"/>
+        <w:rPr>
+          <w:rFonts w:ascii="Calibri" w:hAnsi="Calibri" w:cs="Arial"/>
+        </w:rPr>
+      </w:pPr>
+      <w:r>
+        <w:rPr>
+          <w:rFonts w:ascii="Calibri" w:hAnsi="Calibri" w:cs="Arial"/>
+        </w:rPr>
+        <w:t>What did you like least about the site?</w:t>
+      </w:r>
+    </w:p>
+    <w:p>
+      <w:pPr>
+        <w:numPr>
+          <w:ilvl w:val="1"/>
+          <w:numId w:val="10"/>
+        </w:numPr>
+        <w:tabs>
+          <w:tab w:val="left" w:pos="-720"/>
+        </w:tabs>
+        <w:suppressAutoHyphens/>
+        <w:spacing w:before="240" w:after="240" w:line="480" w:lineRule="auto"/>
+        <w:outlineLvl w:val="0"/>
+        <w:rPr>
+          <w:rFonts w:ascii="Calibri" w:hAnsi="Calibri" w:cs="Arial"/>
+        </w:rPr>
+      </w:pPr>
+      <w:r>
+        <w:rPr>
+          <w:rFonts w:ascii="Calibri" w:hAnsi="Calibri" w:cs="Arial"/>
+        </w:rPr>
+        <w:t>It’s confusing the difference between About and The Code Fair.</w:t>
+      </w:r>
+    </w:p>
+    <w:p>
+      <w:pPr>
         <w:numPr>
           <w:ilvl w:val="0"/>
-          <w:numId w:val="8"/>
+          <w:numId w:val="10"/>
         </w:numPr>
-      </w:pPr>
-      <w:r>
-        <w:t xml:space="preserve">Create scenario (in Usertesting.docx) </w:t>
+        <w:tabs>
+          <w:tab w:val="left" w:pos="-720"/>
+        </w:tabs>
+        <w:suppressAutoHyphens/>
+        <w:spacing w:before="240" w:after="240" w:line="480" w:lineRule="auto"/>
+        <w:outlineLvl w:val="0"/>
+        <w:rPr>
+          <w:rFonts w:ascii="Calibri" w:hAnsi="Calibri" w:cs="Arial"/>
+        </w:rPr>
+      </w:pPr>
+      <w:r>
+        <w:rPr>
+          <w:rFonts w:ascii="Calibri" w:hAnsi="Calibri" w:cs="Arial"/>
+        </w:rPr>
+        <w:t>If you were the website developer, what would be the first thing you would do to improve the website?</w:t>
+      </w:r>
+    </w:p>
+    <w:p>
+      <w:pPr>
+        <w:numPr>
+          <w:ilvl w:val="1"/>
+          <w:numId w:val="10"/>
+        </w:numPr>
+        <w:tabs>
+          <w:tab w:val="left" w:pos="-720"/>
+        </w:tabs>
+        <w:suppressAutoHyphens/>
+        <w:spacing w:before="240" w:after="240" w:line="480" w:lineRule="auto"/>
+        <w:outlineLvl w:val="0"/>
+        <w:rPr>
+          <w:rFonts w:ascii="Calibri" w:hAnsi="Calibri" w:cs="Arial"/>
+        </w:rPr>
+      </w:pPr>
+      <w:r>
+        <w:rPr>
+          <w:rFonts w:ascii="Calibri" w:hAnsi="Calibri" w:cs="Arial"/>
+        </w:rPr>
+        <w:t>I can’t really comment on this in such a raw form.</w:t>
+      </w:r>
+    </w:p>
+    <w:p>
+      <w:pPr>
+        <w:numPr>
+          <w:ilvl w:val="0"/>
+          <w:numId w:val="10"/>
+        </w:numPr>
+        <w:tabs>
+          <w:tab w:val="left" w:pos="-720"/>
+        </w:tabs>
+        <w:suppressAutoHyphens/>
+        <w:spacing w:before="240" w:after="240" w:line="480" w:lineRule="auto"/>
+        <w:outlineLvl w:val="0"/>
+        <w:rPr>
+          <w:rFonts w:ascii="Calibri" w:hAnsi="Calibri" w:cs="Arial"/>
+        </w:rPr>
+      </w:pPr>
+      <w:r>
+        <w:rPr>
+          <w:rFonts w:ascii="Calibri" w:hAnsi="Calibri" w:cs="Arial"/>
+        </w:rPr>
+        <w:t xml:space="preserve">Is there anything that you feel is missing on this site? </w:t>
+      </w:r>
+      <w:r>
+        <w:rPr>
+          <w:rFonts w:ascii="Calibri" w:hAnsi="Calibri" w:cs="Arial"/>
+          <w:i/>
+          <w:iCs/>
+        </w:rPr>
+        <w:t>(Probe: content or site features/functions)</w:t>
       </w:r>
     </w:p>
     <w:p>
@@ -266,103 +2547,278 @@
         <w:pStyle w:val="ListParagraph"/>
         <w:numPr>
           <w:ilvl w:val="1"/>
-          <w:numId w:val="8"/>
+          <w:numId w:val="10"/>
         </w:numPr>
       </w:pPr>
       <w:r>
-        <w:t xml:space="preserve"> User wants to find out general info about Code Fair</w:t>
-      </w:r>
-    </w:p>
-    <w:p>
-      <w:pPr>
-        <w:pStyle w:val="ListParagraph"/>
+        <w:t>Can’t really comment on this at this time, after content is added I could.</w:t>
+      </w:r>
+    </w:p>
+    <w:p>
+      <w:pPr>
+        <w:numPr>
+          <w:ilvl w:val="0"/>
+          <w:numId w:val="10"/>
+        </w:numPr>
+        <w:tabs>
+          <w:tab w:val="left" w:pos="-720"/>
+        </w:tabs>
+        <w:suppressAutoHyphens/>
+        <w:spacing w:before="240" w:after="240" w:line="480" w:lineRule="auto"/>
+        <w:outlineLvl w:val="0"/>
+        <w:rPr>
+          <w:rFonts w:ascii="Calibri" w:hAnsi="Calibri" w:cs="Arial"/>
+        </w:rPr>
+      </w:pPr>
+      <w:r>
+        <w:rPr>
+          <w:rFonts w:ascii="Calibri" w:hAnsi="Calibri" w:cs="Arial"/>
+        </w:rPr>
+        <w:t>If you were to describe this site to a colleague in a sentence or two, what would you say?</w:t>
+      </w:r>
+    </w:p>
+    <w:p>
+      <w:pPr>
         <w:numPr>
           <w:ilvl w:val="1"/>
-          <w:numId w:val="8"/>
+          <w:numId w:val="10"/>
         </w:numPr>
-      </w:pPr>
-      <w:r>
-        <w:t>What rules? How do I enter? Where and when is it?</w:t>
-      </w:r>
-    </w:p>
-    <w:p>
-      <w:pPr>
-        <w:pStyle w:val="ListParagraph"/>
+        <w:tabs>
+          <w:tab w:val="left" w:pos="-720"/>
+        </w:tabs>
+        <w:suppressAutoHyphens/>
+        <w:spacing w:before="240" w:after="240" w:line="480" w:lineRule="auto"/>
+        <w:outlineLvl w:val="0"/>
+        <w:rPr>
+          <w:rFonts w:ascii="Calibri" w:hAnsi="Calibri" w:cs="Arial"/>
+        </w:rPr>
+      </w:pPr>
+      <w:r>
+        <w:rPr>
+          <w:rFonts w:ascii="Calibri" w:hAnsi="Calibri" w:cs="Arial"/>
+        </w:rPr>
+        <w:t>I don’t feel I’d have a need to.</w:t>
+      </w:r>
+    </w:p>
+    <w:p>
+      <w:pPr>
+        <w:pStyle w:val="BodyText"/>
+        <w:numPr>
+          <w:ilvl w:val="0"/>
+          <w:numId w:val="10"/>
+        </w:numPr>
+        <w:tabs>
+          <w:tab w:val="left" w:pos="-720"/>
+        </w:tabs>
+        <w:suppressAutoHyphens/>
+        <w:spacing w:before="240" w:after="240" w:line="480" w:lineRule="auto"/>
+        <w:outlineLvl w:val="0"/>
+        <w:rPr>
+          <w:rFonts w:ascii="Calibri" w:hAnsi="Calibri" w:cs="Arial"/>
+          <w:sz w:val="24"/>
+          <w:szCs w:val="24"/>
+        </w:rPr>
+      </w:pPr>
+      <w:r>
+        <w:rPr>
+          <w:rFonts w:ascii="Calibri" w:hAnsi="Calibri" w:cs="Arial"/>
+          <w:sz w:val="24"/>
+          <w:szCs w:val="24"/>
+        </w:rPr>
+        <w:t>Do you have any other final comments or questions?</w:t>
+      </w:r>
+    </w:p>
+    <w:p>
+      <w:pPr>
+        <w:pStyle w:val="BodyText"/>
         <w:numPr>
           <w:ilvl w:val="1"/>
-          <w:numId w:val="8"/>
+          <w:numId w:val="10"/>
         </w:numPr>
-      </w:pPr>
-      <w:r>
-        <w:t>Whatever extra questions / issues user has with site</w:t>
-      </w:r>
-    </w:p>
-    <w:p>
-      <w:pPr>
-        <w:pStyle w:val="Heading2"/>
-      </w:pPr>
-    </w:p>
-    <w:p>
-      <w:pPr>
-        <w:pStyle w:val="Heading2"/>
-        <w:numPr>
-          <w:ilvl w:val="0"/>
-          <w:numId w:val="1"/>
-        </w:numPr>
-      </w:pPr>
-      <w:r>
-        <w:t>Content Inventory</w:t>
-      </w:r>
-      <w:r>
-        <w:t xml:space="preserve"> (updated)</w:t>
-      </w:r>
-    </w:p>
-    <w:p>
-      <w:pPr>
-        <w:pStyle w:val="ListParagraph"/>
-        <w:numPr>
-          <w:ilvl w:val="0"/>
-          <w:numId w:val="9"/>
-        </w:numPr>
-      </w:pPr>
-      <w:r>
-        <w:t xml:space="preserve">Review xls </w:t>
-      </w:r>
-    </w:p>
-    <w:p>
-      <w:pPr>
-        <w:pStyle w:val="ListParagraph"/>
-        <w:numPr>
-          <w:ilvl w:val="0"/>
-          <w:numId w:val="9"/>
-        </w:numPr>
-      </w:pPr>
-      <w:r>
-        <w:t>Reduce or merge content</w:t>
-      </w:r>
-      <w:bookmarkStart w:id="0" w:name="_GoBack"/>
-      <w:bookmarkEnd w:id="0"/>
-    </w:p>
-    <w:p>
-      <w:pPr>
-        <w:pStyle w:val="ListParagraph"/>
-        <w:numPr>
-          <w:ilvl w:val="0"/>
-          <w:numId w:val="9"/>
-        </w:numPr>
-      </w:pPr>
-      <w:r>
-        <w:t>Align with current wireframes</w:t>
-      </w:r>
+        <w:tabs>
+          <w:tab w:val="left" w:pos="-720"/>
+        </w:tabs>
+        <w:suppressAutoHyphens/>
+        <w:spacing w:before="240" w:after="240" w:line="480" w:lineRule="auto"/>
+        <w:outlineLvl w:val="0"/>
+        <w:rPr>
+          <w:rFonts w:ascii="Calibri" w:hAnsi="Calibri" w:cs="Arial"/>
+          <w:sz w:val="24"/>
+          <w:szCs w:val="24"/>
+        </w:rPr>
+      </w:pPr>
+      <w:r>
+        <w:rPr>
+          <w:rFonts w:ascii="Calibri" w:hAnsi="Calibri" w:cs="Arial"/>
+          <w:sz w:val="24"/>
+          <w:szCs w:val="24"/>
+        </w:rPr>
+        <w:t>Not at this time.</w:t>
+      </w:r>
+    </w:p>
+    <w:p>
+      <w:pPr>
+        <w:rPr>
+          <w:rFonts w:ascii="Calibri" w:hAnsi="Calibri"/>
+        </w:rPr>
+      </w:pPr>
+    </w:p>
+    <w:p>
+      <w:pPr>
+        <w:rPr>
+          <w:rFonts w:ascii="Calibri" w:eastAsiaTheme="majorEastAsia" w:hAnsi="Calibri" w:cstheme="majorBidi"/>
+          <w:color w:val="2F5496" w:themeColor="accent1" w:themeShade="BF"/>
+        </w:rPr>
+      </w:pPr>
     </w:p>
     <w:sectPr>
       <w:pgSz w:w="11900" w:h="16840"/>
       <w:pgMar w:top="1440" w:right="1440" w:bottom="1440" w:left="1440" w:header="708" w:footer="708" w:gutter="0"/>
       <w:cols w:space="708"/>
       <w:docGrid w:linePitch="360"/>
+      <w:printerSettings r:id="rId21"/>
     </w:sectPr>
   </w:body>
 </w:document>
+</file>
+
+<file path=word/endnotes.xml><?xml version="1.0" encoding="utf-8"?>
+<w:endnotes xmlns:wpc="http://schemas.microsoft.com/office/word/2010/wordprocessingCanvas" xmlns:mo="http://schemas.microsoft.com/office/mac/office/2008/main" xmlns:mc="http://schemas.openxmlformats.org/markup-compatibility/2006" xmlns:mv="urn:schemas-microsoft-com:mac:vml" xmlns:o="urn:schemas-microsoft-com:office:office" xmlns:r="http://schemas.openxmlformats.org/officeDocument/2006/relationships" xmlns:m="http://schemas.openxmlformats.org/officeDocument/2006/math" xmlns:v="urn:schemas-microsoft-com:vml" xmlns:wp14="http://schemas.microsoft.com/office/word/2010/wordprocessingDrawing" xmlns:wp="http://schemas.openxmlformats.org/drawingml/2006/wordprocessingDrawing" xmlns:w10="urn:schemas-microsoft-com:office:word" xmlns:w="http://schemas.openxmlformats.org/wordprocessingml/2006/main" xmlns:w14="http://schemas.microsoft.com/office/word/2010/wordml" xmlns:w15="http://schemas.microsoft.com/office/word/2012/wordml" xmlns:wpg="http://schemas.microsoft.com/office/word/2010/wordprocessingGroup" xmlns:wpi="http://schemas.microsoft.com/office/word/2010/wordprocessingInk" xmlns:wne="http://schemas.microsoft.com/office/word/2006/wordml" xmlns:wps="http://schemas.microsoft.com/office/word/2010/wordprocessingShape" mc:Ignorable="w14 w15 wp14">
+  <w:endnote w:type="separator" w:id="-1">
+    <w:p>
+      <w:r>
+        <w:separator/>
+      </w:r>
+    </w:p>
+  </w:endnote>
+  <w:endnote w:type="continuationSeparator" w:id="0">
+    <w:p>
+      <w:r>
+        <w:continuationSeparator/>
+      </w:r>
+    </w:p>
+  </w:endnote>
+</w:endnotes>
+</file>
+
+<file path=word/footer1.xml><?xml version="1.0" encoding="utf-8"?>
+<w:ftr xmlns:wpc="http://schemas.microsoft.com/office/word/2010/wordprocessingCanvas" xmlns:mo="http://schemas.microsoft.com/office/mac/office/2008/main" xmlns:mc="http://schemas.openxmlformats.org/markup-compatibility/2006" xmlns:mv="urn:schemas-microsoft-com:mac:vml" xmlns:o="urn:schemas-microsoft-com:office:office" xmlns:r="http://schemas.openxmlformats.org/officeDocument/2006/relationships" xmlns:m="http://schemas.openxmlformats.org/officeDocument/2006/math" xmlns:v="urn:schemas-microsoft-com:vml" xmlns:wp14="http://schemas.microsoft.com/office/word/2010/wordprocessingDrawing" xmlns:wp="http://schemas.openxmlformats.org/drawingml/2006/wordprocessingDrawing" xmlns:w10="urn:schemas-microsoft-com:office:word" xmlns:w="http://schemas.openxmlformats.org/wordprocessingml/2006/main" xmlns:w14="http://schemas.microsoft.com/office/word/2010/wordml" xmlns:w15="http://schemas.microsoft.com/office/word/2012/wordml" xmlns:wpg="http://schemas.microsoft.com/office/word/2010/wordprocessingGroup" xmlns:wpi="http://schemas.microsoft.com/office/word/2010/wordprocessingInk" xmlns:wne="http://schemas.microsoft.com/office/word/2006/wordml" xmlns:wps="http://schemas.microsoft.com/office/word/2010/wordprocessingShape" mc:Ignorable="w14 w15 wp14">
+  <w:p>
+    <w:pPr>
+      <w:pStyle w:val="Footer"/>
+      <w:framePr w:wrap="none" w:vAnchor="text" w:hAnchor="margin" w:xAlign="right" w:y="1"/>
+      <w:rPr>
+        <w:rStyle w:val="PageNumber"/>
+      </w:rPr>
+    </w:pPr>
+    <w:r>
+      <w:rPr>
+        <w:rStyle w:val="PageNumber"/>
+      </w:rPr>
+      <w:fldChar w:fldCharType="begin"/>
+    </w:r>
+    <w:r>
+      <w:rPr>
+        <w:rStyle w:val="PageNumber"/>
+      </w:rPr>
+      <w:instrText xml:space="preserve">PAGE  </w:instrText>
+    </w:r>
+    <w:r>
+      <w:rPr>
+        <w:rStyle w:val="PageNumber"/>
+      </w:rPr>
+      <w:fldChar w:fldCharType="end"/>
+    </w:r>
+  </w:p>
+  <w:p>
+    <w:pPr>
+      <w:pStyle w:val="Footer"/>
+      <w:ind w:right="360"/>
+    </w:pPr>
+  </w:p>
+</w:ftr>
+</file>
+
+<file path=word/footer2.xml><?xml version="1.0" encoding="utf-8"?>
+<w:ftr xmlns:wpc="http://schemas.microsoft.com/office/word/2010/wordprocessingCanvas" xmlns:mo="http://schemas.microsoft.com/office/mac/office/2008/main" xmlns:mc="http://schemas.openxmlformats.org/markup-compatibility/2006" xmlns:mv="urn:schemas-microsoft-com:mac:vml" xmlns:o="urn:schemas-microsoft-com:office:office" xmlns:r="http://schemas.openxmlformats.org/officeDocument/2006/relationships" xmlns:m="http://schemas.openxmlformats.org/officeDocument/2006/math" xmlns:v="urn:schemas-microsoft-com:vml" xmlns:wp14="http://schemas.microsoft.com/office/word/2010/wordprocessingDrawing" xmlns:wp="http://schemas.openxmlformats.org/drawingml/2006/wordprocessingDrawing" xmlns:w10="urn:schemas-microsoft-com:office:word" xmlns:w="http://schemas.openxmlformats.org/wordprocessingml/2006/main" xmlns:w14="http://schemas.microsoft.com/office/word/2010/wordml" xmlns:w15="http://schemas.microsoft.com/office/word/2012/wordml" xmlns:wpg="http://schemas.microsoft.com/office/word/2010/wordprocessingGroup" xmlns:wpi="http://schemas.microsoft.com/office/word/2010/wordprocessingInk" xmlns:wne="http://schemas.microsoft.com/office/word/2006/wordml" xmlns:wps="http://schemas.microsoft.com/office/word/2010/wordprocessingShape" mc:Ignorable="w14 w15 wp14">
+  <w:p>
+    <w:pPr>
+      <w:pStyle w:val="Footer"/>
+      <w:framePr w:wrap="none" w:vAnchor="text" w:hAnchor="margin" w:xAlign="right" w:y="1"/>
+      <w:rPr>
+        <w:rStyle w:val="PageNumber"/>
+      </w:rPr>
+    </w:pPr>
+    <w:r>
+      <w:rPr>
+        <w:rStyle w:val="PageNumber"/>
+      </w:rPr>
+      <w:fldChar w:fldCharType="begin"/>
+    </w:r>
+    <w:r>
+      <w:rPr>
+        <w:rStyle w:val="PageNumber"/>
+      </w:rPr>
+      <w:instrText xml:space="preserve">PAGE  </w:instrText>
+    </w:r>
+    <w:r>
+      <w:rPr>
+        <w:rStyle w:val="PageNumber"/>
+      </w:rPr>
+      <w:fldChar w:fldCharType="separate"/>
+    </w:r>
+    <w:r>
+      <w:rPr>
+        <w:rStyle w:val="PageNumber"/>
+        <w:noProof/>
+      </w:rPr>
+      <w:t>1</w:t>
+    </w:r>
+    <w:r>
+      <w:rPr>
+        <w:rStyle w:val="PageNumber"/>
+      </w:rPr>
+      <w:fldChar w:fldCharType="end"/>
+    </w:r>
+  </w:p>
+  <w:p>
+    <w:pPr>
+      <w:pStyle w:val="Footer"/>
+      <w:ind w:right="360"/>
+    </w:pPr>
+  </w:p>
+</w:ftr>
+</file>
+
+<file path=word/footnotes.xml><?xml version="1.0" encoding="utf-8"?>
+<w:footnotes xmlns:wpc="http://schemas.microsoft.com/office/word/2010/wordprocessingCanvas" xmlns:mo="http://schemas.microsoft.com/office/mac/office/2008/main" xmlns:mc="http://schemas.openxmlformats.org/markup-compatibility/2006" xmlns:mv="urn:schemas-microsoft-com:mac:vml" xmlns:o="urn:schemas-microsoft-com:office:office" xmlns:r="http://schemas.openxmlformats.org/officeDocument/2006/relationships" xmlns:m="http://schemas.openxmlformats.org/officeDocument/2006/math" xmlns:v="urn:schemas-microsoft-com:vml" xmlns:wp14="http://schemas.microsoft.com/office/word/2010/wordprocessingDrawing" xmlns:wp="http://schemas.openxmlformats.org/drawingml/2006/wordprocessingDrawing" xmlns:w10="urn:schemas-microsoft-com:office:word" xmlns:w="http://schemas.openxmlformats.org/wordprocessingml/2006/main" xmlns:w14="http://schemas.microsoft.com/office/word/2010/wordml" xmlns:w15="http://schemas.microsoft.com/office/word/2012/wordml" xmlns:wpg="http://schemas.microsoft.com/office/word/2010/wordprocessingGroup" xmlns:wpi="http://schemas.microsoft.com/office/word/2010/wordprocessingInk" xmlns:wne="http://schemas.microsoft.com/office/word/2006/wordml" xmlns:wps="http://schemas.microsoft.com/office/word/2010/wordprocessingShape" mc:Ignorable="w14 w15 wp14">
+  <w:footnote w:type="separator" w:id="-1">
+    <w:p>
+      <w:r>
+        <w:separator/>
+      </w:r>
+    </w:p>
+  </w:footnote>
+  <w:footnote w:type="continuationSeparator" w:id="0">
+    <w:p>
+      <w:r>
+        <w:continuationSeparator/>
+      </w:r>
+    </w:p>
+  </w:footnote>
+</w:footnotes>
+</file>
+
+<file path=word/header1.xml><?xml version="1.0" encoding="utf-8"?>
+<w:hdr xmlns:wpc="http://schemas.microsoft.com/office/word/2010/wordprocessingCanvas" xmlns:mo="http://schemas.microsoft.com/office/mac/office/2008/main" xmlns:mc="http://schemas.openxmlformats.org/markup-compatibility/2006" xmlns:mv="urn:schemas-microsoft-com:mac:vml" xmlns:o="urn:schemas-microsoft-com:office:office" xmlns:r="http://schemas.openxmlformats.org/officeDocument/2006/relationships" xmlns:m="http://schemas.openxmlformats.org/officeDocument/2006/math" xmlns:v="urn:schemas-microsoft-com:vml" xmlns:wp14="http://schemas.microsoft.com/office/word/2010/wordprocessingDrawing" xmlns:wp="http://schemas.openxmlformats.org/drawingml/2006/wordprocessingDrawing" xmlns:w10="urn:schemas-microsoft-com:office:word" xmlns:w="http://schemas.openxmlformats.org/wordprocessingml/2006/main" xmlns:w14="http://schemas.microsoft.com/office/word/2010/wordml" xmlns:w15="http://schemas.microsoft.com/office/word/2012/wordml" xmlns:wpg="http://schemas.microsoft.com/office/word/2010/wordprocessingGroup" xmlns:wpi="http://schemas.microsoft.com/office/word/2010/wordprocessingInk" xmlns:wne="http://schemas.microsoft.com/office/word/2006/wordml" xmlns:wps="http://schemas.microsoft.com/office/word/2010/wordprocessingShape" mc:Ignorable="w14 w15 wp14">
+  <w:p>
+    <w:pPr>
+      <w:pStyle w:val="Header"/>
+      <w:ind w:left="7200"/>
+      <w:jc w:val="right"/>
+    </w:pPr>
+  </w:p>
+</w:hdr>
 </file>
 
 <file path=word/numbering.xml><?xml version="1.0" encoding="utf-8"?>
@@ -481,6 +2937,95 @@
     </w:lvl>
   </w:abstractNum>
   <w:abstractNum w:abstractNumId="1">
+    <w:nsid w:val="1C67501A"/>
+    <w:multiLevelType w:val="hybridMultilevel"/>
+    <w:tmpl w:val="01404196"/>
+    <w:lvl w:ilvl="0" w:tplc="0409000F">
+      <w:start w:val="4"/>
+      <w:numFmt w:val="decimal"/>
+      <w:lvlText w:val="%1."/>
+      <w:lvlJc w:val="left"/>
+      <w:pPr>
+        <w:ind w:left="720" w:hanging="360"/>
+      </w:pPr>
+      <w:rPr>
+        <w:rFonts w:hint="default"/>
+      </w:rPr>
+    </w:lvl>
+    <w:lvl w:ilvl="1" w:tplc="04090019" w:tentative="1">
+      <w:start w:val="1"/>
+      <w:numFmt w:val="lowerLetter"/>
+      <w:lvlText w:val="%2."/>
+      <w:lvlJc w:val="left"/>
+      <w:pPr>
+        <w:ind w:left="1440" w:hanging="360"/>
+      </w:pPr>
+    </w:lvl>
+    <w:lvl w:ilvl="2" w:tplc="0409001B" w:tentative="1">
+      <w:start w:val="1"/>
+      <w:numFmt w:val="lowerRoman"/>
+      <w:lvlText w:val="%3."/>
+      <w:lvlJc w:val="right"/>
+      <w:pPr>
+        <w:ind w:left="2160" w:hanging="180"/>
+      </w:pPr>
+    </w:lvl>
+    <w:lvl w:ilvl="3" w:tplc="0409000F" w:tentative="1">
+      <w:start w:val="1"/>
+      <w:numFmt w:val="decimal"/>
+      <w:lvlText w:val="%4."/>
+      <w:lvlJc w:val="left"/>
+      <w:pPr>
+        <w:ind w:left="2880" w:hanging="360"/>
+      </w:pPr>
+    </w:lvl>
+    <w:lvl w:ilvl="4" w:tplc="04090019" w:tentative="1">
+      <w:start w:val="1"/>
+      <w:numFmt w:val="lowerLetter"/>
+      <w:lvlText w:val="%5."/>
+      <w:lvlJc w:val="left"/>
+      <w:pPr>
+        <w:ind w:left="3600" w:hanging="360"/>
+      </w:pPr>
+    </w:lvl>
+    <w:lvl w:ilvl="5" w:tplc="0409001B" w:tentative="1">
+      <w:start w:val="1"/>
+      <w:numFmt w:val="lowerRoman"/>
+      <w:lvlText w:val="%6."/>
+      <w:lvlJc w:val="right"/>
+      <w:pPr>
+        <w:ind w:left="4320" w:hanging="180"/>
+      </w:pPr>
+    </w:lvl>
+    <w:lvl w:ilvl="6" w:tplc="0409000F" w:tentative="1">
+      <w:start w:val="1"/>
+      <w:numFmt w:val="decimal"/>
+      <w:lvlText w:val="%7."/>
+      <w:lvlJc w:val="left"/>
+      <w:pPr>
+        <w:ind w:left="5040" w:hanging="360"/>
+      </w:pPr>
+    </w:lvl>
+    <w:lvl w:ilvl="7" w:tplc="04090019" w:tentative="1">
+      <w:start w:val="1"/>
+      <w:numFmt w:val="lowerLetter"/>
+      <w:lvlText w:val="%8."/>
+      <w:lvlJc w:val="left"/>
+      <w:pPr>
+        <w:ind w:left="5760" w:hanging="360"/>
+      </w:pPr>
+    </w:lvl>
+    <w:lvl w:ilvl="8" w:tplc="0409001B" w:tentative="1">
+      <w:start w:val="1"/>
+      <w:numFmt w:val="lowerRoman"/>
+      <w:lvlText w:val="%9."/>
+      <w:lvlJc w:val="right"/>
+      <w:pPr>
+        <w:ind w:left="6480" w:hanging="180"/>
+      </w:pPr>
+    </w:lvl>
+  </w:abstractNum>
+  <w:abstractNum w:abstractNumId="2">
     <w:nsid w:val="1D1A17D8"/>
     <w:multiLevelType w:val="hybridMultilevel"/>
     <w:tmpl w:val="ADEA8A36"/>
@@ -593,7 +3138,7 @@
       </w:rPr>
     </w:lvl>
   </w:abstractNum>
-  <w:abstractNum w:abstractNumId="2">
+  <w:abstractNum w:abstractNumId="3">
     <w:nsid w:val="1F1F292B"/>
     <w:multiLevelType w:val="hybridMultilevel"/>
     <w:tmpl w:val="1A269428"/>
@@ -706,7 +3251,7 @@
       </w:rPr>
     </w:lvl>
   </w:abstractNum>
-  <w:abstractNum w:abstractNumId="3">
+  <w:abstractNum w:abstractNumId="4">
     <w:nsid w:val="1FE2561B"/>
     <w:multiLevelType w:val="hybridMultilevel"/>
     <w:tmpl w:val="1616CD58"/>
@@ -819,7 +3364,257 @@
       </w:rPr>
     </w:lvl>
   </w:abstractNum>
-  <w:abstractNum w:abstractNumId="4">
+  <w:abstractNum w:abstractNumId="5">
+    <w:nsid w:val="370460AC"/>
+    <w:multiLevelType w:val="hybridMultilevel"/>
+    <w:tmpl w:val="9F3C2E20"/>
+    <w:lvl w:ilvl="0" w:tplc="04090005">
+      <w:start w:val="1"/>
+      <w:numFmt w:val="bullet"/>
+      <w:lvlText w:val=""/>
+      <w:lvlJc w:val="left"/>
+      <w:pPr>
+        <w:ind w:left="720" w:hanging="360"/>
+      </w:pPr>
+      <w:rPr>
+        <w:rFonts w:ascii="Wingdings" w:hAnsi="Wingdings" w:hint="default"/>
+      </w:rPr>
+    </w:lvl>
+    <w:lvl w:ilvl="1" w:tplc="04090003">
+      <w:start w:val="1"/>
+      <w:numFmt w:val="bullet"/>
+      <w:lvlText w:val="o"/>
+      <w:lvlJc w:val="left"/>
+      <w:pPr>
+        <w:tabs>
+          <w:tab w:val="num" w:pos="1440"/>
+        </w:tabs>
+        <w:ind w:left="1440" w:hanging="360"/>
+      </w:pPr>
+      <w:rPr>
+        <w:rFonts w:ascii="Courier New" w:hAnsi="Courier New" w:cs="Courier New" w:hint="default"/>
+      </w:rPr>
+    </w:lvl>
+    <w:lvl w:ilvl="2" w:tplc="04090005" w:tentative="1">
+      <w:start w:val="1"/>
+      <w:numFmt w:val="bullet"/>
+      <w:lvlText w:val=""/>
+      <w:lvlJc w:val="left"/>
+      <w:pPr>
+        <w:tabs>
+          <w:tab w:val="num" w:pos="2160"/>
+        </w:tabs>
+        <w:ind w:left="2160" w:hanging="360"/>
+      </w:pPr>
+      <w:rPr>
+        <w:rFonts w:ascii="Wingdings" w:hAnsi="Wingdings" w:hint="default"/>
+      </w:rPr>
+    </w:lvl>
+    <w:lvl w:ilvl="3" w:tplc="04090001" w:tentative="1">
+      <w:start w:val="1"/>
+      <w:numFmt w:val="bullet"/>
+      <w:lvlText w:val=""/>
+      <w:lvlJc w:val="left"/>
+      <w:pPr>
+        <w:tabs>
+          <w:tab w:val="num" w:pos="2880"/>
+        </w:tabs>
+        <w:ind w:left="2880" w:hanging="360"/>
+      </w:pPr>
+      <w:rPr>
+        <w:rFonts w:ascii="Symbol" w:hAnsi="Symbol" w:hint="default"/>
+      </w:rPr>
+    </w:lvl>
+    <w:lvl w:ilvl="4" w:tplc="04090003" w:tentative="1">
+      <w:start w:val="1"/>
+      <w:numFmt w:val="bullet"/>
+      <w:lvlText w:val="o"/>
+      <w:lvlJc w:val="left"/>
+      <w:pPr>
+        <w:tabs>
+          <w:tab w:val="num" w:pos="3600"/>
+        </w:tabs>
+        <w:ind w:left="3600" w:hanging="360"/>
+      </w:pPr>
+      <w:rPr>
+        <w:rFonts w:ascii="Courier New" w:hAnsi="Courier New" w:cs="Courier New" w:hint="default"/>
+      </w:rPr>
+    </w:lvl>
+    <w:lvl w:ilvl="5" w:tplc="04090005" w:tentative="1">
+      <w:start w:val="1"/>
+      <w:numFmt w:val="bullet"/>
+      <w:lvlText w:val=""/>
+      <w:lvlJc w:val="left"/>
+      <w:pPr>
+        <w:tabs>
+          <w:tab w:val="num" w:pos="4320"/>
+        </w:tabs>
+        <w:ind w:left="4320" w:hanging="360"/>
+      </w:pPr>
+      <w:rPr>
+        <w:rFonts w:ascii="Wingdings" w:hAnsi="Wingdings" w:hint="default"/>
+      </w:rPr>
+    </w:lvl>
+    <w:lvl w:ilvl="6" w:tplc="04090001" w:tentative="1">
+      <w:start w:val="1"/>
+      <w:numFmt w:val="bullet"/>
+      <w:lvlText w:val=""/>
+      <w:lvlJc w:val="left"/>
+      <w:pPr>
+        <w:tabs>
+          <w:tab w:val="num" w:pos="5040"/>
+        </w:tabs>
+        <w:ind w:left="5040" w:hanging="360"/>
+      </w:pPr>
+      <w:rPr>
+        <w:rFonts w:ascii="Symbol" w:hAnsi="Symbol" w:hint="default"/>
+      </w:rPr>
+    </w:lvl>
+    <w:lvl w:ilvl="7" w:tplc="04090003" w:tentative="1">
+      <w:start w:val="1"/>
+      <w:numFmt w:val="bullet"/>
+      <w:lvlText w:val="o"/>
+      <w:lvlJc w:val="left"/>
+      <w:pPr>
+        <w:tabs>
+          <w:tab w:val="num" w:pos="5760"/>
+        </w:tabs>
+        <w:ind w:left="5760" w:hanging="360"/>
+      </w:pPr>
+      <w:rPr>
+        <w:rFonts w:ascii="Courier New" w:hAnsi="Courier New" w:cs="Courier New" w:hint="default"/>
+      </w:rPr>
+    </w:lvl>
+    <w:lvl w:ilvl="8" w:tplc="04090005" w:tentative="1">
+      <w:start w:val="1"/>
+      <w:numFmt w:val="bullet"/>
+      <w:lvlText w:val=""/>
+      <w:lvlJc w:val="left"/>
+      <w:pPr>
+        <w:tabs>
+          <w:tab w:val="num" w:pos="6480"/>
+        </w:tabs>
+        <w:ind w:left="6480" w:hanging="360"/>
+      </w:pPr>
+      <w:rPr>
+        <w:rFonts w:ascii="Wingdings" w:hAnsi="Wingdings" w:hint="default"/>
+      </w:rPr>
+    </w:lvl>
+  </w:abstractNum>
+  <w:abstractNum w:abstractNumId="6">
+    <w:nsid w:val="47CA55E6"/>
+    <w:multiLevelType w:val="hybridMultilevel"/>
+    <w:tmpl w:val="3EB4F6A8"/>
+    <w:lvl w:ilvl="0" w:tplc="04090001">
+      <w:start w:val="1"/>
+      <w:numFmt w:val="bullet"/>
+      <w:lvlText w:val=""/>
+      <w:lvlJc w:val="left"/>
+      <w:pPr>
+        <w:ind w:left="720" w:hanging="360"/>
+      </w:pPr>
+      <w:rPr>
+        <w:rFonts w:ascii="Symbol" w:hAnsi="Symbol" w:hint="default"/>
+      </w:rPr>
+    </w:lvl>
+    <w:lvl w:ilvl="1" w:tplc="04090003" w:tentative="1">
+      <w:start w:val="1"/>
+      <w:numFmt w:val="bullet"/>
+      <w:lvlText w:val="o"/>
+      <w:lvlJc w:val="left"/>
+      <w:pPr>
+        <w:ind w:left="1440" w:hanging="360"/>
+      </w:pPr>
+      <w:rPr>
+        <w:rFonts w:ascii="Courier New" w:hAnsi="Courier New" w:hint="default"/>
+      </w:rPr>
+    </w:lvl>
+    <w:lvl w:ilvl="2" w:tplc="04090005" w:tentative="1">
+      <w:start w:val="1"/>
+      <w:numFmt w:val="bullet"/>
+      <w:lvlText w:val=""/>
+      <w:lvlJc w:val="left"/>
+      <w:pPr>
+        <w:ind w:left="2160" w:hanging="360"/>
+      </w:pPr>
+      <w:rPr>
+        <w:rFonts w:ascii="Wingdings" w:hAnsi="Wingdings" w:hint="default"/>
+      </w:rPr>
+    </w:lvl>
+    <w:lvl w:ilvl="3" w:tplc="04090001" w:tentative="1">
+      <w:start w:val="1"/>
+      <w:numFmt w:val="bullet"/>
+      <w:lvlText w:val=""/>
+      <w:lvlJc w:val="left"/>
+      <w:pPr>
+        <w:ind w:left="2880" w:hanging="360"/>
+      </w:pPr>
+      <w:rPr>
+        <w:rFonts w:ascii="Symbol" w:hAnsi="Symbol" w:hint="default"/>
+      </w:rPr>
+    </w:lvl>
+    <w:lvl w:ilvl="4" w:tplc="04090003" w:tentative="1">
+      <w:start w:val="1"/>
+      <w:numFmt w:val="bullet"/>
+      <w:lvlText w:val="o"/>
+      <w:lvlJc w:val="left"/>
+      <w:pPr>
+        <w:ind w:left="3600" w:hanging="360"/>
+      </w:pPr>
+      <w:rPr>
+        <w:rFonts w:ascii="Courier New" w:hAnsi="Courier New" w:hint="default"/>
+      </w:rPr>
+    </w:lvl>
+    <w:lvl w:ilvl="5" w:tplc="04090005" w:tentative="1">
+      <w:start w:val="1"/>
+      <w:numFmt w:val="bullet"/>
+      <w:lvlText w:val=""/>
+      <w:lvlJc w:val="left"/>
+      <w:pPr>
+        <w:ind w:left="4320" w:hanging="360"/>
+      </w:pPr>
+      <w:rPr>
+        <w:rFonts w:ascii="Wingdings" w:hAnsi="Wingdings" w:hint="default"/>
+      </w:rPr>
+    </w:lvl>
+    <w:lvl w:ilvl="6" w:tplc="04090001" w:tentative="1">
+      <w:start w:val="1"/>
+      <w:numFmt w:val="bullet"/>
+      <w:lvlText w:val=""/>
+      <w:lvlJc w:val="left"/>
+      <w:pPr>
+        <w:ind w:left="5040" w:hanging="360"/>
+      </w:pPr>
+      <w:rPr>
+        <w:rFonts w:ascii="Symbol" w:hAnsi="Symbol" w:hint="default"/>
+      </w:rPr>
+    </w:lvl>
+    <w:lvl w:ilvl="7" w:tplc="04090003" w:tentative="1">
+      <w:start w:val="1"/>
+      <w:numFmt w:val="bullet"/>
+      <w:lvlText w:val="o"/>
+      <w:lvlJc w:val="left"/>
+      <w:pPr>
+        <w:ind w:left="5760" w:hanging="360"/>
+      </w:pPr>
+      <w:rPr>
+        <w:rFonts w:ascii="Courier New" w:hAnsi="Courier New" w:hint="default"/>
+      </w:rPr>
+    </w:lvl>
+    <w:lvl w:ilvl="8" w:tplc="04090005" w:tentative="1">
+      <w:start w:val="1"/>
+      <w:numFmt w:val="bullet"/>
+      <w:lvlText w:val=""/>
+      <w:lvlJc w:val="left"/>
+      <w:pPr>
+        <w:ind w:left="6480" w:hanging="360"/>
+      </w:pPr>
+      <w:rPr>
+        <w:rFonts w:ascii="Wingdings" w:hAnsi="Wingdings" w:hint="default"/>
+      </w:rPr>
+    </w:lvl>
+  </w:abstractNum>
+  <w:abstractNum w:abstractNumId="7">
     <w:nsid w:val="54673281"/>
     <w:multiLevelType w:val="hybridMultilevel"/>
     <w:tmpl w:val="52286336"/>
@@ -905,7 +3700,7 @@
       </w:pPr>
     </w:lvl>
   </w:abstractNum>
-  <w:abstractNum w:abstractNumId="5">
+  <w:abstractNum w:abstractNumId="8">
     <w:nsid w:val="62180005"/>
     <w:multiLevelType w:val="hybridMultilevel"/>
     <w:tmpl w:val="C4240F3C"/>
@@ -1018,7 +3813,7 @@
       </w:rPr>
     </w:lvl>
   </w:abstractNum>
-  <w:abstractNum w:abstractNumId="6">
+  <w:abstractNum w:abstractNumId="9">
     <w:nsid w:val="639B6A67"/>
     <w:multiLevelType w:val="hybridMultilevel"/>
     <w:tmpl w:val="7F08B70E"/>
@@ -1131,7 +3926,7 @@
       </w:rPr>
     </w:lvl>
   </w:abstractNum>
-  <w:abstractNum w:abstractNumId="7">
+  <w:abstractNum w:abstractNumId="10">
     <w:nsid w:val="76062038"/>
     <w:multiLevelType w:val="hybridMultilevel"/>
     <w:tmpl w:val="7BECAAB0"/>
@@ -1244,7 +4039,7 @@
       </w:rPr>
     </w:lvl>
   </w:abstractNum>
-  <w:abstractNum w:abstractNumId="8">
+  <w:abstractNum w:abstractNumId="11">
     <w:nsid w:val="7B0B2EBB"/>
     <w:multiLevelType w:val="hybridMultilevel"/>
     <w:tmpl w:val="099625F8"/>
@@ -1358,31 +4153,40 @@
     </w:lvl>
   </w:abstractNum>
   <w:num w:numId="1">
+    <w:abstractNumId w:val="7"/>
+  </w:num>
+  <w:num w:numId="2">
     <w:abstractNumId w:val="4"/>
   </w:num>
-  <w:num w:numId="2">
+  <w:num w:numId="3">
     <w:abstractNumId w:val="3"/>
   </w:num>
-  <w:num w:numId="3">
+  <w:num w:numId="4">
     <w:abstractNumId w:val="2"/>
-  </w:num>
-  <w:num w:numId="4">
-    <w:abstractNumId w:val="1"/>
   </w:num>
   <w:num w:numId="5">
     <w:abstractNumId w:val="0"/>
   </w:num>
   <w:num w:numId="6">
-    <w:abstractNumId w:val="7"/>
+    <w:abstractNumId w:val="10"/>
   </w:num>
   <w:num w:numId="7">
+    <w:abstractNumId w:val="9"/>
+  </w:num>
+  <w:num w:numId="8">
+    <w:abstractNumId w:val="11"/>
+  </w:num>
+  <w:num w:numId="9">
+    <w:abstractNumId w:val="8"/>
+  </w:num>
+  <w:num w:numId="10">
+    <w:abstractNumId w:val="5"/>
+  </w:num>
+  <w:num w:numId="11">
     <w:abstractNumId w:val="6"/>
   </w:num>
-  <w:num w:numId="8">
-    <w:abstractNumId w:val="8"/>
-  </w:num>
-  <w:num w:numId="9">
-    <w:abstractNumId w:val="5"/>
+  <w:num w:numId="12">
+    <w:abstractNumId w:val="1"/>
   </w:num>
 </w:numbering>
 </file>
@@ -1429,7 +4233,7 @@
     <w:lsdException w:name="toc 7" w:semiHidden="1" w:uiPriority="39" w:unhideWhenUsed="1"/>
     <w:lsdException w:name="toc 8" w:semiHidden="1" w:uiPriority="39" w:unhideWhenUsed="1"/>
     <w:lsdException w:name="toc 9" w:semiHidden="1" w:uiPriority="39" w:unhideWhenUsed="1"/>
-    <w:lsdException w:name="Normal Indent" w:semiHidden="1" w:unhideWhenUsed="1"/>
+    <w:lsdException w:name="Normal Indent" w:semiHidden="1" w:uiPriority="0" w:unhideWhenUsed="1"/>
     <w:lsdException w:name="footnote text" w:semiHidden="1" w:unhideWhenUsed="1"/>
     <w:lsdException w:name="annotation text" w:semiHidden="1" w:unhideWhenUsed="1"/>
     <w:lsdException w:name="header" w:semiHidden="1" w:unhideWhenUsed="1"/>
@@ -1467,7 +4271,7 @@
     <w:lsdException w:name="Closing" w:semiHidden="1" w:unhideWhenUsed="1"/>
     <w:lsdException w:name="Signature" w:semiHidden="1" w:unhideWhenUsed="1"/>
     <w:lsdException w:name="Default Paragraph Font" w:semiHidden="1" w:uiPriority="1" w:unhideWhenUsed="1"/>
-    <w:lsdException w:name="Body Text" w:semiHidden="1" w:unhideWhenUsed="1"/>
+    <w:lsdException w:name="Body Text" w:semiHidden="1" w:uiPriority="0" w:unhideWhenUsed="1"/>
     <w:lsdException w:name="Body Text Indent" w:semiHidden="1" w:unhideWhenUsed="1"/>
     <w:lsdException w:name="List Continue" w:semiHidden="1" w:unhideWhenUsed="1"/>
     <w:lsdException w:name="List Continue 2" w:semiHidden="1" w:unhideWhenUsed="1"/>
@@ -1831,6 +4635,27 @@
       <w:szCs w:val="26"/>
     </w:rPr>
   </w:style>
+  <w:style w:type="paragraph" w:styleId="Heading3">
+    <w:name w:val="heading 3"/>
+    <w:basedOn w:val="Normal"/>
+    <w:next w:val="Normal"/>
+    <w:link w:val="Heading3Char"/>
+    <w:uiPriority w:val="9"/>
+    <w:semiHidden/>
+    <w:unhideWhenUsed/>
+    <w:qFormat/>
+    <w:rsid w:val="0071672B"/>
+    <w:pPr>
+      <w:keepNext/>
+      <w:keepLines/>
+      <w:spacing w:before="40"/>
+      <w:outlineLvl w:val="2"/>
+    </w:pPr>
+    <w:rPr>
+      <w:rFonts w:asciiTheme="majorHAnsi" w:eastAsiaTheme="majorEastAsia" w:hAnsiTheme="majorHAnsi" w:cstheme="majorBidi"/>
+      <w:color w:val="1F3763" w:themeColor="accent1" w:themeShade="7F"/>
+    </w:rPr>
+  </w:style>
   <w:style w:type="character" w:default="1" w:styleId="DefaultParagraphFont">
     <w:name w:val="Default Paragraph Font"/>
     <w:uiPriority w:val="1"/>
@@ -1894,6 +4719,287 @@
       <w:ind w:left="720"/>
       <w:contextualSpacing/>
     </w:pPr>
+  </w:style>
+  <w:style w:type="character" w:customStyle="1" w:styleId="Heading3Char">
+    <w:name w:val="Heading 3 Char"/>
+    <w:basedOn w:val="DefaultParagraphFont"/>
+    <w:link w:val="Heading3"/>
+    <w:uiPriority w:val="9"/>
+    <w:semiHidden/>
+    <w:rsid w:val="0071672B"/>
+    <w:rPr>
+      <w:rFonts w:asciiTheme="majorHAnsi" w:eastAsiaTheme="majorEastAsia" w:hAnsiTheme="majorHAnsi" w:cstheme="majorBidi"/>
+      <w:color w:val="1F3763" w:themeColor="accent1" w:themeShade="7F"/>
+    </w:rPr>
+  </w:style>
+  <w:style w:type="paragraph" w:customStyle="1" w:styleId="Bulletindent">
+    <w:name w:val="Bullet indent"/>
+    <w:basedOn w:val="Normal"/>
+    <w:link w:val="BulletindentChar"/>
+    <w:qFormat/>
+    <w:rsid w:val="0071672B"/>
+    <w:pPr>
+      <w:spacing w:after="180" w:line="270" w:lineRule="exact"/>
+      <w:ind w:left="648" w:right="288"/>
+    </w:pPr>
+    <w:rPr>
+      <w:rFonts w:ascii="Times New Roman" w:eastAsia="Times New Roman" w:hAnsi="Times New Roman" w:cs="Times New Roman"/>
+      <w:sz w:val="23"/>
+      <w:szCs w:val="23"/>
+    </w:rPr>
+  </w:style>
+  <w:style w:type="character" w:customStyle="1" w:styleId="BulletindentChar">
+    <w:name w:val="Bullet indent Char"/>
+    <w:basedOn w:val="DefaultParagraphFont"/>
+    <w:link w:val="Bulletindent"/>
+    <w:locked/>
+    <w:rsid w:val="0071672B"/>
+    <w:rPr>
+      <w:rFonts w:ascii="Times New Roman" w:eastAsia="Times New Roman" w:hAnsi="Times New Roman" w:cs="Times New Roman"/>
+      <w:sz w:val="23"/>
+      <w:szCs w:val="23"/>
+    </w:rPr>
+  </w:style>
+  <w:style w:type="paragraph" w:customStyle="1" w:styleId="Headingforinstructionsheet">
+    <w:name w:val="Heading for instruction sheet"/>
+    <w:basedOn w:val="Heading1"/>
+    <w:link w:val="HeadingforinstructionsheetChar"/>
+    <w:qFormat/>
+    <w:rsid w:val="0071672B"/>
+    <w:pPr>
+      <w:keepLines w:val="0"/>
+      <w:spacing w:before="0" w:after="120"/>
+      <w:ind w:left="288" w:right="288"/>
+      <w:jc w:val="center"/>
+    </w:pPr>
+    <w:rPr>
+      <w:rFonts w:ascii="Arial" w:eastAsia="Times New Roman" w:hAnsi="Arial" w:cs="Arial"/>
+      <w:b/>
+      <w:bCs/>
+      <w:color w:val="195E16"/>
+      <w:kern w:val="32"/>
+      <w:sz w:val="36"/>
+      <w:szCs w:val="36"/>
+    </w:rPr>
+  </w:style>
+  <w:style w:type="character" w:customStyle="1" w:styleId="HeadingforinstructionsheetChar">
+    <w:name w:val="Heading for instruction sheet Char"/>
+    <w:basedOn w:val="Heading1Char"/>
+    <w:link w:val="Headingforinstructionsheet"/>
+    <w:locked/>
+    <w:rsid w:val="0071672B"/>
+    <w:rPr>
+      <w:rFonts w:ascii="Arial" w:eastAsia="Times New Roman" w:hAnsi="Arial" w:cs="Arial"/>
+      <w:b/>
+      <w:bCs/>
+      <w:color w:val="195E16"/>
+      <w:kern w:val="32"/>
+      <w:sz w:val="36"/>
+      <w:szCs w:val="36"/>
+    </w:rPr>
+  </w:style>
+  <w:style w:type="paragraph" w:styleId="BodyText">
+    <w:name w:val="Body Text"/>
+    <w:basedOn w:val="Normal"/>
+    <w:link w:val="BodyTextChar"/>
+    <w:rsid w:val="0071672B"/>
+    <w:rPr>
+      <w:rFonts w:ascii="Arial" w:eastAsia="Times New Roman" w:hAnsi="Arial" w:cs="Times New Roman"/>
+      <w:sz w:val="22"/>
+      <w:szCs w:val="20"/>
+    </w:rPr>
+  </w:style>
+  <w:style w:type="character" w:customStyle="1" w:styleId="BodyTextChar">
+    <w:name w:val="Body Text Char"/>
+    <w:basedOn w:val="DefaultParagraphFont"/>
+    <w:link w:val="BodyText"/>
+    <w:rsid w:val="0071672B"/>
+    <w:rPr>
+      <w:rFonts w:ascii="Arial" w:eastAsia="Times New Roman" w:hAnsi="Arial" w:cs="Times New Roman"/>
+      <w:sz w:val="22"/>
+      <w:szCs w:val="20"/>
+    </w:rPr>
+  </w:style>
+  <w:style w:type="paragraph" w:customStyle="1" w:styleId="Tabletext">
+    <w:name w:val="Table text"/>
+    <w:basedOn w:val="Normal"/>
+    <w:rsid w:val="0071672B"/>
+    <w:rPr>
+      <w:rFonts w:ascii="Arial" w:eastAsia="Times New Roman" w:hAnsi="Arial" w:cs="Times New Roman"/>
+      <w:sz w:val="20"/>
+      <w:szCs w:val="20"/>
+    </w:rPr>
+  </w:style>
+  <w:style w:type="paragraph" w:styleId="NormalIndent">
+    <w:name w:val="Normal Indent"/>
+    <w:basedOn w:val="Normal"/>
+    <w:rsid w:val="0071672B"/>
+    <w:pPr>
+      <w:ind w:left="360"/>
+    </w:pPr>
+    <w:rPr>
+      <w:rFonts w:ascii="Arial" w:eastAsia="Times New Roman" w:hAnsi="Arial" w:cs="Arial"/>
+      <w:szCs w:val="20"/>
+    </w:rPr>
+  </w:style>
+  <w:style w:type="paragraph" w:customStyle="1" w:styleId="Tablecolumnheading">
+    <w:name w:val="Table column heading"/>
+    <w:basedOn w:val="Normal"/>
+    <w:rsid w:val="0071672B"/>
+    <w:pPr>
+      <w:tabs>
+        <w:tab w:val="left" w:pos="-720"/>
+      </w:tabs>
+      <w:suppressAutoHyphens/>
+    </w:pPr>
+    <w:rPr>
+      <w:rFonts w:ascii="Arial" w:eastAsia="Times New Roman" w:hAnsi="Arial" w:cs="Times New Roman"/>
+      <w:b/>
+      <w:bCs/>
+      <w:sz w:val="22"/>
+      <w:szCs w:val="20"/>
+    </w:rPr>
+  </w:style>
+  <w:style w:type="character" w:styleId="Hyperlink">
+    <w:name w:val="Hyperlink"/>
+    <w:basedOn w:val="DefaultParagraphFont"/>
+    <w:uiPriority w:val="99"/>
+    <w:unhideWhenUsed/>
+    <w:rsid w:val="002954CB"/>
+    <w:rPr>
+      <w:color w:val="0563C1" w:themeColor="hyperlink"/>
+      <w:u w:val="single"/>
+    </w:rPr>
+  </w:style>
+  <w:style w:type="paragraph" w:styleId="Header">
+    <w:name w:val="header"/>
+    <w:basedOn w:val="Normal"/>
+    <w:link w:val="HeaderChar"/>
+    <w:uiPriority w:val="99"/>
+    <w:unhideWhenUsed/>
+    <w:rsid w:val="00FD1A25"/>
+    <w:pPr>
+      <w:tabs>
+        <w:tab w:val="center" w:pos="4513"/>
+        <w:tab w:val="right" w:pos="9026"/>
+      </w:tabs>
+    </w:pPr>
+  </w:style>
+  <w:style w:type="character" w:customStyle="1" w:styleId="HeaderChar">
+    <w:name w:val="Header Char"/>
+    <w:basedOn w:val="DefaultParagraphFont"/>
+    <w:link w:val="Header"/>
+    <w:uiPriority w:val="99"/>
+    <w:rsid w:val="00FD1A25"/>
+  </w:style>
+  <w:style w:type="paragraph" w:styleId="Footer">
+    <w:name w:val="footer"/>
+    <w:basedOn w:val="Normal"/>
+    <w:link w:val="FooterChar"/>
+    <w:uiPriority w:val="99"/>
+    <w:unhideWhenUsed/>
+    <w:rsid w:val="00FD1A25"/>
+    <w:pPr>
+      <w:tabs>
+        <w:tab w:val="center" w:pos="4513"/>
+        <w:tab w:val="right" w:pos="9026"/>
+      </w:tabs>
+    </w:pPr>
+  </w:style>
+  <w:style w:type="character" w:customStyle="1" w:styleId="FooterChar">
+    <w:name w:val="Footer Char"/>
+    <w:basedOn w:val="DefaultParagraphFont"/>
+    <w:link w:val="Footer"/>
+    <w:uiPriority w:val="99"/>
+    <w:rsid w:val="00FD1A25"/>
+  </w:style>
+  <w:style w:type="character" w:styleId="PageNumber">
+    <w:name w:val="page number"/>
+    <w:basedOn w:val="DefaultParagraphFont"/>
+    <w:uiPriority w:val="99"/>
+    <w:semiHidden/>
+    <w:unhideWhenUsed/>
+    <w:rsid w:val="00EC62D4"/>
+  </w:style>
+  <w:style w:type="paragraph" w:styleId="Title">
+    <w:name w:val="Title"/>
+    <w:basedOn w:val="Normal"/>
+    <w:next w:val="Normal"/>
+    <w:link w:val="TitleChar"/>
+    <w:uiPriority w:val="10"/>
+    <w:qFormat/>
+    <w:rsid w:val="00EC62D4"/>
+    <w:pPr>
+      <w:contextualSpacing/>
+    </w:pPr>
+    <w:rPr>
+      <w:rFonts w:asciiTheme="majorHAnsi" w:eastAsiaTheme="majorEastAsia" w:hAnsiTheme="majorHAnsi" w:cstheme="majorBidi"/>
+      <w:spacing w:val="-10"/>
+      <w:kern w:val="28"/>
+      <w:sz w:val="56"/>
+      <w:szCs w:val="56"/>
+    </w:rPr>
+  </w:style>
+  <w:style w:type="character" w:customStyle="1" w:styleId="TitleChar">
+    <w:name w:val="Title Char"/>
+    <w:basedOn w:val="DefaultParagraphFont"/>
+    <w:link w:val="Title"/>
+    <w:uiPriority w:val="10"/>
+    <w:rsid w:val="00EC62D4"/>
+    <w:rPr>
+      <w:rFonts w:asciiTheme="majorHAnsi" w:eastAsiaTheme="majorEastAsia" w:hAnsiTheme="majorHAnsi" w:cstheme="majorBidi"/>
+      <w:spacing w:val="-10"/>
+      <w:kern w:val="28"/>
+      <w:sz w:val="56"/>
+      <w:szCs w:val="56"/>
+    </w:rPr>
+  </w:style>
+  <w:style w:type="character" w:styleId="Strong">
+    <w:name w:val="Strong"/>
+    <w:basedOn w:val="DefaultParagraphFont"/>
+    <w:uiPriority w:val="22"/>
+    <w:qFormat/>
+    <w:rsid w:val="00EC62D4"/>
+    <w:rPr>
+      <w:b/>
+      <w:bCs/>
+    </w:rPr>
+  </w:style>
+  <w:style w:type="character" w:styleId="SubtleEmphasis">
+    <w:name w:val="Subtle Emphasis"/>
+    <w:basedOn w:val="DefaultParagraphFont"/>
+    <w:uiPriority w:val="19"/>
+    <w:qFormat/>
+    <w:rsid w:val="00EC62D4"/>
+    <w:rPr>
+      <w:i/>
+      <w:iCs/>
+      <w:color w:val="auto"/>
+    </w:rPr>
+  </w:style>
+  <w:style w:type="character" w:styleId="IntenseEmphasis">
+    <w:name w:val="Intense Emphasis"/>
+    <w:basedOn w:val="DefaultParagraphFont"/>
+    <w:uiPriority w:val="21"/>
+    <w:qFormat/>
+    <w:rsid w:val="00EC62D4"/>
+    <w:rPr>
+      <w:i/>
+      <w:iCs/>
+      <w:color w:val="4472C4" w:themeColor="accent1"/>
+    </w:rPr>
+  </w:style>
+  <w:style w:type="character" w:styleId="FollowedHyperlink">
+    <w:name w:val="FollowedHyperlink"/>
+    <w:basedOn w:val="DefaultParagraphFont"/>
+    <w:uiPriority w:val="99"/>
+    <w:semiHidden/>
+    <w:unhideWhenUsed/>
+    <w:rsid w:val="00B56C85"/>
+    <w:rPr>
+      <w:color w:val="954F72" w:themeColor="followedHyperlink"/>
+      <w:u w:val="single"/>
+    </w:rPr>
   </w:style>
 </w:styles>
 </file>
